--- a/Laboratorio3/Cursada Material/Cuestionario TypeScript 1.docx
+++ b/Laboratorio3/Cursada Material/Cuestionario TypeScript 1.docx
@@ -1,199 +1,185 @@
 
 <file path=word/document.xml><?xml version="1.0" encoding="utf-8"?>
-<w:document xmlns:wpc="http://schemas.microsoft.com/office/word/2010/wordprocessingCanvas" xmlns:mc="http://schemas.openxmlformats.org/markup-compatibility/2006" xmlns:o="urn:schemas-microsoft-com:office:office" xmlns:r="http://schemas.openxmlformats.org/officeDocument/2006/relationships" xmlns:m="http://schemas.openxmlformats.org/officeDocument/2006/math" xmlns:v="urn:schemas-microsoft-com:vml" xmlns:wp14="http://schemas.microsoft.com/office/word/2010/wordprocessingDrawing" xmlns:wp="http://schemas.openxmlformats.org/drawingml/2006/wordprocessingDrawing" xmlns:w10="urn:schemas-microsoft-com:office:word" xmlns:w="http://schemas.openxmlformats.org/wordprocessingml/2006/main" xmlns:w14="http://schemas.microsoft.com/office/word/2010/wordml" xmlns:w15="http://schemas.microsoft.com/office/word/2012/wordml" xmlns:wpg="http://schemas.microsoft.com/office/word/2010/wordprocessingGroup" xmlns:wpi="http://schemas.microsoft.com/office/word/2010/wordprocessingInk" xmlns:wne="http://schemas.microsoft.com/office/word/2006/wordml" xmlns:wps="http://schemas.microsoft.com/office/word/2010/wordprocessingShape" mc:Ignorable="w14 w15 wp14">
+<w:document xmlns:o="urn:schemas-microsoft-com:office:office" xmlns:r="http://schemas.openxmlformats.org/officeDocument/2006/relationships" xmlns:v="urn:schemas-microsoft-com:vml" xmlns:w="http://schemas.openxmlformats.org/wordprocessingml/2006/main" xmlns:w10="urn:schemas-microsoft-com:office:word" xmlns:wp="http://schemas.openxmlformats.org/drawingml/2006/wordprocessingDrawing" xmlns:wps="http://schemas.microsoft.com/office/word/2010/wordprocessingShape" xmlns:wpg="http://schemas.microsoft.com/office/word/2010/wordprocessingGroup" xmlns:mc="http://schemas.openxmlformats.org/markup-compatibility/2006" xmlns:wp14="http://schemas.microsoft.com/office/word/2010/wordprocessingDrawing" xmlns:w14="http://schemas.microsoft.com/office/word/2010/wordml" mc:Ignorable="w14 wp14">
   <w:body>
     <w:p>
       <w:pPr>
-        <w:pStyle w:val="Ttulo1"/>
-      </w:pPr>
-      <w:r>
+        <w:pStyle w:val="Heading1"/>
+        <w:spacing w:before="240" w:after="0"/>
+        <w:rPr/>
+      </w:pPr>
+      <w:r>
+        <w:rPr/>
         <w:t>Cuestionario TypeScript 1</w:t>
       </w:r>
     </w:p>
     <w:p>
-      <w:r>
-        <w:t>1-</w:t>
-      </w:r>
-      <w:r>
-        <w:t>Quien es el fundador de TypeScript?</w:t>
-      </w:r>
-    </w:p>
-    <w:p>
-      <w:pPr>
-        <w:pStyle w:val="Prrafodelista"/>
+      <w:pPr>
+        <w:pStyle w:val="Normal"/>
+        <w:rPr/>
+      </w:pPr>
+      <w:r>
+        <w:rPr/>
+        <w:t>1-Quien es el fundador de TypeScript?</w:t>
+      </w:r>
+    </w:p>
+    <w:p>
+      <w:pPr>
+        <w:pStyle w:val="ListParagraph"/>
         <w:numPr>
           <w:ilvl w:val="0"/>
           <w:numId w:val="1"/>
         </w:numPr>
-      </w:pPr>
-      <w:r>
+        <w:rPr/>
+      </w:pPr>
+      <w:r>
+        <w:rPr/>
         <w:t>Google</w:t>
       </w:r>
     </w:p>
     <w:p>
       <w:pPr>
-        <w:pStyle w:val="Prrafodelista"/>
+        <w:pStyle w:val="ListParagraph"/>
         <w:numPr>
           <w:ilvl w:val="0"/>
           <w:numId w:val="1"/>
         </w:numPr>
-      </w:pPr>
-      <w:r>
+        <w:rPr>
+          <w:highlight w:val="yellow"/>
+        </w:rPr>
+      </w:pPr>
+      <w:r>
+        <w:rPr>
+          <w:highlight w:val="yellow"/>
+        </w:rPr>
         <w:t>Microsoft</w:t>
       </w:r>
     </w:p>
     <w:p>
       <w:pPr>
-        <w:pStyle w:val="Prrafodelista"/>
+        <w:pStyle w:val="ListParagraph"/>
         <w:numPr>
           <w:ilvl w:val="0"/>
           <w:numId w:val="1"/>
         </w:numPr>
-      </w:pPr>
-      <w:r>
+        <w:rPr/>
+      </w:pPr>
+      <w:r>
+        <w:rPr/>
         <w:t>Angular</w:t>
       </w:r>
     </w:p>
     <w:p>
       <w:pPr>
-        <w:pStyle w:val="Prrafodelista"/>
+        <w:pStyle w:val="ListParagraph"/>
         <w:numPr>
           <w:ilvl w:val="0"/>
           <w:numId w:val="1"/>
         </w:numPr>
-      </w:pPr>
-      <w:proofErr w:type="spellStart"/>
-      <w:r>
+        <w:rPr/>
+      </w:pPr>
+      <w:r>
+        <w:rPr/>
         <w:t>React</w:t>
       </w:r>
-      <w:proofErr w:type="spellEnd"/>
-    </w:p>
-    <w:p>
-      <w:r>
-        <w:t>2-</w:t>
-      </w:r>
-      <w:r>
-        <w:t>Como se define un array de string en TypeScript?</w:t>
-      </w:r>
-    </w:p>
-    <w:p>
-      <w:pPr>
-        <w:pStyle w:val="Prrafodelista"/>
+    </w:p>
+    <w:p>
+      <w:pPr>
+        <w:pStyle w:val="Normal"/>
+        <w:rPr/>
+      </w:pPr>
+      <w:r>
+        <w:rPr/>
+        <w:t>2-Como se define un array de string en TypeScript?</w:t>
+      </w:r>
+    </w:p>
+    <w:p>
+      <w:pPr>
+        <w:pStyle w:val="ListParagraph"/>
         <w:numPr>
           <w:ilvl w:val="0"/>
           <w:numId w:val="2"/>
         </w:numPr>
-      </w:pPr>
-      <w:proofErr w:type="spellStart"/>
-      <w:r>
-        <w:t>var</w:t>
-      </w:r>
-      <w:proofErr w:type="spellEnd"/>
-      <w:r>
-        <w:t xml:space="preserve"> array=[“texto”, “texto”, “texto”, “texto”];</w:t>
-      </w:r>
-    </w:p>
-    <w:p>
-      <w:pPr>
-        <w:pStyle w:val="Prrafodelista"/>
+        <w:rPr/>
+      </w:pPr>
+      <w:r>
+        <w:rPr/>
+        <w:t>var array=[“texto”, “texto”, “texto”, “texto”];</w:t>
+      </w:r>
+    </w:p>
+    <w:p>
+      <w:pPr>
+        <w:pStyle w:val="ListParagraph"/>
         <w:numPr>
           <w:ilvl w:val="0"/>
           <w:numId w:val="2"/>
         </w:numPr>
-      </w:pPr>
-      <w:proofErr w:type="spellStart"/>
-      <w:r>
-        <w:t>let</w:t>
-      </w:r>
-      <w:proofErr w:type="spellEnd"/>
-      <w:r>
-        <w:t xml:space="preserve"> </w:t>
-      </w:r>
-      <w:r>
-        <w:t>array</w:t>
-      </w:r>
-      <w:r>
-        <w:t>=[“texto”, “texto”, “texto”, “texto”];</w:t>
-      </w:r>
-    </w:p>
-    <w:p>
-      <w:pPr>
-        <w:pStyle w:val="Prrafodelista"/>
+        <w:rPr/>
+      </w:pPr>
+      <w:r>
+        <w:rPr/>
+        <w:t>let array=[“texto”, “texto”, “texto”, “texto”];</w:t>
+      </w:r>
+    </w:p>
+    <w:p>
+      <w:pPr>
+        <w:pStyle w:val="ListParagraph"/>
         <w:numPr>
           <w:ilvl w:val="0"/>
           <w:numId w:val="2"/>
         </w:numPr>
-      </w:pPr>
-      <w:proofErr w:type="spellStart"/>
-      <w:r>
-        <w:t>var</w:t>
-      </w:r>
-      <w:proofErr w:type="spellEnd"/>
-      <w:r>
-        <w:t xml:space="preserve"> </w:t>
-      </w:r>
-      <w:proofErr w:type="spellStart"/>
-      <w:r>
-        <w:t>array:string</w:t>
-      </w:r>
-      <w:proofErr w:type="spellEnd"/>
-      <w:r>
-        <w:t>[]</w:t>
-      </w:r>
-      <w:r>
-        <w:t>=[“texto”, “texto”, “texto”, “texto”];</w:t>
-      </w:r>
-    </w:p>
-    <w:p>
-      <w:pPr>
-        <w:pStyle w:val="Prrafodelista"/>
+        <w:rPr/>
+      </w:pPr>
+      <w:r>
+        <w:rPr/>
+        <w:t>var array:string[]=[“texto”, “texto”, “texto”, “texto”];</w:t>
+      </w:r>
+    </w:p>
+    <w:p>
+      <w:pPr>
+        <w:pStyle w:val="ListParagraph"/>
         <w:numPr>
           <w:ilvl w:val="0"/>
           <w:numId w:val="2"/>
         </w:numPr>
-      </w:pPr>
-      <w:proofErr w:type="spellStart"/>
-      <w:r>
-        <w:t>let</w:t>
-      </w:r>
-      <w:proofErr w:type="spellEnd"/>
-      <w:r>
-        <w:t xml:space="preserve"> </w:t>
-      </w:r>
-      <w:proofErr w:type="spellStart"/>
-      <w:r>
-        <w:t>array:string</w:t>
-      </w:r>
-      <w:proofErr w:type="spellEnd"/>
-      <w:r>
-        <w:t>[]</w:t>
-      </w:r>
-      <w:r>
-        <w:t>=[“texto”, “texto”, “texto”, “texto”];</w:t>
-      </w:r>
-    </w:p>
-    <w:p>
-      <w:pPr>
-        <w:pStyle w:val="Prrafodelista"/>
+        <w:rPr/>
+      </w:pPr>
+      <w:r>
+        <w:rPr/>
+        <w:t>let array:string[]=[“texto”, “texto”, “texto”, “texto”];</w:t>
+      </w:r>
+    </w:p>
+    <w:p>
+      <w:pPr>
+        <w:pStyle w:val="ListParagraph"/>
         <w:numPr>
           <w:ilvl w:val="0"/>
           <w:numId w:val="2"/>
         </w:numPr>
-      </w:pPr>
-      <w:r>
+        <w:rPr>
+          <w:highlight w:val="yellow"/>
+        </w:rPr>
+      </w:pPr>
+      <w:r>
+        <w:rPr>
+          <w:highlight w:val="yellow"/>
+        </w:rPr>
         <w:t>Todas las anteriores</w:t>
       </w:r>
     </w:p>
     <w:p>
-      <w:r>
-        <w:t>3-</w:t>
-      </w:r>
-      <w:r>
-        <w:t>El siguiente código es válido en TypeScript?</w:t>
-      </w:r>
-    </w:p>
-    <w:p>
-      <w:pPr>
+      <w:pPr>
+        <w:pStyle w:val="Normal"/>
+        <w:rPr/>
+      </w:pPr>
+      <w:r>
+        <w:rPr/>
+        <w:t>3-El siguiente código es válido en TypeScript?</w:t>
+      </w:r>
+    </w:p>
+    <w:p>
+      <w:pPr>
+        <w:pStyle w:val="Normal"/>
         <w:numPr>
           <w:ilvl w:val="0"/>
           <w:numId w:val="3"/>
@@ -206,28 +192,27 @@
         </w:pBdr>
         <w:shd w:val="clear" w:color="auto" w:fill="F5F5F5"/>
         <w:tabs>
-          <w:tab w:val="clear" w:pos="720"/>
-          <w:tab w:val="left" w:pos="916"/>
-          <w:tab w:val="left" w:pos="1832"/>
-          <w:tab w:val="left" w:pos="2748"/>
-          <w:tab w:val="left" w:pos="3664"/>
-          <w:tab w:val="left" w:pos="4580"/>
-          <w:tab w:val="left" w:pos="5496"/>
-          <w:tab w:val="left" w:pos="6412"/>
-          <w:tab w:val="left" w:pos="7328"/>
-          <w:tab w:val="left" w:pos="8244"/>
-          <w:tab w:val="left" w:pos="9160"/>
-          <w:tab w:val="left" w:pos="10076"/>
-          <w:tab w:val="left" w:pos="10992"/>
-          <w:tab w:val="left" w:pos="11908"/>
-          <w:tab w:val="left" w:pos="12824"/>
-          <w:tab w:val="left" w:pos="13740"/>
-          <w:tab w:val="left" w:pos="14656"/>
-        </w:tabs>
-        <w:wordWrap w:val="0"/>
-        <w:spacing w:before="100" w:beforeAutospacing="1" w:after="100" w:afterAutospacing="1" w:line="240" w:lineRule="auto"/>
-        <w:rPr>
-          <w:rFonts w:ascii="Courier New" w:eastAsia="Times New Roman" w:hAnsi="Courier New" w:cs="Courier New"/>
+          <w:tab w:val="left" w:pos="916" w:leader="none"/>
+          <w:tab w:val="left" w:pos="1832" w:leader="none"/>
+          <w:tab w:val="left" w:pos="2748" w:leader="none"/>
+          <w:tab w:val="left" w:pos="3664" w:leader="none"/>
+          <w:tab w:val="left" w:pos="4580" w:leader="none"/>
+          <w:tab w:val="left" w:pos="5496" w:leader="none"/>
+          <w:tab w:val="left" w:pos="6412" w:leader="none"/>
+          <w:tab w:val="left" w:pos="7328" w:leader="none"/>
+          <w:tab w:val="left" w:pos="8244" w:leader="none"/>
+          <w:tab w:val="left" w:pos="9160" w:leader="none"/>
+          <w:tab w:val="left" w:pos="10076" w:leader="none"/>
+          <w:tab w:val="left" w:pos="10992" w:leader="none"/>
+          <w:tab w:val="left" w:pos="11908" w:leader="none"/>
+          <w:tab w:val="left" w:pos="12824" w:leader="none"/>
+          <w:tab w:val="left" w:pos="13740" w:leader="none"/>
+          <w:tab w:val="left" w:pos="14656" w:leader="none"/>
+        </w:tabs>
+        <w:spacing w:lineRule="auto" w:line="240" w:beforeAutospacing="1" w:afterAutospacing="1"/>
+        <w:rPr>
+          <w:rFonts w:ascii="Courier New" w:hAnsi="Courier New" w:eastAsia="Times New Roman" w:cs="Courier New"/>
+          <w:b/>
           <w:b/>
           <w:bCs/>
           <w:color w:val="333333"/>
@@ -236,10 +221,9 @@
           <w:lang w:val="es-ES" w:eastAsia="es-AR"/>
         </w:rPr>
       </w:pPr>
-      <w:proofErr w:type="spellStart"/>
-      <w:r>
-        <w:rPr>
-          <w:rFonts w:ascii="Courier New" w:eastAsia="Times New Roman" w:hAnsi="Courier New" w:cs="Courier New"/>
+      <w:r>
+        <w:rPr>
+          <w:rFonts w:eastAsia="Times New Roman" w:cs="Courier New" w:ascii="Courier New" w:hAnsi="Courier New"/>
           <w:b/>
           <w:bCs/>
           <w:color w:val="333333"/>
@@ -249,10 +233,9 @@
         </w:rPr>
         <w:t>let</w:t>
       </w:r>
-      <w:proofErr w:type="spellEnd"/>
-      <w:r>
-        <w:rPr>
-          <w:rFonts w:ascii="Courier New" w:eastAsia="Times New Roman" w:hAnsi="Courier New" w:cs="Courier New"/>
+      <w:r>
+        <w:rPr>
+          <w:rFonts w:eastAsia="Times New Roman" w:cs="Courier New" w:ascii="Courier New" w:hAnsi="Courier New"/>
           <w:b/>
           <w:bCs/>
           <w:color w:val="000000"/>
@@ -260,12 +243,47 @@
           <w:szCs w:val="23"/>
           <w:lang w:val="es-ES" w:eastAsia="es-AR"/>
         </w:rPr>
+        <w:t xml:space="preserve"> arr</w:t>
+      </w:r>
+      <w:r>
+        <w:rPr>
+          <w:rFonts w:eastAsia="Times New Roman" w:cs="Courier New" w:ascii="Courier New" w:hAnsi="Courier New"/>
+          <w:b/>
+          <w:bCs/>
+          <w:color w:val="333333"/>
+          <w:sz w:val="23"/>
+          <w:szCs w:val="23"/>
+          <w:lang w:val="es-ES" w:eastAsia="es-AR"/>
+        </w:rPr>
+        <w:t>:string[]</w:t>
+      </w:r>
+      <w:r>
+        <w:rPr>
+          <w:rFonts w:eastAsia="Times New Roman" w:cs="Courier New" w:ascii="Courier New" w:hAnsi="Courier New"/>
+          <w:b/>
+          <w:bCs/>
+          <w:color w:val="000000"/>
+          <w:sz w:val="23"/>
+          <w:szCs w:val="23"/>
+          <w:lang w:val="es-ES" w:eastAsia="es-AR"/>
+        </w:rPr>
         <w:t xml:space="preserve"> </w:t>
       </w:r>
-      <w:proofErr w:type="spellStart"/>
-      <w:r>
-        <w:rPr>
-          <w:rFonts w:ascii="Courier New" w:eastAsia="Times New Roman" w:hAnsi="Courier New" w:cs="Courier New"/>
+      <w:r>
+        <w:rPr>
+          <w:rFonts w:eastAsia="Times New Roman" w:cs="Courier New" w:ascii="Courier New" w:hAnsi="Courier New"/>
+          <w:b/>
+          <w:bCs/>
+          <w:color w:val="333333"/>
+          <w:sz w:val="23"/>
+          <w:szCs w:val="23"/>
+          <w:lang w:val="es-ES" w:eastAsia="es-AR"/>
+        </w:rPr>
+        <w:t>=</w:t>
+      </w:r>
+      <w:r>
+        <w:rPr>
+          <w:rFonts w:eastAsia="Times New Roman" w:cs="Courier New" w:ascii="Courier New" w:hAnsi="Courier New"/>
           <w:b/>
           <w:bCs/>
           <w:color w:val="000000"/>
@@ -273,11 +291,11 @@
           <w:szCs w:val="23"/>
           <w:lang w:val="es-ES" w:eastAsia="es-AR"/>
         </w:rPr>
-        <w:t>arr</w:t>
-      </w:r>
-      <w:r>
-        <w:rPr>
-          <w:rFonts w:ascii="Courier New" w:eastAsia="Times New Roman" w:hAnsi="Courier New" w:cs="Courier New"/>
+        <w:t xml:space="preserve"> </w:t>
+      </w:r>
+      <w:r>
+        <w:rPr>
+          <w:rFonts w:eastAsia="Times New Roman" w:cs="Courier New" w:ascii="Courier New" w:hAnsi="Courier New"/>
           <w:b/>
           <w:bCs/>
           <w:color w:val="333333"/>
@@ -285,98 +303,12 @@
           <w:szCs w:val="23"/>
           <w:lang w:val="es-ES" w:eastAsia="es-AR"/>
         </w:rPr>
-        <w:t>:string</w:t>
-      </w:r>
-      <w:proofErr w:type="spellEnd"/>
-      <w:r>
-        <w:rPr>
-          <w:rFonts w:ascii="Courier New" w:eastAsia="Times New Roman" w:hAnsi="Courier New" w:cs="Courier New"/>
-          <w:b/>
-          <w:bCs/>
-          <w:color w:val="333333"/>
-          <w:sz w:val="23"/>
-          <w:szCs w:val="23"/>
-          <w:lang w:val="es-ES" w:eastAsia="es-AR"/>
-        </w:rPr>
-        <w:t>[]</w:t>
-      </w:r>
-      <w:r>
-        <w:rPr>
-          <w:rFonts w:ascii="Courier New" w:eastAsia="Times New Roman" w:hAnsi="Courier New" w:cs="Courier New"/>
-          <w:b/>
-          <w:bCs/>
-          <w:color w:val="000000"/>
-          <w:sz w:val="23"/>
-          <w:szCs w:val="23"/>
-          <w:lang w:val="es-ES" w:eastAsia="es-AR"/>
-        </w:rPr>
-        <w:t xml:space="preserve"> </w:t>
-      </w:r>
-      <w:r>
-        <w:rPr>
-          <w:rFonts w:ascii="Courier New" w:eastAsia="Times New Roman" w:hAnsi="Courier New" w:cs="Courier New"/>
-          <w:b/>
-          <w:bCs/>
-          <w:color w:val="333333"/>
-          <w:sz w:val="23"/>
-          <w:szCs w:val="23"/>
-          <w:lang w:val="es-ES" w:eastAsia="es-AR"/>
-        </w:rPr>
-        <w:t>=</w:t>
-      </w:r>
-      <w:r>
-        <w:rPr>
-          <w:rFonts w:ascii="Courier New" w:eastAsia="Times New Roman" w:hAnsi="Courier New" w:cs="Courier New"/>
-          <w:b/>
-          <w:bCs/>
-          <w:color w:val="000000"/>
-          <w:sz w:val="23"/>
-          <w:szCs w:val="23"/>
-          <w:lang w:val="es-ES" w:eastAsia="es-AR"/>
-        </w:rPr>
-        <w:t xml:space="preserve"> </w:t>
-      </w:r>
-      <w:r>
-        <w:rPr>
-          <w:rFonts w:ascii="Courier New" w:eastAsia="Times New Roman" w:hAnsi="Courier New" w:cs="Courier New"/>
-          <w:b/>
-          <w:bCs/>
-          <w:color w:val="333333"/>
-          <w:sz w:val="23"/>
-          <w:szCs w:val="23"/>
-          <w:lang w:val="es-ES" w:eastAsia="es-AR"/>
-        </w:rPr>
-        <w:t>["</w:t>
-      </w:r>
-      <w:proofErr w:type="spellStart"/>
-      <w:r>
-        <w:rPr>
-          <w:rFonts w:ascii="Courier New" w:eastAsia="Times New Roman" w:hAnsi="Courier New" w:cs="Courier New"/>
-          <w:b/>
-          <w:bCs/>
-          <w:color w:val="333333"/>
-          <w:sz w:val="23"/>
-          <w:szCs w:val="23"/>
-          <w:lang w:val="es-ES" w:eastAsia="es-AR"/>
-        </w:rPr>
-        <w:t>Texto","Texto","Texto","Texto</w:t>
-      </w:r>
-      <w:proofErr w:type="spellEnd"/>
-      <w:r>
-        <w:rPr>
-          <w:rFonts w:ascii="Courier New" w:eastAsia="Times New Roman" w:hAnsi="Courier New" w:cs="Courier New"/>
-          <w:b/>
-          <w:bCs/>
-          <w:color w:val="333333"/>
-          <w:sz w:val="23"/>
-          <w:szCs w:val="23"/>
-          <w:lang w:val="es-ES" w:eastAsia="es-AR"/>
-        </w:rPr>
-        <w:t>"];</w:t>
-      </w:r>
-    </w:p>
-    <w:p>
-      <w:pPr>
+        <w:t>["Texto","Texto","Texto","Texto"];</w:t>
+      </w:r>
+    </w:p>
+    <w:p>
+      <w:pPr>
+        <w:pStyle w:val="Normal"/>
         <w:numPr>
           <w:ilvl w:val="0"/>
           <w:numId w:val="3"/>
@@ -389,28 +321,27 @@
         </w:pBdr>
         <w:shd w:val="clear" w:color="auto" w:fill="EEEEEE"/>
         <w:tabs>
-          <w:tab w:val="clear" w:pos="720"/>
-          <w:tab w:val="left" w:pos="916"/>
-          <w:tab w:val="left" w:pos="1832"/>
-          <w:tab w:val="left" w:pos="2748"/>
-          <w:tab w:val="left" w:pos="3664"/>
-          <w:tab w:val="left" w:pos="4580"/>
-          <w:tab w:val="left" w:pos="5496"/>
-          <w:tab w:val="left" w:pos="6412"/>
-          <w:tab w:val="left" w:pos="7328"/>
-          <w:tab w:val="left" w:pos="8244"/>
-          <w:tab w:val="left" w:pos="9160"/>
-          <w:tab w:val="left" w:pos="10076"/>
-          <w:tab w:val="left" w:pos="10992"/>
-          <w:tab w:val="left" w:pos="11908"/>
-          <w:tab w:val="left" w:pos="12824"/>
-          <w:tab w:val="left" w:pos="13740"/>
-          <w:tab w:val="left" w:pos="14656"/>
-        </w:tabs>
-        <w:wordWrap w:val="0"/>
-        <w:spacing w:before="100" w:beforeAutospacing="1" w:after="100" w:afterAutospacing="1" w:line="240" w:lineRule="auto"/>
-        <w:rPr>
-          <w:rFonts w:ascii="Courier New" w:eastAsia="Times New Roman" w:hAnsi="Courier New" w:cs="Courier New"/>
+          <w:tab w:val="left" w:pos="916" w:leader="none"/>
+          <w:tab w:val="left" w:pos="1832" w:leader="none"/>
+          <w:tab w:val="left" w:pos="2748" w:leader="none"/>
+          <w:tab w:val="left" w:pos="3664" w:leader="none"/>
+          <w:tab w:val="left" w:pos="4580" w:leader="none"/>
+          <w:tab w:val="left" w:pos="5496" w:leader="none"/>
+          <w:tab w:val="left" w:pos="6412" w:leader="none"/>
+          <w:tab w:val="left" w:pos="7328" w:leader="none"/>
+          <w:tab w:val="left" w:pos="8244" w:leader="none"/>
+          <w:tab w:val="left" w:pos="9160" w:leader="none"/>
+          <w:tab w:val="left" w:pos="10076" w:leader="none"/>
+          <w:tab w:val="left" w:pos="10992" w:leader="none"/>
+          <w:tab w:val="left" w:pos="11908" w:leader="none"/>
+          <w:tab w:val="left" w:pos="12824" w:leader="none"/>
+          <w:tab w:val="left" w:pos="13740" w:leader="none"/>
+          <w:tab w:val="left" w:pos="14656" w:leader="none"/>
+        </w:tabs>
+        <w:spacing w:lineRule="auto" w:line="240" w:beforeAutospacing="1" w:afterAutospacing="1"/>
+        <w:rPr>
+          <w:rFonts w:ascii="Courier New" w:hAnsi="Courier New" w:eastAsia="Times New Roman" w:cs="Courier New"/>
+          <w:b/>
           <w:b/>
           <w:bCs/>
           <w:color w:val="333333"/>
@@ -419,10 +350,9 @@
           <w:lang w:val="es-ES" w:eastAsia="es-AR"/>
         </w:rPr>
       </w:pPr>
-      <w:proofErr w:type="spellStart"/>
-      <w:r>
-        <w:rPr>
-          <w:rFonts w:ascii="Courier New" w:eastAsia="Times New Roman" w:hAnsi="Courier New" w:cs="Courier New"/>
+      <w:r>
+        <w:rPr>
+          <w:rFonts w:eastAsia="Times New Roman" w:cs="Courier New" w:ascii="Courier New" w:hAnsi="Courier New"/>
           <w:b/>
           <w:bCs/>
           <w:color w:val="000000"/>
@@ -434,7 +364,7 @@
       </w:r>
       <w:r>
         <w:rPr>
-          <w:rFonts w:ascii="Courier New" w:eastAsia="Times New Roman" w:hAnsi="Courier New" w:cs="Courier New"/>
+          <w:rFonts w:eastAsia="Times New Roman" w:cs="Courier New" w:ascii="Courier New" w:hAnsi="Courier New"/>
           <w:b/>
           <w:bCs/>
           <w:color w:val="333333"/>
@@ -446,7 +376,7 @@
       </w:r>
       <w:r>
         <w:rPr>
-          <w:rFonts w:ascii="Courier New" w:eastAsia="Times New Roman" w:hAnsi="Courier New" w:cs="Courier New"/>
+          <w:rFonts w:eastAsia="Times New Roman" w:cs="Courier New" w:ascii="Courier New" w:hAnsi="Courier New"/>
           <w:b/>
           <w:bCs/>
           <w:color w:val="000000"/>
@@ -456,10 +386,9 @@
         </w:rPr>
         <w:t>push</w:t>
       </w:r>
-      <w:proofErr w:type="spellEnd"/>
-      <w:r>
-        <w:rPr>
-          <w:rFonts w:ascii="Courier New" w:eastAsia="Times New Roman" w:hAnsi="Courier New" w:cs="Courier New"/>
+      <w:r>
+        <w:rPr>
+          <w:rFonts w:eastAsia="Times New Roman" w:cs="Courier New" w:ascii="Courier New" w:hAnsi="Courier New"/>
           <w:b/>
           <w:bCs/>
           <w:color w:val="333333"/>
@@ -470,74 +399,50 @@
         <w:t>("10");</w:t>
       </w:r>
     </w:p>
-    <w:p/>
-    <w:p>
-      <w:r>
-        <w:t>4-</w:t>
-      </w:r>
-      <w:r>
-        <w:t xml:space="preserve"> </w:t>
-      </w:r>
-      <w:r>
-        <w:t>El siguiente código es válido en TypeScript?</w:t>
-      </w:r>
-    </w:p>
-    <w:p>
-      <w:proofErr w:type="spellStart"/>
-      <w:r>
-        <w:rPr>
-          <w:rStyle w:val="CdigoHTML"/>
-          <w:rFonts w:eastAsiaTheme="minorHAnsi"/>
-          <w:b/>
-          <w:bCs/>
-          <w:sz w:val="23"/>
-          <w:szCs w:val="23"/>
-          <w:lang w:val="es-ES"/>
-        </w:rPr>
-        <w:t>let</w:t>
-      </w:r>
-      <w:proofErr w:type="spellEnd"/>
-      <w:r>
-        <w:rPr>
-          <w:rStyle w:val="CdigoHTML"/>
-          <w:rFonts w:eastAsiaTheme="minorHAnsi"/>
-          <w:b/>
-          <w:bCs/>
-          <w:sz w:val="23"/>
-          <w:szCs w:val="23"/>
-          <w:lang w:val="es-ES"/>
-        </w:rPr>
-        <w:t xml:space="preserve"> </w:t>
-      </w:r>
-      <w:proofErr w:type="spellStart"/>
-      <w:r>
-        <w:rPr>
-          <w:rStyle w:val="CdigoHTML"/>
-          <w:rFonts w:eastAsiaTheme="minorHAnsi"/>
-          <w:b/>
-          <w:bCs/>
-          <w:sz w:val="23"/>
-          <w:szCs w:val="23"/>
-          <w:lang w:val="es-ES"/>
-        </w:rPr>
-        <w:t>arr:number</w:t>
-      </w:r>
-      <w:proofErr w:type="spellEnd"/>
-      <w:r>
-        <w:rPr>
-          <w:rStyle w:val="CdigoHTML"/>
-          <w:rFonts w:eastAsiaTheme="minorHAnsi"/>
-          <w:b/>
-          <w:bCs/>
-          <w:sz w:val="23"/>
-          <w:szCs w:val="23"/>
-          <w:lang w:val="es-ES"/>
-        </w:rPr>
-        <w:t xml:space="preserve"> = [1,2,3,4,5,6,7,8,9,10];</w:t>
-      </w:r>
-      <w:r>
-        <w:rPr>
-          <w:rFonts w:ascii="Open Sans" w:hAnsi="Open Sans" w:cs="Arial"/>
+    <w:p>
+      <w:pPr>
+        <w:pStyle w:val="Normal"/>
+        <w:rPr>
+          <w:highlight w:val="yellow"/>
+        </w:rPr>
+      </w:pPr>
+      <w:r>
+        <w:rPr>
+          <w:highlight w:val="yellow"/>
+        </w:rPr>
+        <w:t>si</w:t>
+      </w:r>
+    </w:p>
+    <w:p>
+      <w:pPr>
+        <w:pStyle w:val="Normal"/>
+        <w:rPr/>
+      </w:pPr>
+      <w:r>
+        <w:rPr/>
+        <w:t>4- El siguiente código es válido en TypeScript?</w:t>
+      </w:r>
+    </w:p>
+    <w:p>
+      <w:pPr>
+        <w:pStyle w:val="Normal"/>
+        <w:rPr/>
+      </w:pPr>
+      <w:r>
+        <w:rPr>
+          <w:rStyle w:val="HTMLCode"/>
+          <w:rFonts w:eastAsia="Calibri" w:eastAsiaTheme="minorHAnsi"/>
+          <w:b/>
+          <w:bCs/>
+          <w:sz w:val="23"/>
+          <w:szCs w:val="23"/>
+          <w:lang w:val="es-ES"/>
+        </w:rPr>
+        <w:t>let arr:number = [1,2,3,4,5,6,7,8,9,10];</w:t>
+      </w:r>
+      <w:r>
+        <w:rPr>
+          <w:rFonts w:cs="Arial" w:ascii="Open Sans" w:hAnsi="Open Sans"/>
           <w:b/>
           <w:bCs/>
           <w:color w:val="333333"/>
@@ -549,183 +454,146 @@
       </w:r>
     </w:p>
     <w:p>
-      <w:r>
-        <w:t>5-</w:t>
-      </w:r>
-      <w:r>
-        <w:t xml:space="preserve"> </w:t>
-      </w:r>
-      <w:r>
-        <w:t>El siguiente código es válido en TypeScript?</w:t>
-      </w:r>
-    </w:p>
-    <w:p>
-      <w:proofErr w:type="spellStart"/>
-      <w:r>
-        <w:rPr>
-          <w:rStyle w:val="CdigoHTML"/>
-          <w:rFonts w:eastAsiaTheme="minorHAnsi"/>
-          <w:b/>
-          <w:bCs/>
-          <w:sz w:val="23"/>
-          <w:szCs w:val="23"/>
-          <w:lang w:val="es-ES"/>
-        </w:rPr>
-        <w:t>let</w:t>
-      </w:r>
-      <w:proofErr w:type="spellEnd"/>
-      <w:r>
-        <w:rPr>
-          <w:rStyle w:val="CdigoHTML"/>
-          <w:rFonts w:eastAsiaTheme="minorHAnsi"/>
-          <w:b/>
-          <w:bCs/>
-          <w:sz w:val="23"/>
-          <w:szCs w:val="23"/>
-          <w:lang w:val="es-ES"/>
-        </w:rPr>
-        <w:t xml:space="preserve"> </w:t>
-      </w:r>
-      <w:proofErr w:type="spellStart"/>
-      <w:r>
-        <w:rPr>
-          <w:rStyle w:val="CdigoHTML"/>
-          <w:rFonts w:eastAsiaTheme="minorHAnsi"/>
-          <w:b/>
-          <w:bCs/>
-          <w:sz w:val="23"/>
-          <w:szCs w:val="23"/>
-          <w:lang w:val="es-ES"/>
-        </w:rPr>
-        <w:t>arr:any</w:t>
-      </w:r>
-      <w:proofErr w:type="spellEnd"/>
-      <w:r>
-        <w:rPr>
-          <w:rStyle w:val="CdigoHTML"/>
-          <w:rFonts w:eastAsiaTheme="minorHAnsi"/>
-          <w:b/>
-          <w:bCs/>
-          <w:sz w:val="23"/>
-          <w:szCs w:val="23"/>
-          <w:lang w:val="es-ES"/>
-        </w:rPr>
-        <w:t xml:space="preserve"> = [1,2,3,4,5,6,7,8,9,10];</w:t>
-      </w:r>
-      <w:r>
-        <w:rPr>
-          <w:rFonts w:ascii="Open Sans" w:hAnsi="Open Sans" w:cs="Arial"/>
+      <w:pPr>
+        <w:pStyle w:val="Normal"/>
+        <w:rPr>
+          <w:highlight w:val="yellow"/>
+        </w:rPr>
+      </w:pPr>
+      <w:r>
+        <w:rPr>
+          <w:rFonts w:cs="Arial" w:ascii="Open Sans" w:hAnsi="Open Sans"/>
           <w:b/>
           <w:bCs/>
           <w:color w:val="333333"/>
           <w:sz w:val="23"/>
           <w:szCs w:val="23"/>
+          <w:highlight w:val="yellow"/>
+          <w:lang w:val="es-ES"/>
+        </w:rPr>
+        <w:t>no</w:t>
+      </w:r>
+    </w:p>
+    <w:p>
+      <w:pPr>
+        <w:pStyle w:val="Normal"/>
+        <w:rPr/>
+      </w:pPr>
+      <w:r>
+        <w:rPr/>
+        <w:t>5- El siguiente código es válido en TypeScript?</w:t>
+      </w:r>
+    </w:p>
+    <w:p>
+      <w:pPr>
+        <w:pStyle w:val="Normal"/>
+        <w:rPr/>
+      </w:pPr>
+      <w:r>
+        <w:rPr>
+          <w:rStyle w:val="HTMLCode"/>
+          <w:rFonts w:eastAsia="Calibri" w:eastAsiaTheme="minorHAnsi"/>
+          <w:b/>
+          <w:bCs/>
+          <w:sz w:val="23"/>
+          <w:szCs w:val="23"/>
+          <w:lang w:val="es-ES"/>
+        </w:rPr>
+        <w:t>let arr:any = [1,2,3,4,5,6,7,8,9,10];</w:t>
+      </w:r>
+      <w:r>
+        <w:rPr>
+          <w:rFonts w:cs="Arial" w:ascii="Open Sans" w:hAnsi="Open Sans"/>
+          <w:b/>
+          <w:bCs/>
+          <w:color w:val="333333"/>
+          <w:sz w:val="23"/>
+          <w:szCs w:val="23"/>
           <w:lang w:val="es-ES"/>
         </w:rPr>
         <w:t> </w:t>
       </w:r>
     </w:p>
     <w:p>
-      <w:r>
-        <w:t>6-</w:t>
-      </w:r>
-      <w:r>
-        <w:t>Que es esto</w:t>
-      </w:r>
-      <w:proofErr w:type="gramStart"/>
-      <w:r>
-        <w:t>?</w:t>
-      </w:r>
-      <w:proofErr w:type="gramEnd"/>
-    </w:p>
-    <w:p>
-      <w:pPr>
-        <w:rPr>
-          <w:rStyle w:val="CdigoHTML"/>
-          <w:rFonts w:eastAsiaTheme="minorHAnsi"/>
-          <w:b/>
-          <w:bCs/>
-          <w:sz w:val="23"/>
-          <w:szCs w:val="23"/>
-          <w:lang w:val="es-ES"/>
-        </w:rPr>
-      </w:pPr>
-      <w:proofErr w:type="spellStart"/>
-      <w:proofErr w:type="gramStart"/>
-      <w:r>
-        <w:rPr>
-          <w:rStyle w:val="CdigoHTML"/>
-          <w:rFonts w:eastAsiaTheme="minorHAnsi"/>
-          <w:b/>
-          <w:bCs/>
-          <w:sz w:val="23"/>
-          <w:szCs w:val="23"/>
-          <w:lang w:val="es-ES"/>
-        </w:rPr>
-        <w:t>let</w:t>
-      </w:r>
-      <w:proofErr w:type="spellEnd"/>
-      <w:proofErr w:type="gramEnd"/>
-      <w:r>
-        <w:rPr>
-          <w:rStyle w:val="CdigoHTML"/>
-          <w:rFonts w:eastAsiaTheme="minorHAnsi"/>
-          <w:b/>
-          <w:bCs/>
-          <w:sz w:val="23"/>
-          <w:szCs w:val="23"/>
-          <w:lang w:val="es-ES"/>
-        </w:rPr>
-        <w:t xml:space="preserve"> variable:[</w:t>
-      </w:r>
-      <w:proofErr w:type="spellStart"/>
-      <w:r>
-        <w:rPr>
-          <w:rStyle w:val="CdigoHTML"/>
-          <w:rFonts w:eastAsiaTheme="minorHAnsi"/>
-          <w:b/>
-          <w:bCs/>
-          <w:sz w:val="23"/>
-          <w:szCs w:val="23"/>
-          <w:lang w:val="es-ES"/>
-        </w:rPr>
-        <w:t>number,string,boolean</w:t>
-      </w:r>
-      <w:proofErr w:type="spellEnd"/>
-      <w:r>
-        <w:rPr>
-          <w:rStyle w:val="CdigoHTML"/>
-          <w:rFonts w:eastAsiaTheme="minorHAnsi"/>
-          <w:b/>
-          <w:bCs/>
-          <w:sz w:val="23"/>
-          <w:szCs w:val="23"/>
-          <w:lang w:val="es-ES"/>
-        </w:rPr>
-        <w:t>] = [10,"texto",true];</w:t>
-      </w:r>
-    </w:p>
-    <w:p>
-      <w:pPr>
-        <w:pStyle w:val="Prrafodelista"/>
+      <w:pPr>
+        <w:pStyle w:val="Normal"/>
+        <w:rPr>
+          <w:highlight w:val="yellow"/>
+        </w:rPr>
+      </w:pPr>
+      <w:r>
+        <w:rPr>
+          <w:rFonts w:cs="Arial" w:ascii="Open Sans" w:hAnsi="Open Sans"/>
+          <w:b/>
+          <w:bCs/>
+          <w:color w:val="333333"/>
+          <w:sz w:val="23"/>
+          <w:szCs w:val="23"/>
+          <w:highlight w:val="yellow"/>
+          <w:lang w:val="es-ES"/>
+        </w:rPr>
+        <w:t>no</w:t>
+      </w:r>
+    </w:p>
+    <w:p>
+      <w:pPr>
+        <w:pStyle w:val="Normal"/>
+        <w:rPr/>
+      </w:pPr>
+      <w:r>
+        <w:rPr/>
+        <w:t>6-Que es esto?</w:t>
+      </w:r>
+    </w:p>
+    <w:p>
+      <w:pPr>
+        <w:pStyle w:val="Normal"/>
+        <w:rPr>
+          <w:rStyle w:val="HTMLCode"/>
+          <w:rFonts w:eastAsia="Calibri" w:eastAsiaTheme="minorHAnsi"/>
+          <w:b/>
+          <w:b/>
+          <w:bCs/>
+          <w:sz w:val="23"/>
+          <w:szCs w:val="23"/>
+          <w:lang w:val="es-ES"/>
+        </w:rPr>
+      </w:pPr>
+      <w:r>
+        <w:rPr>
+          <w:rStyle w:val="HTMLCode"/>
+          <w:rFonts w:eastAsia="Calibri" w:eastAsiaTheme="minorHAnsi"/>
+          <w:b/>
+          <w:bCs/>
+          <w:sz w:val="23"/>
+          <w:szCs w:val="23"/>
+          <w:lang w:val="es-ES"/>
+        </w:rPr>
+        <w:t>let variable:[number,string,boolean] = [10,"texto",true];</w:t>
+      </w:r>
+    </w:p>
+    <w:p>
+      <w:pPr>
+        <w:pStyle w:val="ListParagraph"/>
         <w:numPr>
           <w:ilvl w:val="0"/>
           <w:numId w:val="4"/>
         </w:numPr>
         <w:rPr>
-          <w:rStyle w:val="CdigoHTML"/>
-          <w:rFonts w:eastAsiaTheme="minorHAnsi"/>
-          <w:b/>
-          <w:bCs/>
-          <w:sz w:val="23"/>
-          <w:szCs w:val="23"/>
-          <w:lang w:val="es-ES"/>
-        </w:rPr>
-      </w:pPr>
-      <w:r>
-        <w:rPr>
-          <w:rStyle w:val="CdigoHTML"/>
-          <w:rFonts w:eastAsiaTheme="minorHAnsi"/>
+          <w:rStyle w:val="HTMLCode"/>
+          <w:rFonts w:eastAsia="Calibri" w:eastAsiaTheme="minorHAnsi"/>
+          <w:b/>
+          <w:b/>
+          <w:bCs/>
+          <w:sz w:val="23"/>
+          <w:szCs w:val="23"/>
+          <w:lang w:val="es-ES"/>
+        </w:rPr>
+      </w:pPr>
+      <w:r>
+        <w:rPr>
+          <w:rStyle w:val="HTMLCode"/>
+          <w:rFonts w:eastAsia="Calibri" w:eastAsiaTheme="minorHAnsi"/>
           <w:b/>
           <w:bCs/>
           <w:sz w:val="23"/>
@@ -737,25 +605,26 @@
     </w:p>
     <w:p>
       <w:pPr>
-        <w:pStyle w:val="Prrafodelista"/>
+        <w:pStyle w:val="ListParagraph"/>
         <w:numPr>
           <w:ilvl w:val="0"/>
           <w:numId w:val="4"/>
         </w:numPr>
         <w:rPr>
-          <w:rStyle w:val="CdigoHTML"/>
-          <w:rFonts w:eastAsiaTheme="minorHAnsi"/>
-          <w:b/>
-          <w:bCs/>
-          <w:sz w:val="23"/>
-          <w:szCs w:val="23"/>
-          <w:lang w:val="es-ES"/>
-        </w:rPr>
-      </w:pPr>
-      <w:r>
-        <w:rPr>
-          <w:rStyle w:val="CdigoHTML"/>
-          <w:rFonts w:eastAsiaTheme="minorHAnsi"/>
+          <w:rStyle w:val="HTMLCode"/>
+          <w:rFonts w:eastAsia="Calibri" w:eastAsiaTheme="minorHAnsi"/>
+          <w:b/>
+          <w:b/>
+          <w:bCs/>
+          <w:sz w:val="23"/>
+          <w:szCs w:val="23"/>
+          <w:lang w:val="es-ES"/>
+        </w:rPr>
+      </w:pPr>
+      <w:r>
+        <w:rPr>
+          <w:rStyle w:val="HTMLCode"/>
+          <w:rFonts w:eastAsia="Calibri" w:eastAsiaTheme="minorHAnsi"/>
           <w:b/>
           <w:bCs/>
           <w:sz w:val="23"/>
@@ -767,29 +636,31 @@
     </w:p>
     <w:p>
       <w:pPr>
-        <w:pStyle w:val="Prrafodelista"/>
+        <w:pStyle w:val="ListParagraph"/>
         <w:numPr>
           <w:ilvl w:val="0"/>
           <w:numId w:val="4"/>
         </w:numPr>
         <w:rPr>
-          <w:rStyle w:val="CdigoHTML"/>
-          <w:rFonts w:eastAsiaTheme="minorHAnsi"/>
-          <w:b/>
-          <w:bCs/>
-          <w:sz w:val="23"/>
-          <w:szCs w:val="23"/>
-          <w:lang w:val="es-ES"/>
-        </w:rPr>
-      </w:pPr>
-      <w:r>
-        <w:rPr>
-          <w:rStyle w:val="CdigoHTML"/>
-          <w:rFonts w:eastAsiaTheme="minorHAnsi"/>
-          <w:b/>
-          <w:bCs/>
-          <w:sz w:val="23"/>
-          <w:szCs w:val="23"/>
+          <w:rStyle w:val="HTMLCode"/>
+          <w:rFonts w:eastAsia="Calibri" w:eastAsiaTheme="minorHAnsi"/>
+          <w:b/>
+          <w:b/>
+          <w:bCs/>
+          <w:sz w:val="23"/>
+          <w:szCs w:val="23"/>
+          <w:lang w:val="es-ES"/>
+        </w:rPr>
+      </w:pPr>
+      <w:r>
+        <w:rPr>
+          <w:rStyle w:val="HTMLCode"/>
+          <w:rFonts w:eastAsia="Calibri" w:eastAsiaTheme="minorHAnsi"/>
+          <w:b/>
+          <w:bCs/>
+          <w:sz w:val="23"/>
+          <w:szCs w:val="23"/>
+          <w:shd w:fill="FFFF00" w:val="clear"/>
           <w:lang w:val="es-ES"/>
         </w:rPr>
         <w:t>Tupla</w:t>
@@ -797,26 +668,26 @@
     </w:p>
     <w:p>
       <w:pPr>
-        <w:pStyle w:val="Prrafodelista"/>
+        <w:pStyle w:val="ListParagraph"/>
         <w:numPr>
           <w:ilvl w:val="0"/>
           <w:numId w:val="4"/>
         </w:numPr>
         <w:rPr>
-          <w:rStyle w:val="CdigoHTML"/>
-          <w:rFonts w:eastAsiaTheme="minorHAnsi"/>
-          <w:b/>
-          <w:bCs/>
-          <w:sz w:val="23"/>
-          <w:szCs w:val="23"/>
-          <w:lang w:val="es-ES"/>
-        </w:rPr>
-      </w:pPr>
-      <w:proofErr w:type="spellStart"/>
-      <w:r>
-        <w:rPr>
-          <w:rStyle w:val="CdigoHTML"/>
-          <w:rFonts w:eastAsiaTheme="minorHAnsi"/>
+          <w:rStyle w:val="HTMLCode"/>
+          <w:rFonts w:eastAsia="Calibri" w:eastAsiaTheme="minorHAnsi"/>
+          <w:b/>
+          <w:b/>
+          <w:bCs/>
+          <w:sz w:val="23"/>
+          <w:szCs w:val="23"/>
+          <w:lang w:val="es-ES"/>
+        </w:rPr>
+      </w:pPr>
+      <w:r>
+        <w:rPr>
+          <w:rStyle w:val="HTMLCode"/>
+          <w:rFonts w:eastAsia="Calibri" w:eastAsiaTheme="minorHAnsi"/>
           <w:b/>
           <w:bCs/>
           <w:sz w:val="23"/>
@@ -825,23 +696,29 @@
         </w:rPr>
         <w:t>Number</w:t>
       </w:r>
-      <w:proofErr w:type="spellEnd"/>
-    </w:p>
-    <w:p/>
-    <w:p>
-      <w:r>
-        <w:t>7-</w:t>
-      </w:r>
-      <w:r>
-        <w:t xml:space="preserve"> </w:t>
-      </w:r>
-      <w:r>
-        <w:t>El siguiente código es válido en TypeScript?</w:t>
-      </w:r>
-    </w:p>
-    <w:p>
-      <w:pPr>
-        <w:pStyle w:val="HTMLconformatoprevio"/>
+    </w:p>
+    <w:p>
+      <w:pPr>
+        <w:pStyle w:val="Normal"/>
+        <w:rPr/>
+      </w:pPr>
+      <w:r>
+        <w:rPr/>
+      </w:r>
+    </w:p>
+    <w:p>
+      <w:pPr>
+        <w:pStyle w:val="Normal"/>
+        <w:rPr/>
+      </w:pPr>
+      <w:r>
+        <w:rPr/>
+        <w:t>7- El siguiente código es válido en TypeScript?</w:t>
+      </w:r>
+    </w:p>
+    <w:p>
+      <w:pPr>
+        <w:pStyle w:val="HTMLPreformatted"/>
         <w:numPr>
           <w:ilvl w:val="0"/>
           <w:numId w:val="5"/>
@@ -852,22 +729,38 @@
           <w:bottom w:val="single" w:sz="6" w:space="2" w:color="888888"/>
           <w:right w:val="single" w:sz="6" w:space="2" w:color="888888"/>
         </w:pBdr>
-        <w:tabs>
-          <w:tab w:val="clear" w:pos="720"/>
-        </w:tabs>
-        <w:spacing w:before="100" w:beforeAutospacing="1" w:after="100" w:afterAutospacing="1"/>
-        <w:rPr>
-          <w:b/>
-          <w:bCs/>
-          <w:sz w:val="23"/>
-          <w:szCs w:val="23"/>
-          <w:lang w:val="es-ES"/>
-        </w:rPr>
-      </w:pPr>
-      <w:proofErr w:type="spellStart"/>
-      <w:r>
-        <w:rPr>
-          <w:rStyle w:val="kwd2"/>
+        <w:shd w:fill="F5F5F5" w:val="clear"/>
+        <w:tabs>
+          <w:tab w:val="left" w:pos="916" w:leader="none"/>
+          <w:tab w:val="left" w:pos="1832" w:leader="none"/>
+          <w:tab w:val="left" w:pos="2748" w:leader="none"/>
+          <w:tab w:val="left" w:pos="3664" w:leader="none"/>
+          <w:tab w:val="left" w:pos="4580" w:leader="none"/>
+          <w:tab w:val="left" w:pos="5496" w:leader="none"/>
+          <w:tab w:val="left" w:pos="6412" w:leader="none"/>
+          <w:tab w:val="left" w:pos="7328" w:leader="none"/>
+          <w:tab w:val="left" w:pos="8244" w:leader="none"/>
+          <w:tab w:val="left" w:pos="9160" w:leader="none"/>
+          <w:tab w:val="left" w:pos="10076" w:leader="none"/>
+          <w:tab w:val="left" w:pos="10992" w:leader="none"/>
+          <w:tab w:val="left" w:pos="11908" w:leader="none"/>
+          <w:tab w:val="left" w:pos="12824" w:leader="none"/>
+          <w:tab w:val="left" w:pos="13740" w:leader="none"/>
+          <w:tab w:val="left" w:pos="14656" w:leader="none"/>
+        </w:tabs>
+        <w:spacing w:beforeAutospacing="1" w:afterAutospacing="1"/>
+        <w:rPr>
+          <w:b/>
+          <w:b/>
+          <w:bCs/>
+          <w:sz w:val="23"/>
+          <w:szCs w:val="23"/>
+          <w:lang w:val="es-ES"/>
+        </w:rPr>
+      </w:pPr>
+      <w:r>
+        <w:rPr>
+          <w:rStyle w:val="Kwd2"/>
           <w:b/>
           <w:bCs/>
           <w:sz w:val="23"/>
@@ -876,10 +769,9 @@
         </w:rPr>
         <w:t>let</w:t>
       </w:r>
-      <w:proofErr w:type="spellEnd"/>
-      <w:r>
-        <w:rPr>
-          <w:rStyle w:val="pln2"/>
+      <w:r>
+        <w:rPr>
+          <w:rStyle w:val="Pln2"/>
           <w:b/>
           <w:bCs/>
           <w:sz w:val="23"/>
@@ -890,7 +782,7 @@
       </w:r>
       <w:r>
         <w:rPr>
-          <w:rStyle w:val="kwd2"/>
+          <w:rStyle w:val="Kwd2"/>
           <w:b/>
           <w:bCs/>
           <w:sz w:val="23"/>
@@ -901,7 +793,7 @@
       </w:r>
       <w:r>
         <w:rPr>
-          <w:rStyle w:val="pln2"/>
+          <w:rStyle w:val="Pln2"/>
           <w:b/>
           <w:bCs/>
           <w:sz w:val="23"/>
@@ -912,7 +804,7 @@
       </w:r>
       <w:r>
         <w:rPr>
-          <w:rStyle w:val="pun2"/>
+          <w:rStyle w:val="Pun2"/>
           <w:b/>
           <w:bCs/>
           <w:sz w:val="23"/>
@@ -923,7 +815,7 @@
       </w:r>
       <w:r>
         <w:rPr>
-          <w:rStyle w:val="pln2"/>
+          <w:rStyle w:val="Pln2"/>
           <w:b/>
           <w:bCs/>
           <w:sz w:val="23"/>
@@ -934,7 +826,7 @@
       </w:r>
       <w:r>
         <w:rPr>
-          <w:rStyle w:val="str2"/>
+          <w:rStyle w:val="Str2"/>
           <w:b/>
           <w:bCs/>
           <w:sz w:val="23"/>
@@ -946,7 +838,7 @@
     </w:p>
     <w:p>
       <w:pPr>
-        <w:pStyle w:val="HTMLconformatoprevio"/>
+        <w:pStyle w:val="HTMLPreformatted"/>
         <w:numPr>
           <w:ilvl w:val="0"/>
           <w:numId w:val="5"/>
@@ -959,20 +851,36 @@
         </w:pBdr>
         <w:shd w:val="clear" w:color="auto" w:fill="EEEEEE"/>
         <w:tabs>
-          <w:tab w:val="clear" w:pos="720"/>
-        </w:tabs>
-        <w:spacing w:before="100" w:beforeAutospacing="1" w:after="100" w:afterAutospacing="1"/>
-        <w:rPr>
-          <w:b/>
-          <w:bCs/>
-          <w:sz w:val="23"/>
-          <w:szCs w:val="23"/>
-          <w:lang w:val="es-ES"/>
-        </w:rPr>
-      </w:pPr>
-      <w:r>
-        <w:rPr>
-          <w:rStyle w:val="str2"/>
+          <w:tab w:val="left" w:pos="916" w:leader="none"/>
+          <w:tab w:val="left" w:pos="1832" w:leader="none"/>
+          <w:tab w:val="left" w:pos="2748" w:leader="none"/>
+          <w:tab w:val="left" w:pos="3664" w:leader="none"/>
+          <w:tab w:val="left" w:pos="4580" w:leader="none"/>
+          <w:tab w:val="left" w:pos="5496" w:leader="none"/>
+          <w:tab w:val="left" w:pos="6412" w:leader="none"/>
+          <w:tab w:val="left" w:pos="7328" w:leader="none"/>
+          <w:tab w:val="left" w:pos="8244" w:leader="none"/>
+          <w:tab w:val="left" w:pos="9160" w:leader="none"/>
+          <w:tab w:val="left" w:pos="10076" w:leader="none"/>
+          <w:tab w:val="left" w:pos="10992" w:leader="none"/>
+          <w:tab w:val="left" w:pos="11908" w:leader="none"/>
+          <w:tab w:val="left" w:pos="12824" w:leader="none"/>
+          <w:tab w:val="left" w:pos="13740" w:leader="none"/>
+          <w:tab w:val="left" w:pos="14656" w:leader="none"/>
+        </w:tabs>
+        <w:spacing w:beforeAutospacing="1" w:afterAutospacing="1"/>
+        <w:rPr>
+          <w:b/>
+          <w:b/>
+          <w:bCs/>
+          <w:sz w:val="23"/>
+          <w:szCs w:val="23"/>
+          <w:lang w:val="es-ES"/>
+        </w:rPr>
+      </w:pPr>
+      <w:r>
+        <w:rPr>
+          <w:rStyle w:val="Str2"/>
           <w:b/>
           <w:bCs/>
           <w:sz w:val="23"/>
@@ -984,7 +892,7 @@
     </w:p>
     <w:p>
       <w:pPr>
-        <w:pStyle w:val="HTMLconformatoprevio"/>
+        <w:pStyle w:val="HTMLPreformatted"/>
         <w:numPr>
           <w:ilvl w:val="0"/>
           <w:numId w:val="5"/>
@@ -995,21 +903,38 @@
           <w:bottom w:val="single" w:sz="6" w:space="2" w:color="888888"/>
           <w:right w:val="single" w:sz="6" w:space="2" w:color="888888"/>
         </w:pBdr>
-        <w:tabs>
-          <w:tab w:val="clear" w:pos="720"/>
-        </w:tabs>
-        <w:spacing w:before="100" w:beforeAutospacing="1" w:after="100" w:afterAutospacing="1"/>
-        <w:rPr>
-          <w:b/>
-          <w:bCs/>
-          <w:sz w:val="23"/>
-          <w:szCs w:val="23"/>
-          <w:lang w:val="es-ES"/>
-        </w:rPr>
-      </w:pPr>
-      <w:r>
-        <w:rPr>
-          <w:rStyle w:val="str2"/>
+        <w:shd w:fill="F5F5F5" w:val="clear"/>
+        <w:tabs>
+          <w:tab w:val="left" w:pos="916" w:leader="none"/>
+          <w:tab w:val="left" w:pos="1832" w:leader="none"/>
+          <w:tab w:val="left" w:pos="2748" w:leader="none"/>
+          <w:tab w:val="left" w:pos="3664" w:leader="none"/>
+          <w:tab w:val="left" w:pos="4580" w:leader="none"/>
+          <w:tab w:val="left" w:pos="5496" w:leader="none"/>
+          <w:tab w:val="left" w:pos="6412" w:leader="none"/>
+          <w:tab w:val="left" w:pos="7328" w:leader="none"/>
+          <w:tab w:val="left" w:pos="8244" w:leader="none"/>
+          <w:tab w:val="left" w:pos="9160" w:leader="none"/>
+          <w:tab w:val="left" w:pos="10076" w:leader="none"/>
+          <w:tab w:val="left" w:pos="10992" w:leader="none"/>
+          <w:tab w:val="left" w:pos="11908" w:leader="none"/>
+          <w:tab w:val="left" w:pos="12824" w:leader="none"/>
+          <w:tab w:val="left" w:pos="13740" w:leader="none"/>
+          <w:tab w:val="left" w:pos="14656" w:leader="none"/>
+        </w:tabs>
+        <w:spacing w:beforeAutospacing="1" w:afterAutospacing="1"/>
+        <w:rPr>
+          <w:b/>
+          <w:b/>
+          <w:bCs/>
+          <w:sz w:val="23"/>
+          <w:szCs w:val="23"/>
+          <w:lang w:val="es-ES"/>
+        </w:rPr>
+      </w:pPr>
+      <w:r>
+        <w:rPr>
+          <w:rStyle w:val="Str2"/>
           <w:b/>
           <w:bCs/>
           <w:sz w:val="23"/>
@@ -1021,7 +946,7 @@
     </w:p>
     <w:p>
       <w:pPr>
-        <w:pStyle w:val="HTMLconformatoprevio"/>
+        <w:pStyle w:val="HTMLPreformatted"/>
         <w:numPr>
           <w:ilvl w:val="0"/>
           <w:numId w:val="5"/>
@@ -1034,20 +959,36 @@
         </w:pBdr>
         <w:shd w:val="clear" w:color="auto" w:fill="EEEEEE"/>
         <w:tabs>
-          <w:tab w:val="clear" w:pos="720"/>
-        </w:tabs>
-        <w:spacing w:before="100" w:beforeAutospacing="1" w:after="100" w:afterAutospacing="1"/>
-        <w:rPr>
-          <w:b/>
-          <w:bCs/>
-          <w:sz w:val="23"/>
-          <w:szCs w:val="23"/>
-          <w:lang w:val="es-ES"/>
-        </w:rPr>
-      </w:pPr>
-      <w:r>
-        <w:rPr>
-          <w:rStyle w:val="str2"/>
+          <w:tab w:val="left" w:pos="916" w:leader="none"/>
+          <w:tab w:val="left" w:pos="1832" w:leader="none"/>
+          <w:tab w:val="left" w:pos="2748" w:leader="none"/>
+          <w:tab w:val="left" w:pos="3664" w:leader="none"/>
+          <w:tab w:val="left" w:pos="4580" w:leader="none"/>
+          <w:tab w:val="left" w:pos="5496" w:leader="none"/>
+          <w:tab w:val="left" w:pos="6412" w:leader="none"/>
+          <w:tab w:val="left" w:pos="7328" w:leader="none"/>
+          <w:tab w:val="left" w:pos="8244" w:leader="none"/>
+          <w:tab w:val="left" w:pos="9160" w:leader="none"/>
+          <w:tab w:val="left" w:pos="10076" w:leader="none"/>
+          <w:tab w:val="left" w:pos="10992" w:leader="none"/>
+          <w:tab w:val="left" w:pos="11908" w:leader="none"/>
+          <w:tab w:val="left" w:pos="12824" w:leader="none"/>
+          <w:tab w:val="left" w:pos="13740" w:leader="none"/>
+          <w:tab w:val="left" w:pos="14656" w:leader="none"/>
+        </w:tabs>
+        <w:spacing w:beforeAutospacing="1" w:afterAutospacing="1"/>
+        <w:rPr>
+          <w:b/>
+          <w:b/>
+          <w:bCs/>
+          <w:sz w:val="23"/>
+          <w:szCs w:val="23"/>
+          <w:lang w:val="es-ES"/>
+        </w:rPr>
+      </w:pPr>
+      <w:r>
+        <w:rPr>
+          <w:rStyle w:val="Str2"/>
           <w:b/>
           <w:bCs/>
           <w:sz w:val="23"/>
@@ -1059,7 +1000,7 @@
     </w:p>
     <w:p>
       <w:pPr>
-        <w:pStyle w:val="HTMLconformatoprevio"/>
+        <w:pStyle w:val="HTMLPreformatted"/>
         <w:numPr>
           <w:ilvl w:val="0"/>
           <w:numId w:val="5"/>
@@ -1070,21 +1011,38 @@
           <w:bottom w:val="single" w:sz="6" w:space="2" w:color="888888"/>
           <w:right w:val="single" w:sz="6" w:space="2" w:color="888888"/>
         </w:pBdr>
-        <w:tabs>
-          <w:tab w:val="clear" w:pos="720"/>
-        </w:tabs>
-        <w:spacing w:before="100" w:beforeAutospacing="1" w:after="100" w:afterAutospacing="1"/>
-        <w:rPr>
-          <w:b/>
-          <w:bCs/>
-          <w:sz w:val="23"/>
-          <w:szCs w:val="23"/>
-          <w:lang w:val="es-ES"/>
-        </w:rPr>
-      </w:pPr>
-      <w:r>
-        <w:rPr>
-          <w:rStyle w:val="str2"/>
+        <w:shd w:fill="F5F5F5" w:val="clear"/>
+        <w:tabs>
+          <w:tab w:val="left" w:pos="916" w:leader="none"/>
+          <w:tab w:val="left" w:pos="1832" w:leader="none"/>
+          <w:tab w:val="left" w:pos="2748" w:leader="none"/>
+          <w:tab w:val="left" w:pos="3664" w:leader="none"/>
+          <w:tab w:val="left" w:pos="4580" w:leader="none"/>
+          <w:tab w:val="left" w:pos="5496" w:leader="none"/>
+          <w:tab w:val="left" w:pos="6412" w:leader="none"/>
+          <w:tab w:val="left" w:pos="7328" w:leader="none"/>
+          <w:tab w:val="left" w:pos="8244" w:leader="none"/>
+          <w:tab w:val="left" w:pos="9160" w:leader="none"/>
+          <w:tab w:val="left" w:pos="10076" w:leader="none"/>
+          <w:tab w:val="left" w:pos="10992" w:leader="none"/>
+          <w:tab w:val="left" w:pos="11908" w:leader="none"/>
+          <w:tab w:val="left" w:pos="12824" w:leader="none"/>
+          <w:tab w:val="left" w:pos="13740" w:leader="none"/>
+          <w:tab w:val="left" w:pos="14656" w:leader="none"/>
+        </w:tabs>
+        <w:spacing w:beforeAutospacing="1" w:afterAutospacing="1"/>
+        <w:rPr>
+          <w:b/>
+          <w:b/>
+          <w:bCs/>
+          <w:sz w:val="23"/>
+          <w:szCs w:val="23"/>
+          <w:lang w:val="es-ES"/>
+        </w:rPr>
+      </w:pPr>
+      <w:r>
+        <w:rPr>
+          <w:rStyle w:val="Str2"/>
           <w:b/>
           <w:bCs/>
           <w:sz w:val="23"/>
@@ -1096,7 +1054,7 @@
     </w:p>
     <w:p>
       <w:pPr>
-        <w:pStyle w:val="HTMLconformatoprevio"/>
+        <w:pStyle w:val="HTMLPreformatted"/>
         <w:numPr>
           <w:ilvl w:val="0"/>
           <w:numId w:val="5"/>
@@ -1109,32 +1067,47 @@
         </w:pBdr>
         <w:shd w:val="clear" w:color="auto" w:fill="EEEEEE"/>
         <w:tabs>
-          <w:tab w:val="clear" w:pos="720"/>
-        </w:tabs>
-        <w:spacing w:before="100" w:beforeAutospacing="1" w:after="100" w:afterAutospacing="1"/>
-        <w:rPr>
-          <w:b/>
-          <w:bCs/>
-          <w:sz w:val="23"/>
-          <w:szCs w:val="23"/>
-          <w:lang w:val="es-ES"/>
-        </w:rPr>
-      </w:pPr>
-      <w:r>
-        <w:rPr>
-          <w:rStyle w:val="str2"/>
-          <w:b/>
-          <w:bCs/>
-          <w:sz w:val="23"/>
-          <w:szCs w:val="23"/>
-          <w:lang w:val="es-ES"/>
-        </w:rPr>
-        <w:lastRenderedPageBreak/>
+          <w:tab w:val="left" w:pos="916" w:leader="none"/>
+          <w:tab w:val="left" w:pos="1832" w:leader="none"/>
+          <w:tab w:val="left" w:pos="2748" w:leader="none"/>
+          <w:tab w:val="left" w:pos="3664" w:leader="none"/>
+          <w:tab w:val="left" w:pos="4580" w:leader="none"/>
+          <w:tab w:val="left" w:pos="5496" w:leader="none"/>
+          <w:tab w:val="left" w:pos="6412" w:leader="none"/>
+          <w:tab w:val="left" w:pos="7328" w:leader="none"/>
+          <w:tab w:val="left" w:pos="8244" w:leader="none"/>
+          <w:tab w:val="left" w:pos="9160" w:leader="none"/>
+          <w:tab w:val="left" w:pos="10076" w:leader="none"/>
+          <w:tab w:val="left" w:pos="10992" w:leader="none"/>
+          <w:tab w:val="left" w:pos="11908" w:leader="none"/>
+          <w:tab w:val="left" w:pos="12824" w:leader="none"/>
+          <w:tab w:val="left" w:pos="13740" w:leader="none"/>
+          <w:tab w:val="left" w:pos="14656" w:leader="none"/>
+        </w:tabs>
+        <w:spacing w:beforeAutospacing="1" w:afterAutospacing="1"/>
+        <w:rPr>
+          <w:b/>
+          <w:b/>
+          <w:bCs/>
+          <w:sz w:val="23"/>
+          <w:szCs w:val="23"/>
+          <w:lang w:val="es-ES"/>
+        </w:rPr>
+      </w:pPr>
+      <w:r>
+        <w:rPr>
+          <w:rStyle w:val="Str2"/>
+          <w:b/>
+          <w:bCs/>
+          <w:sz w:val="23"/>
+          <w:szCs w:val="23"/>
+          <w:lang w:val="es-ES"/>
+        </w:rPr>
         <w:t>6.`</w:t>
       </w:r>
       <w:r>
         <w:rPr>
-          <w:rStyle w:val="pun2"/>
+          <w:rStyle w:val="Pun2"/>
           <w:b/>
           <w:bCs/>
           <w:sz w:val="23"/>
@@ -1144,102 +1117,50 @@
         <w:t>;</w:t>
       </w:r>
     </w:p>
-    <w:p/>
-    <w:p>
-      <w:r>
-        <w:t>8-</w:t>
-      </w:r>
-      <w:r>
-        <w:t xml:space="preserve"> </w:t>
-      </w:r>
-      <w:r>
-        <w:t>El siguiente código es válido en TypeScript?</w:t>
-      </w:r>
-    </w:p>
-    <w:p>
-      <w:proofErr w:type="spellStart"/>
-      <w:proofErr w:type="gramStart"/>
-      <w:r>
-        <w:rPr>
-          <w:rStyle w:val="CdigoHTML"/>
-          <w:rFonts w:eastAsiaTheme="minorHAnsi"/>
-          <w:b/>
-          <w:bCs/>
-          <w:sz w:val="23"/>
-          <w:szCs w:val="23"/>
-          <w:lang w:val="es-ES"/>
-        </w:rPr>
-        <w:t>let</w:t>
-      </w:r>
-      <w:proofErr w:type="spellEnd"/>
-      <w:proofErr w:type="gramEnd"/>
-      <w:r>
-        <w:rPr>
-          <w:rStyle w:val="CdigoHTML"/>
-          <w:rFonts w:eastAsiaTheme="minorHAnsi"/>
-          <w:b/>
-          <w:bCs/>
-          <w:sz w:val="23"/>
-          <w:szCs w:val="23"/>
-          <w:lang w:val="es-ES"/>
-        </w:rPr>
-        <w:t xml:space="preserve"> </w:t>
-      </w:r>
-      <w:proofErr w:type="spellStart"/>
-      <w:r>
-        <w:rPr>
-          <w:rStyle w:val="CdigoHTML"/>
-          <w:rFonts w:eastAsiaTheme="minorHAnsi"/>
-          <w:b/>
-          <w:bCs/>
-          <w:sz w:val="23"/>
-          <w:szCs w:val="23"/>
-          <w:lang w:val="es-ES"/>
-        </w:rPr>
-        <w:t>vacio:null</w:t>
-      </w:r>
-      <w:proofErr w:type="spellEnd"/>
-      <w:r>
-        <w:rPr>
-          <w:rStyle w:val="CdigoHTML"/>
-          <w:rFonts w:eastAsiaTheme="minorHAnsi"/>
-          <w:b/>
-          <w:bCs/>
-          <w:sz w:val="23"/>
-          <w:szCs w:val="23"/>
-          <w:lang w:val="es-ES"/>
-        </w:rPr>
-        <w:t xml:space="preserve"> = </w:t>
-      </w:r>
-      <w:proofErr w:type="spellStart"/>
-      <w:r>
-        <w:rPr>
-          <w:rStyle w:val="CdigoHTML"/>
-          <w:rFonts w:eastAsiaTheme="minorHAnsi"/>
-          <w:b/>
-          <w:bCs/>
-          <w:sz w:val="23"/>
-          <w:szCs w:val="23"/>
-          <w:lang w:val="es-ES"/>
-        </w:rPr>
-        <w:t>undefined</w:t>
-      </w:r>
-      <w:proofErr w:type="spellEnd"/>
-      <w:r>
-        <w:rPr>
-          <w:rStyle w:val="CdigoHTML"/>
-          <w:rFonts w:eastAsiaTheme="minorHAnsi"/>
-          <w:b/>
-          <w:bCs/>
-          <w:sz w:val="23"/>
-          <w:szCs w:val="23"/>
-          <w:lang w:val="es-ES"/>
-        </w:rPr>
-        <w:t>;</w:t>
-      </w:r>
-      <w:r>
-        <w:rPr>
-          <w:rFonts w:ascii="Open Sans" w:hAnsi="Open Sans" w:cs="Arial"/>
+    <w:p>
+      <w:pPr>
+        <w:pStyle w:val="Normal"/>
+        <w:rPr>
+          <w:highlight w:val="yellow"/>
+        </w:rPr>
+      </w:pPr>
+      <w:r>
+        <w:rPr>
+          <w:highlight w:val="yellow"/>
+        </w:rPr>
+        <w:t>si</w:t>
+      </w:r>
+    </w:p>
+    <w:p>
+      <w:pPr>
+        <w:pStyle w:val="Normal"/>
+        <w:rPr/>
+      </w:pPr>
+      <w:r>
+        <w:rPr/>
+        <w:t>8- El siguiente código es válido en TypeScript?</w:t>
+      </w:r>
+    </w:p>
+    <w:p>
+      <w:pPr>
+        <w:pStyle w:val="Normal"/>
+        <w:rPr/>
+      </w:pPr>
+      <w:r>
+        <w:rPr>
+          <w:rStyle w:val="HTMLCode"/>
+          <w:rFonts w:eastAsia="Calibri" w:eastAsiaTheme="minorHAnsi"/>
+          <w:b/>
+          <w:bCs/>
+          <w:sz w:val="23"/>
+          <w:szCs w:val="23"/>
+          <w:lang w:val="es-ES"/>
+        </w:rPr>
+        <w:t>let vacio:null = undefined;</w:t>
+      </w:r>
+      <w:r>
+        <w:rPr>
+          <w:rFonts w:cs="Arial" w:ascii="Open Sans" w:hAnsi="Open Sans"/>
           <w:b/>
           <w:bCs/>
           <w:color w:val="333333"/>
@@ -1251,21 +1172,39 @@
       </w:r>
     </w:p>
     <w:p>
-      <w:r>
-        <w:t>9-</w:t>
-      </w:r>
-      <w:r>
-        <w:t>Dada la siguiente enumeración qué valor tiene “C”</w:t>
-      </w:r>
-      <w:proofErr w:type="gramStart"/>
-      <w:r>
-        <w:t>?</w:t>
-      </w:r>
-      <w:proofErr w:type="gramEnd"/>
-    </w:p>
-    <w:p>
-      <w:pPr>
-        <w:pStyle w:val="HTMLconformatoprevio"/>
+      <w:pPr>
+        <w:pStyle w:val="Normal"/>
+        <w:rPr>
+          <w:highlight w:val="red"/>
+        </w:rPr>
+      </w:pPr>
+      <w:r>
+        <w:rPr>
+          <w:rFonts w:cs="Arial" w:ascii="Open Sans" w:hAnsi="Open Sans"/>
+          <w:b/>
+          <w:bCs/>
+          <w:color w:val="333333"/>
+          <w:sz w:val="23"/>
+          <w:szCs w:val="23"/>
+          <w:highlight w:val="red"/>
+          <w:lang w:val="es-ES"/>
+        </w:rPr>
+        <w:t>no se</w:t>
+      </w:r>
+    </w:p>
+    <w:p>
+      <w:pPr>
+        <w:pStyle w:val="Normal"/>
+        <w:rPr/>
+      </w:pPr>
+      <w:r>
+        <w:rPr/>
+        <w:t>9-Dada la siguiente enumeración qué valor tiene “C”?</w:t>
+      </w:r>
+    </w:p>
+    <w:p>
+      <w:pPr>
+        <w:pStyle w:val="HTMLPreformatted"/>
         <w:numPr>
           <w:ilvl w:val="0"/>
           <w:numId w:val="6"/>
@@ -1276,22 +1215,38 @@
           <w:bottom w:val="single" w:sz="6" w:space="2" w:color="888888"/>
           <w:right w:val="single" w:sz="6" w:space="2" w:color="888888"/>
         </w:pBdr>
-        <w:tabs>
-          <w:tab w:val="clear" w:pos="720"/>
-        </w:tabs>
-        <w:spacing w:before="100" w:beforeAutospacing="1" w:after="100" w:afterAutospacing="1"/>
-        <w:rPr>
-          <w:b/>
-          <w:bCs/>
-          <w:sz w:val="23"/>
-          <w:szCs w:val="23"/>
-          <w:lang w:val="es-ES"/>
-        </w:rPr>
-      </w:pPr>
-      <w:proofErr w:type="spellStart"/>
-      <w:r>
-        <w:rPr>
-          <w:rStyle w:val="kwd2"/>
+        <w:shd w:fill="F5F5F5" w:val="clear"/>
+        <w:tabs>
+          <w:tab w:val="left" w:pos="916" w:leader="none"/>
+          <w:tab w:val="left" w:pos="1832" w:leader="none"/>
+          <w:tab w:val="left" w:pos="2748" w:leader="none"/>
+          <w:tab w:val="left" w:pos="3664" w:leader="none"/>
+          <w:tab w:val="left" w:pos="4580" w:leader="none"/>
+          <w:tab w:val="left" w:pos="5496" w:leader="none"/>
+          <w:tab w:val="left" w:pos="6412" w:leader="none"/>
+          <w:tab w:val="left" w:pos="7328" w:leader="none"/>
+          <w:tab w:val="left" w:pos="8244" w:leader="none"/>
+          <w:tab w:val="left" w:pos="9160" w:leader="none"/>
+          <w:tab w:val="left" w:pos="10076" w:leader="none"/>
+          <w:tab w:val="left" w:pos="10992" w:leader="none"/>
+          <w:tab w:val="left" w:pos="11908" w:leader="none"/>
+          <w:tab w:val="left" w:pos="12824" w:leader="none"/>
+          <w:tab w:val="left" w:pos="13740" w:leader="none"/>
+          <w:tab w:val="left" w:pos="14656" w:leader="none"/>
+        </w:tabs>
+        <w:spacing w:beforeAutospacing="1" w:afterAutospacing="1"/>
+        <w:rPr>
+          <w:b/>
+          <w:b/>
+          <w:bCs/>
+          <w:sz w:val="23"/>
+          <w:szCs w:val="23"/>
+          <w:lang w:val="es-ES"/>
+        </w:rPr>
+      </w:pPr>
+      <w:r>
+        <w:rPr>
+          <w:rStyle w:val="Kwd2"/>
           <w:b/>
           <w:bCs/>
           <w:sz w:val="23"/>
@@ -1300,45 +1255,20 @@
         </w:rPr>
         <w:t>enum</w:t>
       </w:r>
-      <w:proofErr w:type="spellEnd"/>
-      <w:r>
-        <w:rPr>
-          <w:rStyle w:val="pln2"/>
-          <w:b/>
-          <w:bCs/>
-          <w:sz w:val="23"/>
-          <w:szCs w:val="23"/>
-          <w:lang w:val="es-ES"/>
-        </w:rPr>
-        <w:t xml:space="preserve"> </w:t>
-      </w:r>
-      <w:proofErr w:type="spellStart"/>
-      <w:r>
-        <w:rPr>
-          <w:rStyle w:val="pln2"/>
-          <w:b/>
-          <w:bCs/>
-          <w:sz w:val="23"/>
-          <w:szCs w:val="23"/>
-          <w:lang w:val="es-ES"/>
-        </w:rPr>
-        <w:t>enumeracion</w:t>
-      </w:r>
-      <w:proofErr w:type="spellEnd"/>
-      <w:r>
-        <w:rPr>
-          <w:rStyle w:val="pln2"/>
-          <w:b/>
-          <w:bCs/>
-          <w:sz w:val="23"/>
-          <w:szCs w:val="23"/>
-          <w:lang w:val="es-ES"/>
-        </w:rPr>
-        <w:t xml:space="preserve"> </w:t>
-      </w:r>
-      <w:r>
-        <w:rPr>
-          <w:rStyle w:val="pun2"/>
+      <w:r>
+        <w:rPr>
+          <w:rStyle w:val="Pln2"/>
+          <w:b/>
+          <w:bCs/>
+          <w:sz w:val="23"/>
+          <w:szCs w:val="23"/>
+          <w:lang w:val="es-ES"/>
+        </w:rPr>
+        <w:t xml:space="preserve"> enumeracion </w:t>
+      </w:r>
+      <w:r>
+        <w:rPr>
+          <w:rStyle w:val="Pun2"/>
           <w:b/>
           <w:bCs/>
           <w:sz w:val="23"/>
@@ -1350,7 +1280,7 @@
     </w:p>
     <w:p>
       <w:pPr>
-        <w:pStyle w:val="HTMLconformatoprevio"/>
+        <w:pStyle w:val="HTMLPreformatted"/>
         <w:numPr>
           <w:ilvl w:val="0"/>
           <w:numId w:val="6"/>
@@ -1363,31 +1293,58 @@
         </w:pBdr>
         <w:shd w:val="clear" w:color="auto" w:fill="EEEEEE"/>
         <w:tabs>
-          <w:tab w:val="clear" w:pos="720"/>
-        </w:tabs>
-        <w:spacing w:before="100" w:beforeAutospacing="1" w:after="100" w:afterAutospacing="1"/>
-        <w:rPr>
-          <w:b/>
-          <w:bCs/>
-          <w:sz w:val="23"/>
-          <w:szCs w:val="23"/>
-          <w:lang w:val="es-ES"/>
-        </w:rPr>
-      </w:pPr>
-      <w:r>
-        <w:rPr>
-          <w:rStyle w:val="pln2"/>
-          <w:b/>
-          <w:bCs/>
-          <w:sz w:val="23"/>
-          <w:szCs w:val="23"/>
-          <w:lang w:val="es-ES"/>
-        </w:rPr>
-        <w:t xml:space="preserve">  a</w:t>
-      </w:r>
-      <w:r>
-        <w:rPr>
-          <w:rStyle w:val="pun2"/>
+          <w:tab w:val="left" w:pos="916" w:leader="none"/>
+          <w:tab w:val="left" w:pos="1832" w:leader="none"/>
+          <w:tab w:val="left" w:pos="2748" w:leader="none"/>
+          <w:tab w:val="left" w:pos="3664" w:leader="none"/>
+          <w:tab w:val="left" w:pos="4580" w:leader="none"/>
+          <w:tab w:val="left" w:pos="5496" w:leader="none"/>
+          <w:tab w:val="left" w:pos="6412" w:leader="none"/>
+          <w:tab w:val="left" w:pos="7328" w:leader="none"/>
+          <w:tab w:val="left" w:pos="8244" w:leader="none"/>
+          <w:tab w:val="left" w:pos="9160" w:leader="none"/>
+          <w:tab w:val="left" w:pos="10076" w:leader="none"/>
+          <w:tab w:val="left" w:pos="10992" w:leader="none"/>
+          <w:tab w:val="left" w:pos="11908" w:leader="none"/>
+          <w:tab w:val="left" w:pos="12824" w:leader="none"/>
+          <w:tab w:val="left" w:pos="13740" w:leader="none"/>
+          <w:tab w:val="left" w:pos="14656" w:leader="none"/>
+        </w:tabs>
+        <w:spacing w:beforeAutospacing="1" w:afterAutospacing="1"/>
+        <w:rPr>
+          <w:b/>
+          <w:b/>
+          <w:bCs/>
+          <w:sz w:val="23"/>
+          <w:szCs w:val="23"/>
+          <w:lang w:val="es-ES"/>
+        </w:rPr>
+      </w:pPr>
+      <w:r>
+        <w:rPr>
+          <w:rStyle w:val="Pln2"/>
+          <w:b/>
+          <w:bCs/>
+          <w:sz w:val="23"/>
+          <w:szCs w:val="23"/>
+          <w:lang w:val="es-ES"/>
+        </w:rPr>
+        <w:t xml:space="preserve">  </w:t>
+      </w:r>
+      <w:r>
+        <w:rPr>
+          <w:rStyle w:val="Pln2"/>
+          <w:b/>
+          <w:bCs/>
+          <w:sz w:val="23"/>
+          <w:szCs w:val="23"/>
+          <w:lang w:val="es-ES"/>
+        </w:rPr>
+        <w:t>a</w:t>
+      </w:r>
+      <w:r>
+        <w:rPr>
+          <w:rStyle w:val="Pun2"/>
           <w:b/>
           <w:bCs/>
           <w:sz w:val="23"/>
@@ -1399,7 +1356,7 @@
     </w:p>
     <w:p>
       <w:pPr>
-        <w:pStyle w:val="HTMLconformatoprevio"/>
+        <w:pStyle w:val="HTMLPreformatted"/>
         <w:numPr>
           <w:ilvl w:val="0"/>
           <w:numId w:val="6"/>
@@ -1410,32 +1367,60 @@
           <w:bottom w:val="single" w:sz="6" w:space="2" w:color="888888"/>
           <w:right w:val="single" w:sz="6" w:space="2" w:color="888888"/>
         </w:pBdr>
-        <w:tabs>
-          <w:tab w:val="clear" w:pos="720"/>
-        </w:tabs>
-        <w:spacing w:before="100" w:beforeAutospacing="1" w:after="100" w:afterAutospacing="1"/>
-        <w:rPr>
-          <w:b/>
-          <w:bCs/>
-          <w:sz w:val="23"/>
-          <w:szCs w:val="23"/>
-          <w:lang w:val="es-ES"/>
-        </w:rPr>
-      </w:pPr>
-      <w:r>
-        <w:rPr>
-          <w:rStyle w:val="pln2"/>
-          <w:b/>
-          <w:bCs/>
-          <w:sz w:val="23"/>
-          <w:szCs w:val="23"/>
-          <w:lang w:val="es-ES"/>
-        </w:rPr>
-        <w:t xml:space="preserve">  b</w:t>
-      </w:r>
-      <w:r>
-        <w:rPr>
-          <w:rStyle w:val="pun2"/>
+        <w:shd w:fill="F5F5F5" w:val="clear"/>
+        <w:tabs>
+          <w:tab w:val="left" w:pos="916" w:leader="none"/>
+          <w:tab w:val="left" w:pos="1832" w:leader="none"/>
+          <w:tab w:val="left" w:pos="2748" w:leader="none"/>
+          <w:tab w:val="left" w:pos="3664" w:leader="none"/>
+          <w:tab w:val="left" w:pos="4580" w:leader="none"/>
+          <w:tab w:val="left" w:pos="5496" w:leader="none"/>
+          <w:tab w:val="left" w:pos="6412" w:leader="none"/>
+          <w:tab w:val="left" w:pos="7328" w:leader="none"/>
+          <w:tab w:val="left" w:pos="8244" w:leader="none"/>
+          <w:tab w:val="left" w:pos="9160" w:leader="none"/>
+          <w:tab w:val="left" w:pos="10076" w:leader="none"/>
+          <w:tab w:val="left" w:pos="10992" w:leader="none"/>
+          <w:tab w:val="left" w:pos="11908" w:leader="none"/>
+          <w:tab w:val="left" w:pos="12824" w:leader="none"/>
+          <w:tab w:val="left" w:pos="13740" w:leader="none"/>
+          <w:tab w:val="left" w:pos="14656" w:leader="none"/>
+        </w:tabs>
+        <w:spacing w:beforeAutospacing="1" w:afterAutospacing="1"/>
+        <w:rPr>
+          <w:b/>
+          <w:b/>
+          <w:bCs/>
+          <w:sz w:val="23"/>
+          <w:szCs w:val="23"/>
+          <w:lang w:val="es-ES"/>
+        </w:rPr>
+      </w:pPr>
+      <w:r>
+        <w:rPr>
+          <w:rStyle w:val="Pln2"/>
+          <w:b/>
+          <w:bCs/>
+          <w:sz w:val="23"/>
+          <w:szCs w:val="23"/>
+          <w:lang w:val="es-ES"/>
+        </w:rPr>
+        <w:t xml:space="preserve">  </w:t>
+      </w:r>
+      <w:r>
+        <w:rPr>
+          <w:rStyle w:val="Pln2"/>
+          <w:b/>
+          <w:bCs/>
+          <w:sz w:val="23"/>
+          <w:szCs w:val="23"/>
+          <w:lang w:val="es-ES"/>
+        </w:rPr>
+        <w:t>b</w:t>
+      </w:r>
+      <w:r>
+        <w:rPr>
+          <w:rStyle w:val="Pun2"/>
           <w:b/>
           <w:bCs/>
           <w:sz w:val="23"/>
@@ -1447,7 +1432,7 @@
     </w:p>
     <w:p>
       <w:pPr>
-        <w:pStyle w:val="HTMLconformatoprevio"/>
+        <w:pStyle w:val="HTMLPreformatted"/>
         <w:numPr>
           <w:ilvl w:val="0"/>
           <w:numId w:val="6"/>
@@ -1460,31 +1445,58 @@
         </w:pBdr>
         <w:shd w:val="clear" w:color="auto" w:fill="EEEEEE"/>
         <w:tabs>
-          <w:tab w:val="clear" w:pos="720"/>
-        </w:tabs>
-        <w:spacing w:before="100" w:beforeAutospacing="1" w:after="100" w:afterAutospacing="1"/>
-        <w:rPr>
-          <w:b/>
-          <w:bCs/>
-          <w:sz w:val="23"/>
-          <w:szCs w:val="23"/>
-          <w:lang w:val="es-ES"/>
-        </w:rPr>
-      </w:pPr>
-      <w:r>
-        <w:rPr>
-          <w:rStyle w:val="pln2"/>
-          <w:b/>
-          <w:bCs/>
-          <w:sz w:val="23"/>
-          <w:szCs w:val="23"/>
-          <w:lang w:val="es-ES"/>
-        </w:rPr>
-        <w:t xml:space="preserve">  c</w:t>
-      </w:r>
-      <w:r>
-        <w:rPr>
-          <w:rStyle w:val="pun2"/>
+          <w:tab w:val="left" w:pos="916" w:leader="none"/>
+          <w:tab w:val="left" w:pos="1832" w:leader="none"/>
+          <w:tab w:val="left" w:pos="2748" w:leader="none"/>
+          <w:tab w:val="left" w:pos="3664" w:leader="none"/>
+          <w:tab w:val="left" w:pos="4580" w:leader="none"/>
+          <w:tab w:val="left" w:pos="5496" w:leader="none"/>
+          <w:tab w:val="left" w:pos="6412" w:leader="none"/>
+          <w:tab w:val="left" w:pos="7328" w:leader="none"/>
+          <w:tab w:val="left" w:pos="8244" w:leader="none"/>
+          <w:tab w:val="left" w:pos="9160" w:leader="none"/>
+          <w:tab w:val="left" w:pos="10076" w:leader="none"/>
+          <w:tab w:val="left" w:pos="10992" w:leader="none"/>
+          <w:tab w:val="left" w:pos="11908" w:leader="none"/>
+          <w:tab w:val="left" w:pos="12824" w:leader="none"/>
+          <w:tab w:val="left" w:pos="13740" w:leader="none"/>
+          <w:tab w:val="left" w:pos="14656" w:leader="none"/>
+        </w:tabs>
+        <w:spacing w:beforeAutospacing="1" w:afterAutospacing="1"/>
+        <w:rPr>
+          <w:b/>
+          <w:b/>
+          <w:bCs/>
+          <w:sz w:val="23"/>
+          <w:szCs w:val="23"/>
+          <w:lang w:val="es-ES"/>
+        </w:rPr>
+      </w:pPr>
+      <w:r>
+        <w:rPr>
+          <w:rStyle w:val="Pln2"/>
+          <w:b/>
+          <w:bCs/>
+          <w:sz w:val="23"/>
+          <w:szCs w:val="23"/>
+          <w:lang w:val="es-ES"/>
+        </w:rPr>
+        <w:t xml:space="preserve">  </w:t>
+      </w:r>
+      <w:r>
+        <w:rPr>
+          <w:rStyle w:val="Pln2"/>
+          <w:b/>
+          <w:bCs/>
+          <w:sz w:val="23"/>
+          <w:szCs w:val="23"/>
+          <w:lang w:val="es-ES"/>
+        </w:rPr>
+        <w:t>c</w:t>
+      </w:r>
+      <w:r>
+        <w:rPr>
+          <w:rStyle w:val="Pun2"/>
           <w:b/>
           <w:bCs/>
           <w:sz w:val="23"/>
@@ -1496,7 +1508,7 @@
     </w:p>
     <w:p>
       <w:pPr>
-        <w:pStyle w:val="HTMLconformatoprevio"/>
+        <w:pStyle w:val="HTMLPreformatted"/>
         <w:numPr>
           <w:ilvl w:val="0"/>
           <w:numId w:val="6"/>
@@ -1507,33 +1519,61 @@
           <w:bottom w:val="single" w:sz="6" w:space="2" w:color="888888"/>
           <w:right w:val="single" w:sz="6" w:space="2" w:color="888888"/>
         </w:pBdr>
-        <w:tabs>
-          <w:tab w:val="clear" w:pos="720"/>
-        </w:tabs>
-        <w:spacing w:before="100" w:beforeAutospacing="1" w:after="100" w:afterAutospacing="1"/>
-        <w:rPr>
-          <w:b/>
-          <w:bCs/>
-          <w:sz w:val="23"/>
-          <w:szCs w:val="23"/>
-          <w:lang w:val="es-ES"/>
-        </w:rPr>
-      </w:pPr>
-      <w:r>
-        <w:rPr>
-          <w:rStyle w:val="pln2"/>
-          <w:b/>
-          <w:bCs/>
-          <w:sz w:val="23"/>
-          <w:szCs w:val="23"/>
-          <w:lang w:val="es-ES"/>
-        </w:rPr>
-        <w:t xml:space="preserve">  d</w:t>
-      </w:r>
-    </w:p>
-    <w:p>
-      <w:pPr>
-        <w:pStyle w:val="HTMLconformatoprevio"/>
+        <w:shd w:fill="F5F5F5" w:val="clear"/>
+        <w:tabs>
+          <w:tab w:val="left" w:pos="916" w:leader="none"/>
+          <w:tab w:val="left" w:pos="1832" w:leader="none"/>
+          <w:tab w:val="left" w:pos="2748" w:leader="none"/>
+          <w:tab w:val="left" w:pos="3664" w:leader="none"/>
+          <w:tab w:val="left" w:pos="4580" w:leader="none"/>
+          <w:tab w:val="left" w:pos="5496" w:leader="none"/>
+          <w:tab w:val="left" w:pos="6412" w:leader="none"/>
+          <w:tab w:val="left" w:pos="7328" w:leader="none"/>
+          <w:tab w:val="left" w:pos="8244" w:leader="none"/>
+          <w:tab w:val="left" w:pos="9160" w:leader="none"/>
+          <w:tab w:val="left" w:pos="10076" w:leader="none"/>
+          <w:tab w:val="left" w:pos="10992" w:leader="none"/>
+          <w:tab w:val="left" w:pos="11908" w:leader="none"/>
+          <w:tab w:val="left" w:pos="12824" w:leader="none"/>
+          <w:tab w:val="left" w:pos="13740" w:leader="none"/>
+          <w:tab w:val="left" w:pos="14656" w:leader="none"/>
+        </w:tabs>
+        <w:spacing w:beforeAutospacing="1" w:afterAutospacing="1"/>
+        <w:rPr>
+          <w:b/>
+          <w:b/>
+          <w:bCs/>
+          <w:sz w:val="23"/>
+          <w:szCs w:val="23"/>
+          <w:lang w:val="es-ES"/>
+        </w:rPr>
+      </w:pPr>
+      <w:r>
+        <w:rPr>
+          <w:rStyle w:val="Pln2"/>
+          <w:b/>
+          <w:bCs/>
+          <w:sz w:val="23"/>
+          <w:szCs w:val="23"/>
+          <w:lang w:val="es-ES"/>
+        </w:rPr>
+        <w:t xml:space="preserve">  </w:t>
+      </w:r>
+      <w:r>
+        <w:rPr>
+          <w:rStyle w:val="Pln2"/>
+          <w:b/>
+          <w:bCs/>
+          <w:sz w:val="23"/>
+          <w:szCs w:val="23"/>
+          <w:lang w:val="es-ES"/>
+        </w:rPr>
+        <w:t>d</w:t>
+      </w:r>
+    </w:p>
+    <w:p>
+      <w:pPr>
+        <w:pStyle w:val="HTMLPreformatted"/>
         <w:numPr>
           <w:ilvl w:val="0"/>
           <w:numId w:val="6"/>
@@ -1546,20 +1586,36 @@
         </w:pBdr>
         <w:shd w:val="clear" w:color="auto" w:fill="EEEEEE"/>
         <w:tabs>
-          <w:tab w:val="clear" w:pos="720"/>
-        </w:tabs>
-        <w:spacing w:before="100" w:beforeAutospacing="1" w:after="100" w:afterAutospacing="1"/>
-        <w:rPr>
-          <w:b/>
-          <w:bCs/>
-          <w:sz w:val="23"/>
-          <w:szCs w:val="23"/>
-          <w:lang w:val="es-ES"/>
-        </w:rPr>
-      </w:pPr>
-      <w:r>
-        <w:rPr>
-          <w:rStyle w:val="pun2"/>
+          <w:tab w:val="left" w:pos="916" w:leader="none"/>
+          <w:tab w:val="left" w:pos="1832" w:leader="none"/>
+          <w:tab w:val="left" w:pos="2748" w:leader="none"/>
+          <w:tab w:val="left" w:pos="3664" w:leader="none"/>
+          <w:tab w:val="left" w:pos="4580" w:leader="none"/>
+          <w:tab w:val="left" w:pos="5496" w:leader="none"/>
+          <w:tab w:val="left" w:pos="6412" w:leader="none"/>
+          <w:tab w:val="left" w:pos="7328" w:leader="none"/>
+          <w:tab w:val="left" w:pos="8244" w:leader="none"/>
+          <w:tab w:val="left" w:pos="9160" w:leader="none"/>
+          <w:tab w:val="left" w:pos="10076" w:leader="none"/>
+          <w:tab w:val="left" w:pos="10992" w:leader="none"/>
+          <w:tab w:val="left" w:pos="11908" w:leader="none"/>
+          <w:tab w:val="left" w:pos="12824" w:leader="none"/>
+          <w:tab w:val="left" w:pos="13740" w:leader="none"/>
+          <w:tab w:val="left" w:pos="14656" w:leader="none"/>
+        </w:tabs>
+        <w:spacing w:beforeAutospacing="1" w:afterAutospacing="1"/>
+        <w:rPr>
+          <w:b/>
+          <w:b/>
+          <w:bCs/>
+          <w:sz w:val="23"/>
+          <w:szCs w:val="23"/>
+          <w:lang w:val="es-ES"/>
+        </w:rPr>
+      </w:pPr>
+      <w:r>
+        <w:rPr>
+          <w:rStyle w:val="Pun2"/>
           <w:b/>
           <w:bCs/>
           <w:sz w:val="23"/>
@@ -1571,85 +1627,100 @@
     </w:p>
     <w:p>
       <w:pPr>
-        <w:pStyle w:val="Prrafodelista"/>
+        <w:pStyle w:val="ListParagraph"/>
         <w:numPr>
           <w:ilvl w:val="0"/>
           <w:numId w:val="7"/>
         </w:numPr>
-      </w:pPr>
-      <w:r>
+        <w:rPr/>
+      </w:pPr>
+      <w:r>
+        <w:rPr/>
         <w:t>0</w:t>
       </w:r>
     </w:p>
     <w:p>
       <w:pPr>
-        <w:pStyle w:val="Prrafodelista"/>
+        <w:pStyle w:val="ListParagraph"/>
         <w:numPr>
           <w:ilvl w:val="0"/>
           <w:numId w:val="7"/>
         </w:numPr>
-      </w:pPr>
-      <w:r>
+        <w:rPr/>
+      </w:pPr>
+      <w:r>
+        <w:rPr/>
         <w:t>1</w:t>
       </w:r>
     </w:p>
     <w:p>
       <w:pPr>
-        <w:pStyle w:val="Prrafodelista"/>
+        <w:pStyle w:val="ListParagraph"/>
         <w:numPr>
           <w:ilvl w:val="0"/>
           <w:numId w:val="7"/>
         </w:numPr>
-      </w:pPr>
-      <w:r>
+        <w:rPr>
+          <w:highlight w:val="yellow"/>
+        </w:rPr>
+      </w:pPr>
+      <w:r>
+        <w:rPr>
+          <w:highlight w:val="yellow"/>
+        </w:rPr>
         <w:t>2</w:t>
       </w:r>
     </w:p>
     <w:p>
       <w:pPr>
-        <w:pStyle w:val="Prrafodelista"/>
+        <w:pStyle w:val="ListParagraph"/>
         <w:numPr>
           <w:ilvl w:val="0"/>
           <w:numId w:val="7"/>
         </w:numPr>
-      </w:pPr>
-      <w:r>
+        <w:rPr/>
+      </w:pPr>
+      <w:r>
+        <w:rPr/>
         <w:t>3</w:t>
       </w:r>
     </w:p>
     <w:p>
       <w:pPr>
-        <w:pStyle w:val="Prrafodelista"/>
+        <w:pStyle w:val="ListParagraph"/>
         <w:numPr>
           <w:ilvl w:val="0"/>
           <w:numId w:val="7"/>
         </w:numPr>
-      </w:pPr>
-      <w:r>
+        <w:rPr/>
+      </w:pPr>
+      <w:r>
+        <w:rPr/>
         <w:t>4</w:t>
       </w:r>
     </w:p>
     <w:p>
       <w:pPr>
-        <w:pStyle w:val="Prrafodelista"/>
-      </w:pPr>
-    </w:p>
-    <w:p>
-      <w:r>
-        <w:t>10-</w:t>
-      </w:r>
-      <w:r>
-        <w:t>Dada la siguiente enumeración qué valor tiene “d”</w:t>
-      </w:r>
-      <w:proofErr w:type="gramStart"/>
-      <w:r>
-        <w:t>?</w:t>
-      </w:r>
-      <w:proofErr w:type="gramEnd"/>
-    </w:p>
-    <w:p>
-      <w:pPr>
-        <w:pStyle w:val="HTMLconformatoprevio"/>
+        <w:pStyle w:val="ListParagraph"/>
+        <w:rPr/>
+      </w:pPr>
+      <w:r>
+        <w:rPr/>
+      </w:r>
+    </w:p>
+    <w:p>
+      <w:pPr>
+        <w:pStyle w:val="Normal"/>
+        <w:rPr/>
+      </w:pPr>
+      <w:r>
+        <w:rPr/>
+        <w:t>10-Dada la siguiente enumeración qué valor tiene “d”?</w:t>
+      </w:r>
+    </w:p>
+    <w:p>
+      <w:pPr>
+        <w:pStyle w:val="HTMLPreformatted"/>
         <w:numPr>
           <w:ilvl w:val="0"/>
           <w:numId w:val="8"/>
@@ -1660,22 +1731,38 @@
           <w:bottom w:val="single" w:sz="6" w:space="2" w:color="888888"/>
           <w:right w:val="single" w:sz="6" w:space="2" w:color="888888"/>
         </w:pBdr>
-        <w:tabs>
-          <w:tab w:val="clear" w:pos="720"/>
-        </w:tabs>
-        <w:spacing w:before="100" w:beforeAutospacing="1" w:after="100" w:afterAutospacing="1"/>
-        <w:rPr>
-          <w:b/>
-          <w:bCs/>
-          <w:sz w:val="23"/>
-          <w:szCs w:val="23"/>
-          <w:lang w:val="es-ES"/>
-        </w:rPr>
-      </w:pPr>
-      <w:proofErr w:type="spellStart"/>
-      <w:r>
-        <w:rPr>
-          <w:rStyle w:val="kwd2"/>
+        <w:shd w:fill="F5F5F5" w:val="clear"/>
+        <w:tabs>
+          <w:tab w:val="left" w:pos="916" w:leader="none"/>
+          <w:tab w:val="left" w:pos="1832" w:leader="none"/>
+          <w:tab w:val="left" w:pos="2748" w:leader="none"/>
+          <w:tab w:val="left" w:pos="3664" w:leader="none"/>
+          <w:tab w:val="left" w:pos="4580" w:leader="none"/>
+          <w:tab w:val="left" w:pos="5496" w:leader="none"/>
+          <w:tab w:val="left" w:pos="6412" w:leader="none"/>
+          <w:tab w:val="left" w:pos="7328" w:leader="none"/>
+          <w:tab w:val="left" w:pos="8244" w:leader="none"/>
+          <w:tab w:val="left" w:pos="9160" w:leader="none"/>
+          <w:tab w:val="left" w:pos="10076" w:leader="none"/>
+          <w:tab w:val="left" w:pos="10992" w:leader="none"/>
+          <w:tab w:val="left" w:pos="11908" w:leader="none"/>
+          <w:tab w:val="left" w:pos="12824" w:leader="none"/>
+          <w:tab w:val="left" w:pos="13740" w:leader="none"/>
+          <w:tab w:val="left" w:pos="14656" w:leader="none"/>
+        </w:tabs>
+        <w:spacing w:beforeAutospacing="1" w:afterAutospacing="1"/>
+        <w:rPr>
+          <w:b/>
+          <w:b/>
+          <w:bCs/>
+          <w:sz w:val="23"/>
+          <w:szCs w:val="23"/>
+          <w:lang w:val="es-ES"/>
+        </w:rPr>
+      </w:pPr>
+      <w:r>
+        <w:rPr>
+          <w:rStyle w:val="Kwd2"/>
           <w:b/>
           <w:bCs/>
           <w:sz w:val="23"/>
@@ -1684,45 +1771,20 @@
         </w:rPr>
         <w:t>enum</w:t>
       </w:r>
-      <w:proofErr w:type="spellEnd"/>
-      <w:r>
-        <w:rPr>
-          <w:rStyle w:val="pln2"/>
-          <w:b/>
-          <w:bCs/>
-          <w:sz w:val="23"/>
-          <w:szCs w:val="23"/>
-          <w:lang w:val="es-ES"/>
-        </w:rPr>
-        <w:t xml:space="preserve"> </w:t>
-      </w:r>
-      <w:proofErr w:type="spellStart"/>
-      <w:r>
-        <w:rPr>
-          <w:rStyle w:val="pln2"/>
-          <w:b/>
-          <w:bCs/>
-          <w:sz w:val="23"/>
-          <w:szCs w:val="23"/>
-          <w:lang w:val="es-ES"/>
-        </w:rPr>
-        <w:t>enumeracion</w:t>
-      </w:r>
-      <w:proofErr w:type="spellEnd"/>
-      <w:r>
-        <w:rPr>
-          <w:rStyle w:val="pln2"/>
-          <w:b/>
-          <w:bCs/>
-          <w:sz w:val="23"/>
-          <w:szCs w:val="23"/>
-          <w:lang w:val="es-ES"/>
-        </w:rPr>
-        <w:t xml:space="preserve"> </w:t>
-      </w:r>
-      <w:r>
-        <w:rPr>
-          <w:rStyle w:val="pun2"/>
+      <w:r>
+        <w:rPr>
+          <w:rStyle w:val="Pln2"/>
+          <w:b/>
+          <w:bCs/>
+          <w:sz w:val="23"/>
+          <w:szCs w:val="23"/>
+          <w:lang w:val="es-ES"/>
+        </w:rPr>
+        <w:t xml:space="preserve"> enumeracion </w:t>
+      </w:r>
+      <w:r>
+        <w:rPr>
+          <w:rStyle w:val="Pun2"/>
           <w:b/>
           <w:bCs/>
           <w:sz w:val="23"/>
@@ -1734,7 +1796,7 @@
     </w:p>
     <w:p>
       <w:pPr>
-        <w:pStyle w:val="HTMLconformatoprevio"/>
+        <w:pStyle w:val="HTMLPreformatted"/>
         <w:numPr>
           <w:ilvl w:val="0"/>
           <w:numId w:val="8"/>
@@ -1747,31 +1809,58 @@
         </w:pBdr>
         <w:shd w:val="clear" w:color="auto" w:fill="EEEEEE"/>
         <w:tabs>
-          <w:tab w:val="clear" w:pos="720"/>
-        </w:tabs>
-        <w:spacing w:before="100" w:beforeAutospacing="1" w:after="100" w:afterAutospacing="1"/>
-        <w:rPr>
-          <w:b/>
-          <w:bCs/>
-          <w:sz w:val="23"/>
-          <w:szCs w:val="23"/>
-          <w:lang w:val="es-ES"/>
-        </w:rPr>
-      </w:pPr>
-      <w:r>
-        <w:rPr>
-          <w:rStyle w:val="pln2"/>
-          <w:b/>
-          <w:bCs/>
-          <w:sz w:val="23"/>
-          <w:szCs w:val="23"/>
-          <w:lang w:val="es-ES"/>
-        </w:rPr>
-        <w:t xml:space="preserve">  a</w:t>
-      </w:r>
-      <w:r>
-        <w:rPr>
-          <w:rStyle w:val="pun2"/>
+          <w:tab w:val="left" w:pos="916" w:leader="none"/>
+          <w:tab w:val="left" w:pos="1832" w:leader="none"/>
+          <w:tab w:val="left" w:pos="2748" w:leader="none"/>
+          <w:tab w:val="left" w:pos="3664" w:leader="none"/>
+          <w:tab w:val="left" w:pos="4580" w:leader="none"/>
+          <w:tab w:val="left" w:pos="5496" w:leader="none"/>
+          <w:tab w:val="left" w:pos="6412" w:leader="none"/>
+          <w:tab w:val="left" w:pos="7328" w:leader="none"/>
+          <w:tab w:val="left" w:pos="8244" w:leader="none"/>
+          <w:tab w:val="left" w:pos="9160" w:leader="none"/>
+          <w:tab w:val="left" w:pos="10076" w:leader="none"/>
+          <w:tab w:val="left" w:pos="10992" w:leader="none"/>
+          <w:tab w:val="left" w:pos="11908" w:leader="none"/>
+          <w:tab w:val="left" w:pos="12824" w:leader="none"/>
+          <w:tab w:val="left" w:pos="13740" w:leader="none"/>
+          <w:tab w:val="left" w:pos="14656" w:leader="none"/>
+        </w:tabs>
+        <w:spacing w:beforeAutospacing="1" w:afterAutospacing="1"/>
+        <w:rPr>
+          <w:b/>
+          <w:b/>
+          <w:bCs/>
+          <w:sz w:val="23"/>
+          <w:szCs w:val="23"/>
+          <w:lang w:val="es-ES"/>
+        </w:rPr>
+      </w:pPr>
+      <w:r>
+        <w:rPr>
+          <w:rStyle w:val="Pln2"/>
+          <w:b/>
+          <w:bCs/>
+          <w:sz w:val="23"/>
+          <w:szCs w:val="23"/>
+          <w:lang w:val="es-ES"/>
+        </w:rPr>
+        <w:t xml:space="preserve">  </w:t>
+      </w:r>
+      <w:r>
+        <w:rPr>
+          <w:rStyle w:val="Pln2"/>
+          <w:b/>
+          <w:bCs/>
+          <w:sz w:val="23"/>
+          <w:szCs w:val="23"/>
+          <w:lang w:val="es-ES"/>
+        </w:rPr>
+        <w:t>a</w:t>
+      </w:r>
+      <w:r>
+        <w:rPr>
+          <w:rStyle w:val="Pun2"/>
           <w:b/>
           <w:bCs/>
           <w:sz w:val="23"/>
@@ -1782,7 +1871,7 @@
       </w:r>
       <w:r>
         <w:rPr>
-          <w:rStyle w:val="lit2"/>
+          <w:rStyle w:val="Lit2"/>
           <w:b/>
           <w:bCs/>
           <w:sz w:val="23"/>
@@ -1793,7 +1882,7 @@
       </w:r>
       <w:r>
         <w:rPr>
-          <w:rStyle w:val="pun2"/>
+          <w:rStyle w:val="Pun2"/>
           <w:b/>
           <w:bCs/>
           <w:sz w:val="23"/>
@@ -1805,7 +1894,7 @@
     </w:p>
     <w:p>
       <w:pPr>
-        <w:pStyle w:val="HTMLconformatoprevio"/>
+        <w:pStyle w:val="HTMLPreformatted"/>
         <w:numPr>
           <w:ilvl w:val="0"/>
           <w:numId w:val="8"/>
@@ -1816,32 +1905,60 @@
           <w:bottom w:val="single" w:sz="6" w:space="2" w:color="888888"/>
           <w:right w:val="single" w:sz="6" w:space="2" w:color="888888"/>
         </w:pBdr>
-        <w:tabs>
-          <w:tab w:val="clear" w:pos="720"/>
-        </w:tabs>
-        <w:spacing w:before="100" w:beforeAutospacing="1" w:after="100" w:afterAutospacing="1"/>
-        <w:rPr>
-          <w:b/>
-          <w:bCs/>
-          <w:sz w:val="23"/>
-          <w:szCs w:val="23"/>
-          <w:lang w:val="es-ES"/>
-        </w:rPr>
-      </w:pPr>
-      <w:r>
-        <w:rPr>
-          <w:rStyle w:val="pln2"/>
-          <w:b/>
-          <w:bCs/>
-          <w:sz w:val="23"/>
-          <w:szCs w:val="23"/>
-          <w:lang w:val="es-ES"/>
-        </w:rPr>
-        <w:t xml:space="preserve">  b</w:t>
-      </w:r>
-      <w:r>
-        <w:rPr>
-          <w:rStyle w:val="pun2"/>
+        <w:shd w:fill="F5F5F5" w:val="clear"/>
+        <w:tabs>
+          <w:tab w:val="left" w:pos="916" w:leader="none"/>
+          <w:tab w:val="left" w:pos="1832" w:leader="none"/>
+          <w:tab w:val="left" w:pos="2748" w:leader="none"/>
+          <w:tab w:val="left" w:pos="3664" w:leader="none"/>
+          <w:tab w:val="left" w:pos="4580" w:leader="none"/>
+          <w:tab w:val="left" w:pos="5496" w:leader="none"/>
+          <w:tab w:val="left" w:pos="6412" w:leader="none"/>
+          <w:tab w:val="left" w:pos="7328" w:leader="none"/>
+          <w:tab w:val="left" w:pos="8244" w:leader="none"/>
+          <w:tab w:val="left" w:pos="9160" w:leader="none"/>
+          <w:tab w:val="left" w:pos="10076" w:leader="none"/>
+          <w:tab w:val="left" w:pos="10992" w:leader="none"/>
+          <w:tab w:val="left" w:pos="11908" w:leader="none"/>
+          <w:tab w:val="left" w:pos="12824" w:leader="none"/>
+          <w:tab w:val="left" w:pos="13740" w:leader="none"/>
+          <w:tab w:val="left" w:pos="14656" w:leader="none"/>
+        </w:tabs>
+        <w:spacing w:beforeAutospacing="1" w:afterAutospacing="1"/>
+        <w:rPr>
+          <w:b/>
+          <w:b/>
+          <w:bCs/>
+          <w:sz w:val="23"/>
+          <w:szCs w:val="23"/>
+          <w:lang w:val="es-ES"/>
+        </w:rPr>
+      </w:pPr>
+      <w:r>
+        <w:rPr>
+          <w:rStyle w:val="Pln2"/>
+          <w:b/>
+          <w:bCs/>
+          <w:sz w:val="23"/>
+          <w:szCs w:val="23"/>
+          <w:lang w:val="es-ES"/>
+        </w:rPr>
+        <w:t xml:space="preserve">  </w:t>
+      </w:r>
+      <w:r>
+        <w:rPr>
+          <w:rStyle w:val="Pln2"/>
+          <w:b/>
+          <w:bCs/>
+          <w:sz w:val="23"/>
+          <w:szCs w:val="23"/>
+          <w:lang w:val="es-ES"/>
+        </w:rPr>
+        <w:t>b</w:t>
+      </w:r>
+      <w:r>
+        <w:rPr>
+          <w:rStyle w:val="Pun2"/>
           <w:b/>
           <w:bCs/>
           <w:sz w:val="23"/>
@@ -1853,7 +1970,7 @@
     </w:p>
     <w:p>
       <w:pPr>
-        <w:pStyle w:val="HTMLconformatoprevio"/>
+        <w:pStyle w:val="HTMLPreformatted"/>
         <w:numPr>
           <w:ilvl w:val="0"/>
           <w:numId w:val="8"/>
@@ -1866,31 +1983,58 @@
         </w:pBdr>
         <w:shd w:val="clear" w:color="auto" w:fill="EEEEEE"/>
         <w:tabs>
-          <w:tab w:val="clear" w:pos="720"/>
-        </w:tabs>
-        <w:spacing w:before="100" w:beforeAutospacing="1" w:after="100" w:afterAutospacing="1"/>
-        <w:rPr>
-          <w:b/>
-          <w:bCs/>
-          <w:sz w:val="23"/>
-          <w:szCs w:val="23"/>
-          <w:lang w:val="es-ES"/>
-        </w:rPr>
-      </w:pPr>
-      <w:r>
-        <w:rPr>
-          <w:rStyle w:val="pln2"/>
-          <w:b/>
-          <w:bCs/>
-          <w:sz w:val="23"/>
-          <w:szCs w:val="23"/>
-          <w:lang w:val="es-ES"/>
-        </w:rPr>
-        <w:t xml:space="preserve">  c</w:t>
-      </w:r>
-      <w:r>
-        <w:rPr>
-          <w:rStyle w:val="pun2"/>
+          <w:tab w:val="left" w:pos="916" w:leader="none"/>
+          <w:tab w:val="left" w:pos="1832" w:leader="none"/>
+          <w:tab w:val="left" w:pos="2748" w:leader="none"/>
+          <w:tab w:val="left" w:pos="3664" w:leader="none"/>
+          <w:tab w:val="left" w:pos="4580" w:leader="none"/>
+          <w:tab w:val="left" w:pos="5496" w:leader="none"/>
+          <w:tab w:val="left" w:pos="6412" w:leader="none"/>
+          <w:tab w:val="left" w:pos="7328" w:leader="none"/>
+          <w:tab w:val="left" w:pos="8244" w:leader="none"/>
+          <w:tab w:val="left" w:pos="9160" w:leader="none"/>
+          <w:tab w:val="left" w:pos="10076" w:leader="none"/>
+          <w:tab w:val="left" w:pos="10992" w:leader="none"/>
+          <w:tab w:val="left" w:pos="11908" w:leader="none"/>
+          <w:tab w:val="left" w:pos="12824" w:leader="none"/>
+          <w:tab w:val="left" w:pos="13740" w:leader="none"/>
+          <w:tab w:val="left" w:pos="14656" w:leader="none"/>
+        </w:tabs>
+        <w:spacing w:beforeAutospacing="1" w:afterAutospacing="1"/>
+        <w:rPr>
+          <w:b/>
+          <w:b/>
+          <w:bCs/>
+          <w:sz w:val="23"/>
+          <w:szCs w:val="23"/>
+          <w:lang w:val="es-ES"/>
+        </w:rPr>
+      </w:pPr>
+      <w:r>
+        <w:rPr>
+          <w:rStyle w:val="Pln2"/>
+          <w:b/>
+          <w:bCs/>
+          <w:sz w:val="23"/>
+          <w:szCs w:val="23"/>
+          <w:lang w:val="es-ES"/>
+        </w:rPr>
+        <w:t xml:space="preserve">  </w:t>
+      </w:r>
+      <w:r>
+        <w:rPr>
+          <w:rStyle w:val="Pln2"/>
+          <w:b/>
+          <w:bCs/>
+          <w:sz w:val="23"/>
+          <w:szCs w:val="23"/>
+          <w:lang w:val="es-ES"/>
+        </w:rPr>
+        <w:t>c</w:t>
+      </w:r>
+      <w:r>
+        <w:rPr>
+          <w:rStyle w:val="Pun2"/>
           <w:b/>
           <w:bCs/>
           <w:sz w:val="23"/>
@@ -1901,7 +2045,7 @@
       </w:r>
       <w:r>
         <w:rPr>
-          <w:rStyle w:val="lit2"/>
+          <w:rStyle w:val="Lit2"/>
           <w:b/>
           <w:bCs/>
           <w:sz w:val="23"/>
@@ -1912,7 +2056,7 @@
       </w:r>
       <w:r>
         <w:rPr>
-          <w:rStyle w:val="pun2"/>
+          <w:rStyle w:val="Pun2"/>
           <w:b/>
           <w:bCs/>
           <w:sz w:val="23"/>
@@ -1924,7 +2068,7 @@
     </w:p>
     <w:p>
       <w:pPr>
-        <w:pStyle w:val="HTMLconformatoprevio"/>
+        <w:pStyle w:val="HTMLPreformatted"/>
         <w:numPr>
           <w:ilvl w:val="0"/>
           <w:numId w:val="8"/>
@@ -1935,33 +2079,61 @@
           <w:bottom w:val="single" w:sz="6" w:space="2" w:color="888888"/>
           <w:right w:val="single" w:sz="6" w:space="2" w:color="888888"/>
         </w:pBdr>
-        <w:tabs>
-          <w:tab w:val="clear" w:pos="720"/>
-        </w:tabs>
-        <w:spacing w:before="100" w:beforeAutospacing="1" w:after="100" w:afterAutospacing="1"/>
-        <w:rPr>
-          <w:b/>
-          <w:bCs/>
-          <w:sz w:val="23"/>
-          <w:szCs w:val="23"/>
-          <w:lang w:val="es-ES"/>
-        </w:rPr>
-      </w:pPr>
-      <w:r>
-        <w:rPr>
-          <w:rStyle w:val="pln2"/>
-          <w:b/>
-          <w:bCs/>
-          <w:sz w:val="23"/>
-          <w:szCs w:val="23"/>
-          <w:lang w:val="es-ES"/>
-        </w:rPr>
-        <w:t xml:space="preserve">  d</w:t>
-      </w:r>
-    </w:p>
-    <w:p>
-      <w:pPr>
-        <w:pStyle w:val="HTMLconformatoprevio"/>
+        <w:shd w:fill="F5F5F5" w:val="clear"/>
+        <w:tabs>
+          <w:tab w:val="left" w:pos="916" w:leader="none"/>
+          <w:tab w:val="left" w:pos="1832" w:leader="none"/>
+          <w:tab w:val="left" w:pos="2748" w:leader="none"/>
+          <w:tab w:val="left" w:pos="3664" w:leader="none"/>
+          <w:tab w:val="left" w:pos="4580" w:leader="none"/>
+          <w:tab w:val="left" w:pos="5496" w:leader="none"/>
+          <w:tab w:val="left" w:pos="6412" w:leader="none"/>
+          <w:tab w:val="left" w:pos="7328" w:leader="none"/>
+          <w:tab w:val="left" w:pos="8244" w:leader="none"/>
+          <w:tab w:val="left" w:pos="9160" w:leader="none"/>
+          <w:tab w:val="left" w:pos="10076" w:leader="none"/>
+          <w:tab w:val="left" w:pos="10992" w:leader="none"/>
+          <w:tab w:val="left" w:pos="11908" w:leader="none"/>
+          <w:tab w:val="left" w:pos="12824" w:leader="none"/>
+          <w:tab w:val="left" w:pos="13740" w:leader="none"/>
+          <w:tab w:val="left" w:pos="14656" w:leader="none"/>
+        </w:tabs>
+        <w:spacing w:beforeAutospacing="1" w:afterAutospacing="1"/>
+        <w:rPr>
+          <w:b/>
+          <w:b/>
+          <w:bCs/>
+          <w:sz w:val="23"/>
+          <w:szCs w:val="23"/>
+          <w:lang w:val="es-ES"/>
+        </w:rPr>
+      </w:pPr>
+      <w:r>
+        <w:rPr>
+          <w:rStyle w:val="Pln2"/>
+          <w:b/>
+          <w:bCs/>
+          <w:sz w:val="23"/>
+          <w:szCs w:val="23"/>
+          <w:lang w:val="es-ES"/>
+        </w:rPr>
+        <w:t xml:space="preserve">  </w:t>
+      </w:r>
+      <w:r>
+        <w:rPr>
+          <w:rStyle w:val="Pln2"/>
+          <w:b/>
+          <w:bCs/>
+          <w:sz w:val="23"/>
+          <w:szCs w:val="23"/>
+          <w:lang w:val="es-ES"/>
+        </w:rPr>
+        <w:t>d</w:t>
+      </w:r>
+    </w:p>
+    <w:p>
+      <w:pPr>
+        <w:pStyle w:val="HTMLPreformatted"/>
         <w:numPr>
           <w:ilvl w:val="0"/>
           <w:numId w:val="8"/>
@@ -1974,20 +2146,36 @@
         </w:pBdr>
         <w:shd w:val="clear" w:color="auto" w:fill="EEEEEE"/>
         <w:tabs>
-          <w:tab w:val="clear" w:pos="720"/>
-        </w:tabs>
-        <w:spacing w:before="100" w:beforeAutospacing="1" w:after="100" w:afterAutospacing="1"/>
-        <w:rPr>
-          <w:b/>
-          <w:bCs/>
-          <w:sz w:val="23"/>
-          <w:szCs w:val="23"/>
-          <w:lang w:val="es-ES"/>
-        </w:rPr>
-      </w:pPr>
-      <w:r>
-        <w:rPr>
-          <w:rStyle w:val="pun2"/>
+          <w:tab w:val="left" w:pos="916" w:leader="none"/>
+          <w:tab w:val="left" w:pos="1832" w:leader="none"/>
+          <w:tab w:val="left" w:pos="2748" w:leader="none"/>
+          <w:tab w:val="left" w:pos="3664" w:leader="none"/>
+          <w:tab w:val="left" w:pos="4580" w:leader="none"/>
+          <w:tab w:val="left" w:pos="5496" w:leader="none"/>
+          <w:tab w:val="left" w:pos="6412" w:leader="none"/>
+          <w:tab w:val="left" w:pos="7328" w:leader="none"/>
+          <w:tab w:val="left" w:pos="8244" w:leader="none"/>
+          <w:tab w:val="left" w:pos="9160" w:leader="none"/>
+          <w:tab w:val="left" w:pos="10076" w:leader="none"/>
+          <w:tab w:val="left" w:pos="10992" w:leader="none"/>
+          <w:tab w:val="left" w:pos="11908" w:leader="none"/>
+          <w:tab w:val="left" w:pos="12824" w:leader="none"/>
+          <w:tab w:val="left" w:pos="13740" w:leader="none"/>
+          <w:tab w:val="left" w:pos="14656" w:leader="none"/>
+        </w:tabs>
+        <w:spacing w:beforeAutospacing="1" w:afterAutospacing="1"/>
+        <w:rPr>
+          <w:b/>
+          <w:b/>
+          <w:bCs/>
+          <w:sz w:val="23"/>
+          <w:szCs w:val="23"/>
+          <w:lang w:val="es-ES"/>
+        </w:rPr>
+      </w:pPr>
+      <w:r>
+        <w:rPr>
+          <w:rStyle w:val="Pun2"/>
           <w:b/>
           <w:bCs/>
           <w:sz w:val="23"/>
@@ -1999,86 +2187,113 @@
     </w:p>
     <w:p>
       <w:pPr>
-        <w:pStyle w:val="Prrafodelista"/>
+        <w:pStyle w:val="ListParagraph"/>
         <w:numPr>
           <w:ilvl w:val="0"/>
           <w:numId w:val="9"/>
         </w:numPr>
-      </w:pPr>
-      <w:r>
+        <w:rPr/>
+      </w:pPr>
+      <w:r>
+        <w:rPr/>
         <w:t>8</w:t>
       </w:r>
     </w:p>
     <w:p>
       <w:pPr>
-        <w:pStyle w:val="Prrafodelista"/>
+        <w:pStyle w:val="ListParagraph"/>
         <w:numPr>
           <w:ilvl w:val="0"/>
           <w:numId w:val="9"/>
         </w:numPr>
-      </w:pPr>
-      <w:r>
+        <w:rPr/>
+      </w:pPr>
+      <w:r>
+        <w:rPr/>
         <w:t>9</w:t>
       </w:r>
     </w:p>
     <w:p>
       <w:pPr>
-        <w:pStyle w:val="Prrafodelista"/>
+        <w:pStyle w:val="ListParagraph"/>
         <w:numPr>
           <w:ilvl w:val="0"/>
           <w:numId w:val="9"/>
         </w:numPr>
-      </w:pPr>
-      <w:r>
+        <w:rPr>
+          <w:highlight w:val="yellow"/>
+        </w:rPr>
+      </w:pPr>
+      <w:r>
+        <w:rPr>
+          <w:highlight w:val="yellow"/>
+        </w:rPr>
         <w:t>10</w:t>
       </w:r>
     </w:p>
     <w:p>
       <w:pPr>
-        <w:pStyle w:val="Prrafodelista"/>
+        <w:pStyle w:val="ListParagraph"/>
         <w:numPr>
           <w:ilvl w:val="0"/>
           <w:numId w:val="9"/>
         </w:numPr>
-      </w:pPr>
-      <w:r>
+        <w:rPr/>
+      </w:pPr>
+      <w:r>
+        <w:rPr/>
         <w:t>11</w:t>
       </w:r>
     </w:p>
     <w:p>
       <w:pPr>
-        <w:pStyle w:val="Prrafodelista"/>
+        <w:pStyle w:val="ListParagraph"/>
         <w:numPr>
           <w:ilvl w:val="0"/>
           <w:numId w:val="9"/>
         </w:numPr>
-      </w:pPr>
-      <w:r>
+        <w:rPr/>
+      </w:pPr>
+      <w:r>
+        <w:rPr/>
         <w:t>12</w:t>
       </w:r>
     </w:p>
-    <w:p/>
-    <w:p>
-      <w:bookmarkStart w:id="0" w:name="_GoBack"/>
-      <w:bookmarkEnd w:id="0"/>
+    <w:p>
+      <w:pPr>
+        <w:pStyle w:val="Normal"/>
+        <w:rPr/>
+      </w:pPr>
+      <w:r>
+        <w:rPr/>
+      </w:r>
+    </w:p>
+    <w:p>
+      <w:pPr>
+        <w:pStyle w:val="Normal"/>
+        <w:rPr/>
+      </w:pPr>
+      <w:r>
+        <w:rPr/>
+      </w:r>
     </w:p>
     <w:sectPr>
+      <w:type w:val="nextPage"/>
       <w:pgSz w:w="12240" w:h="15840"/>
-      <w:pgMar w:top="720" w:right="720" w:bottom="720" w:left="720" w:header="708" w:footer="708" w:gutter="0"/>
-      <w:cols w:space="708"/>
-      <w:docGrid w:linePitch="360"/>
+      <w:pgMar w:left="720" w:right="720" w:header="0" w:top="720" w:footer="0" w:bottom="720" w:gutter="0"/>
+      <w:pgNumType w:fmt="decimal"/>
+      <w:formProt w:val="false"/>
+      <w:textDirection w:val="lrTb"/>
+      <w:docGrid w:type="default" w:linePitch="360" w:charSpace="4294965247"/>
     </w:sectPr>
   </w:body>
 </w:document>
 </file>
 
 <file path=word/numbering.xml><?xml version="1.0" encoding="utf-8"?>
-<w:numbering xmlns:wpc="http://schemas.microsoft.com/office/word/2010/wordprocessingCanvas" xmlns:mc="http://schemas.openxmlformats.org/markup-compatibility/2006" xmlns:o="urn:schemas-microsoft-com:office:office" xmlns:r="http://schemas.openxmlformats.org/officeDocument/2006/relationships" xmlns:m="http://schemas.openxmlformats.org/officeDocument/2006/math" xmlns:v="urn:schemas-microsoft-com:vml" xmlns:wp14="http://schemas.microsoft.com/office/word/2010/wordprocessingDrawing" xmlns:wp="http://schemas.openxmlformats.org/drawingml/2006/wordprocessingDrawing" xmlns:w10="urn:schemas-microsoft-com:office:word" xmlns:w="http://schemas.openxmlformats.org/wordprocessingml/2006/main" xmlns:w14="http://schemas.microsoft.com/office/word/2010/wordml" xmlns:w15="http://schemas.microsoft.com/office/word/2012/wordml" xmlns:wpg="http://schemas.microsoft.com/office/word/2010/wordprocessingGroup" xmlns:wpi="http://schemas.microsoft.com/office/word/2010/wordprocessingInk" xmlns:wne="http://schemas.microsoft.com/office/word/2006/wordml" xmlns:wps="http://schemas.microsoft.com/office/word/2010/wordprocessingShape" mc:Ignorable="w14 w15 wp14">
-  <w:abstractNum w:abstractNumId="0" w15:restartNumberingAfterBreak="0">
-    <w:nsid w:val="058D1BB8"/>
-    <w:multiLevelType w:val="hybridMultilevel"/>
-    <w:tmpl w:val="7AD49130"/>
-    <w:lvl w:ilvl="0" w:tplc="2C0A0019">
+<w:numbering xmlns:w="http://schemas.openxmlformats.org/wordprocessingml/2006/main" xmlns:o="urn:schemas-microsoft-com:office:office" xmlns:r="http://schemas.openxmlformats.org/officeDocument/2006/relationships" xmlns:v="urn:schemas-microsoft-com:vml">
+  <w:abstractNum w:abstractNumId="1">
+    <w:lvl w:ilvl="0">
       <w:start w:val="1"/>
       <w:numFmt w:val="lowerLetter"/>
       <w:lvlText w:val="%1."/>
@@ -2086,11 +2301,8 @@
       <w:pPr>
         <w:ind w:left="720" w:hanging="360"/>
       </w:pPr>
-      <w:rPr>
-        <w:rFonts w:hint="default"/>
-      </w:rPr>
-    </w:lvl>
-    <w:lvl w:ilvl="1" w:tplc="2C0A0019" w:tentative="1">
+    </w:lvl>
+    <w:lvl w:ilvl="1">
       <w:start w:val="1"/>
       <w:numFmt w:val="lowerLetter"/>
       <w:lvlText w:val="%2."/>
@@ -2099,7 +2311,7 @@
         <w:ind w:left="1440" w:hanging="360"/>
       </w:pPr>
     </w:lvl>
-    <w:lvl w:ilvl="2" w:tplc="2C0A001B" w:tentative="1">
+    <w:lvl w:ilvl="2">
       <w:start w:val="1"/>
       <w:numFmt w:val="lowerRoman"/>
       <w:lvlText w:val="%3."/>
@@ -2108,7 +2320,7 @@
         <w:ind w:left="2160" w:hanging="180"/>
       </w:pPr>
     </w:lvl>
-    <w:lvl w:ilvl="3" w:tplc="2C0A000F" w:tentative="1">
+    <w:lvl w:ilvl="3">
       <w:start w:val="1"/>
       <w:numFmt w:val="decimal"/>
       <w:lvlText w:val="%4."/>
@@ -2117,7 +2329,7 @@
         <w:ind w:left="2880" w:hanging="360"/>
       </w:pPr>
     </w:lvl>
-    <w:lvl w:ilvl="4" w:tplc="2C0A0019" w:tentative="1">
+    <w:lvl w:ilvl="4">
       <w:start w:val="1"/>
       <w:numFmt w:val="lowerLetter"/>
       <w:lvlText w:val="%5."/>
@@ -2126,7 +2338,7 @@
         <w:ind w:left="3600" w:hanging="360"/>
       </w:pPr>
     </w:lvl>
-    <w:lvl w:ilvl="5" w:tplc="2C0A001B" w:tentative="1">
+    <w:lvl w:ilvl="5">
       <w:start w:val="1"/>
       <w:numFmt w:val="lowerRoman"/>
       <w:lvlText w:val="%6."/>
@@ -2135,7 +2347,7 @@
         <w:ind w:left="4320" w:hanging="180"/>
       </w:pPr>
     </w:lvl>
-    <w:lvl w:ilvl="6" w:tplc="2C0A000F" w:tentative="1">
+    <w:lvl w:ilvl="6">
       <w:start w:val="1"/>
       <w:numFmt w:val="decimal"/>
       <w:lvlText w:val="%7."/>
@@ -2144,7 +2356,7 @@
         <w:ind w:left="5040" w:hanging="360"/>
       </w:pPr>
     </w:lvl>
-    <w:lvl w:ilvl="7" w:tplc="2C0A0019" w:tentative="1">
+    <w:lvl w:ilvl="7">
       <w:start w:val="1"/>
       <w:numFmt w:val="lowerLetter"/>
       <w:lvlText w:val="%8."/>
@@ -2153,7 +2365,7 @@
         <w:ind w:left="5760" w:hanging="360"/>
       </w:pPr>
     </w:lvl>
-    <w:lvl w:ilvl="8" w:tplc="2C0A001B" w:tentative="1">
+    <w:lvl w:ilvl="8">
       <w:start w:val="1"/>
       <w:numFmt w:val="lowerRoman"/>
       <w:lvlText w:val="%9."/>
@@ -2163,11 +2375,8 @@
       </w:pPr>
     </w:lvl>
   </w:abstractNum>
-  <w:abstractNum w:abstractNumId="1" w15:restartNumberingAfterBreak="0">
-    <w:nsid w:val="0781089E"/>
-    <w:multiLevelType w:val="hybridMultilevel"/>
-    <w:tmpl w:val="532AC336"/>
-    <w:lvl w:ilvl="0" w:tplc="2C0A0019">
+  <w:abstractNum w:abstractNumId="2">
+    <w:lvl w:ilvl="0">
       <w:start w:val="1"/>
       <w:numFmt w:val="lowerLetter"/>
       <w:lvlText w:val="%1."/>
@@ -2175,11 +2384,8 @@
       <w:pPr>
         <w:ind w:left="720" w:hanging="360"/>
       </w:pPr>
-      <w:rPr>
-        <w:rFonts w:hint="default"/>
-      </w:rPr>
-    </w:lvl>
-    <w:lvl w:ilvl="1" w:tplc="2C0A0019" w:tentative="1">
+    </w:lvl>
+    <w:lvl w:ilvl="1">
       <w:start w:val="1"/>
       <w:numFmt w:val="lowerLetter"/>
       <w:lvlText w:val="%2."/>
@@ -2188,7 +2394,7 @@
         <w:ind w:left="1440" w:hanging="360"/>
       </w:pPr>
     </w:lvl>
-    <w:lvl w:ilvl="2" w:tplc="2C0A001B" w:tentative="1">
+    <w:lvl w:ilvl="2">
       <w:start w:val="1"/>
       <w:numFmt w:val="lowerRoman"/>
       <w:lvlText w:val="%3."/>
@@ -2197,7 +2403,7 @@
         <w:ind w:left="2160" w:hanging="180"/>
       </w:pPr>
     </w:lvl>
-    <w:lvl w:ilvl="3" w:tplc="2C0A000F" w:tentative="1">
+    <w:lvl w:ilvl="3">
       <w:start w:val="1"/>
       <w:numFmt w:val="decimal"/>
       <w:lvlText w:val="%4."/>
@@ -2206,7 +2412,7 @@
         <w:ind w:left="2880" w:hanging="360"/>
       </w:pPr>
     </w:lvl>
-    <w:lvl w:ilvl="4" w:tplc="2C0A0019" w:tentative="1">
+    <w:lvl w:ilvl="4">
       <w:start w:val="1"/>
       <w:numFmt w:val="lowerLetter"/>
       <w:lvlText w:val="%5."/>
@@ -2215,7 +2421,7 @@
         <w:ind w:left="3600" w:hanging="360"/>
       </w:pPr>
     </w:lvl>
-    <w:lvl w:ilvl="5" w:tplc="2C0A001B" w:tentative="1">
+    <w:lvl w:ilvl="5">
       <w:start w:val="1"/>
       <w:numFmt w:val="lowerRoman"/>
       <w:lvlText w:val="%6."/>
@@ -2224,7 +2430,7 @@
         <w:ind w:left="4320" w:hanging="180"/>
       </w:pPr>
     </w:lvl>
-    <w:lvl w:ilvl="6" w:tplc="2C0A000F" w:tentative="1">
+    <w:lvl w:ilvl="6">
       <w:start w:val="1"/>
       <w:numFmt w:val="decimal"/>
       <w:lvlText w:val="%7."/>
@@ -2233,7 +2439,7 @@
         <w:ind w:left="5040" w:hanging="360"/>
       </w:pPr>
     </w:lvl>
-    <w:lvl w:ilvl="7" w:tplc="2C0A0019" w:tentative="1">
+    <w:lvl w:ilvl="7">
       <w:start w:val="1"/>
       <w:numFmt w:val="lowerLetter"/>
       <w:lvlText w:val="%8."/>
@@ -2242,7 +2448,7 @@
         <w:ind w:left="5760" w:hanging="360"/>
       </w:pPr>
     </w:lvl>
-    <w:lvl w:ilvl="8" w:tplc="2C0A001B" w:tentative="1">
+    <w:lvl w:ilvl="8">
       <w:start w:val="1"/>
       <w:numFmt w:val="lowerRoman"/>
       <w:lvlText w:val="%9."/>
@@ -2252,11 +2458,118 @@
       </w:pPr>
     </w:lvl>
   </w:abstractNum>
-  <w:abstractNum w:abstractNumId="2" w15:restartNumberingAfterBreak="0">
-    <w:nsid w:val="140A0A76"/>
-    <w:multiLevelType w:val="hybridMultilevel"/>
-    <w:tmpl w:val="4F4CA718"/>
-    <w:lvl w:ilvl="0" w:tplc="2C0A0019">
+  <w:abstractNum w:abstractNumId="3">
+    <w:lvl w:ilvl="0">
+      <w:start w:val="1"/>
+      <w:numFmt w:val="decimal"/>
+      <w:lvlText w:val="%1."/>
+      <w:lvlJc w:val="left"/>
+      <w:pPr>
+        <w:tabs>
+          <w:tab w:val="num" w:pos="720"/>
+        </w:tabs>
+        <w:ind w:left="720" w:hanging="360"/>
+      </w:pPr>
+    </w:lvl>
+    <w:lvl w:ilvl="1">
+      <w:start w:val="1"/>
+      <w:numFmt w:val="decimal"/>
+      <w:lvlText w:val="%2."/>
+      <w:lvlJc w:val="left"/>
+      <w:pPr>
+        <w:tabs>
+          <w:tab w:val="num" w:pos="1440"/>
+        </w:tabs>
+        <w:ind w:left="1440" w:hanging="360"/>
+      </w:pPr>
+    </w:lvl>
+    <w:lvl w:ilvl="2">
+      <w:start w:val="1"/>
+      <w:numFmt w:val="decimal"/>
+      <w:lvlText w:val="%3."/>
+      <w:lvlJc w:val="left"/>
+      <w:pPr>
+        <w:tabs>
+          <w:tab w:val="num" w:pos="2160"/>
+        </w:tabs>
+        <w:ind w:left="2160" w:hanging="360"/>
+      </w:pPr>
+    </w:lvl>
+    <w:lvl w:ilvl="3">
+      <w:start w:val="1"/>
+      <w:numFmt w:val="decimal"/>
+      <w:lvlText w:val="%4."/>
+      <w:lvlJc w:val="left"/>
+      <w:pPr>
+        <w:tabs>
+          <w:tab w:val="num" w:pos="2880"/>
+        </w:tabs>
+        <w:ind w:left="2880" w:hanging="360"/>
+      </w:pPr>
+    </w:lvl>
+    <w:lvl w:ilvl="4">
+      <w:start w:val="1"/>
+      <w:numFmt w:val="decimal"/>
+      <w:lvlText w:val="%5."/>
+      <w:lvlJc w:val="left"/>
+      <w:pPr>
+        <w:tabs>
+          <w:tab w:val="num" w:pos="3600"/>
+        </w:tabs>
+        <w:ind w:left="3600" w:hanging="360"/>
+      </w:pPr>
+    </w:lvl>
+    <w:lvl w:ilvl="5">
+      <w:start w:val="1"/>
+      <w:numFmt w:val="decimal"/>
+      <w:lvlText w:val="%6."/>
+      <w:lvlJc w:val="left"/>
+      <w:pPr>
+        <w:tabs>
+          <w:tab w:val="num" w:pos="4320"/>
+        </w:tabs>
+        <w:ind w:left="4320" w:hanging="360"/>
+      </w:pPr>
+    </w:lvl>
+    <w:lvl w:ilvl="6">
+      <w:start w:val="1"/>
+      <w:numFmt w:val="decimal"/>
+      <w:lvlText w:val="%7."/>
+      <w:lvlJc w:val="left"/>
+      <w:pPr>
+        <w:tabs>
+          <w:tab w:val="num" w:pos="5040"/>
+        </w:tabs>
+        <w:ind w:left="5040" w:hanging="360"/>
+      </w:pPr>
+    </w:lvl>
+    <w:lvl w:ilvl="7">
+      <w:start w:val="1"/>
+      <w:numFmt w:val="decimal"/>
+      <w:lvlText w:val="%8."/>
+      <w:lvlJc w:val="left"/>
+      <w:pPr>
+        <w:tabs>
+          <w:tab w:val="num" w:pos="5760"/>
+        </w:tabs>
+        <w:ind w:left="5760" w:hanging="360"/>
+      </w:pPr>
+    </w:lvl>
+    <w:lvl w:ilvl="8">
+      <w:start w:val="1"/>
+      <w:numFmt w:val="decimal"/>
+      <w:lvlText w:val="%9."/>
+      <w:lvlJc w:val="left"/>
+      <w:pPr>
+        <w:tabs>
+          <w:tab w:val="num" w:pos="6480"/>
+        </w:tabs>
+        <w:ind w:left="6480" w:hanging="360"/>
+      </w:pPr>
+    </w:lvl>
+  </w:abstractNum>
+  <w:abstractNum w:abstractNumId="4">
+    <w:lvl w:ilvl="0">
       <w:start w:val="1"/>
       <w:numFmt w:val="lowerLetter"/>
       <w:lvlText w:val="%1."/>
@@ -2264,11 +2577,8 @@
       <w:pPr>
         <w:ind w:left="720" w:hanging="360"/>
       </w:pPr>
-      <w:rPr>
-        <w:rFonts w:hint="default"/>
-      </w:rPr>
-    </w:lvl>
-    <w:lvl w:ilvl="1" w:tplc="2C0A0019" w:tentative="1">
+    </w:lvl>
+    <w:lvl w:ilvl="1">
       <w:start w:val="1"/>
       <w:numFmt w:val="lowerLetter"/>
       <w:lvlText w:val="%2."/>
@@ -2277,7 +2587,7 @@
         <w:ind w:left="1440" w:hanging="360"/>
       </w:pPr>
     </w:lvl>
-    <w:lvl w:ilvl="2" w:tplc="2C0A001B" w:tentative="1">
+    <w:lvl w:ilvl="2">
       <w:start w:val="1"/>
       <w:numFmt w:val="lowerRoman"/>
       <w:lvlText w:val="%3."/>
@@ -2286,7 +2596,7 @@
         <w:ind w:left="2160" w:hanging="180"/>
       </w:pPr>
     </w:lvl>
-    <w:lvl w:ilvl="3" w:tplc="2C0A000F" w:tentative="1">
+    <w:lvl w:ilvl="3">
       <w:start w:val="1"/>
       <w:numFmt w:val="decimal"/>
       <w:lvlText w:val="%4."/>
@@ -2295,7 +2605,7 @@
         <w:ind w:left="2880" w:hanging="360"/>
       </w:pPr>
     </w:lvl>
-    <w:lvl w:ilvl="4" w:tplc="2C0A0019" w:tentative="1">
+    <w:lvl w:ilvl="4">
       <w:start w:val="1"/>
       <w:numFmt w:val="lowerLetter"/>
       <w:lvlText w:val="%5."/>
@@ -2304,7 +2614,7 @@
         <w:ind w:left="3600" w:hanging="360"/>
       </w:pPr>
     </w:lvl>
-    <w:lvl w:ilvl="5" w:tplc="2C0A001B" w:tentative="1">
+    <w:lvl w:ilvl="5">
       <w:start w:val="1"/>
       <w:numFmt w:val="lowerRoman"/>
       <w:lvlText w:val="%6."/>
@@ -2313,7 +2623,7 @@
         <w:ind w:left="4320" w:hanging="180"/>
       </w:pPr>
     </w:lvl>
-    <w:lvl w:ilvl="6" w:tplc="2C0A000F" w:tentative="1">
+    <w:lvl w:ilvl="6">
       <w:start w:val="1"/>
       <w:numFmt w:val="decimal"/>
       <w:lvlText w:val="%7."/>
@@ -2322,7 +2632,7 @@
         <w:ind w:left="5040" w:hanging="360"/>
       </w:pPr>
     </w:lvl>
-    <w:lvl w:ilvl="7" w:tplc="2C0A0019" w:tentative="1">
+    <w:lvl w:ilvl="7">
       <w:start w:val="1"/>
       <w:numFmt w:val="lowerLetter"/>
       <w:lvlText w:val="%8."/>
@@ -2331,7 +2641,7 @@
         <w:ind w:left="5760" w:hanging="360"/>
       </w:pPr>
     </w:lvl>
-    <w:lvl w:ilvl="8" w:tplc="2C0A001B" w:tentative="1">
+    <w:lvl w:ilvl="8">
       <w:start w:val="1"/>
       <w:numFmt w:val="lowerRoman"/>
       <w:lvlText w:val="%9."/>
@@ -2341,10 +2651,7 @@
       </w:pPr>
     </w:lvl>
   </w:abstractNum>
-  <w:abstractNum w:abstractNumId="3" w15:restartNumberingAfterBreak="0">
-    <w:nsid w:val="16C379F8"/>
-    <w:multiLevelType w:val="multilevel"/>
-    <w:tmpl w:val="F67CA3AA"/>
+  <w:abstractNum w:abstractNumId="5">
     <w:lvl w:ilvl="0">
       <w:start w:val="1"/>
       <w:numFmt w:val="decimal"/>
@@ -2357,7 +2664,7 @@
         <w:ind w:left="720" w:hanging="360"/>
       </w:pPr>
     </w:lvl>
-    <w:lvl w:ilvl="1" w:tentative="1">
+    <w:lvl w:ilvl="1">
       <w:start w:val="1"/>
       <w:numFmt w:val="decimal"/>
       <w:lvlText w:val="%2."/>
@@ -2369,7 +2676,7 @@
         <w:ind w:left="1440" w:hanging="360"/>
       </w:pPr>
     </w:lvl>
-    <w:lvl w:ilvl="2" w:tentative="1">
+    <w:lvl w:ilvl="2">
       <w:start w:val="1"/>
       <w:numFmt w:val="decimal"/>
       <w:lvlText w:val="%3."/>
@@ -2381,7 +2688,7 @@
         <w:ind w:left="2160" w:hanging="360"/>
       </w:pPr>
     </w:lvl>
-    <w:lvl w:ilvl="3" w:tentative="1">
+    <w:lvl w:ilvl="3">
       <w:start w:val="1"/>
       <w:numFmt w:val="decimal"/>
       <w:lvlText w:val="%4."/>
@@ -2393,7 +2700,7 @@
         <w:ind w:left="2880" w:hanging="360"/>
       </w:pPr>
     </w:lvl>
-    <w:lvl w:ilvl="4" w:tentative="1">
+    <w:lvl w:ilvl="4">
       <w:start w:val="1"/>
       <w:numFmt w:val="decimal"/>
       <w:lvlText w:val="%5."/>
@@ -2405,7 +2712,7 @@
         <w:ind w:left="3600" w:hanging="360"/>
       </w:pPr>
     </w:lvl>
-    <w:lvl w:ilvl="5" w:tentative="1">
+    <w:lvl w:ilvl="5">
       <w:start w:val="1"/>
       <w:numFmt w:val="decimal"/>
       <w:lvlText w:val="%6."/>
@@ -2417,7 +2724,7 @@
         <w:ind w:left="4320" w:hanging="360"/>
       </w:pPr>
     </w:lvl>
-    <w:lvl w:ilvl="6" w:tentative="1">
+    <w:lvl w:ilvl="6">
       <w:start w:val="1"/>
       <w:numFmt w:val="decimal"/>
       <w:lvlText w:val="%7."/>
@@ -2429,7 +2736,7 @@
         <w:ind w:left="5040" w:hanging="360"/>
       </w:pPr>
     </w:lvl>
-    <w:lvl w:ilvl="7" w:tentative="1">
+    <w:lvl w:ilvl="7">
       <w:start w:val="1"/>
       <w:numFmt w:val="decimal"/>
       <w:lvlText w:val="%8."/>
@@ -2441,7 +2748,7 @@
         <w:ind w:left="5760" w:hanging="360"/>
       </w:pPr>
     </w:lvl>
-    <w:lvl w:ilvl="8" w:tentative="1">
+    <w:lvl w:ilvl="8">
       <w:start w:val="1"/>
       <w:numFmt w:val="decimal"/>
       <w:lvlText w:val="%9."/>
@@ -2454,11 +2761,118 @@
       </w:pPr>
     </w:lvl>
   </w:abstractNum>
-  <w:abstractNum w:abstractNumId="4" w15:restartNumberingAfterBreak="0">
-    <w:nsid w:val="2FB20ECA"/>
-    <w:multiLevelType w:val="hybridMultilevel"/>
-    <w:tmpl w:val="A86EF462"/>
-    <w:lvl w:ilvl="0" w:tplc="2C0A0019">
+  <w:abstractNum w:abstractNumId="6">
+    <w:lvl w:ilvl="0">
+      <w:start w:val="1"/>
+      <w:numFmt w:val="decimal"/>
+      <w:lvlText w:val="%1."/>
+      <w:lvlJc w:val="left"/>
+      <w:pPr>
+        <w:tabs>
+          <w:tab w:val="num" w:pos="720"/>
+        </w:tabs>
+        <w:ind w:left="720" w:hanging="360"/>
+      </w:pPr>
+    </w:lvl>
+    <w:lvl w:ilvl="1">
+      <w:start w:val="1"/>
+      <w:numFmt w:val="decimal"/>
+      <w:lvlText w:val="%2."/>
+      <w:lvlJc w:val="left"/>
+      <w:pPr>
+        <w:tabs>
+          <w:tab w:val="num" w:pos="1440"/>
+        </w:tabs>
+        <w:ind w:left="1440" w:hanging="360"/>
+      </w:pPr>
+    </w:lvl>
+    <w:lvl w:ilvl="2">
+      <w:start w:val="1"/>
+      <w:numFmt w:val="decimal"/>
+      <w:lvlText w:val="%3."/>
+      <w:lvlJc w:val="left"/>
+      <w:pPr>
+        <w:tabs>
+          <w:tab w:val="num" w:pos="2160"/>
+        </w:tabs>
+        <w:ind w:left="2160" w:hanging="360"/>
+      </w:pPr>
+    </w:lvl>
+    <w:lvl w:ilvl="3">
+      <w:start w:val="1"/>
+      <w:numFmt w:val="decimal"/>
+      <w:lvlText w:val="%4."/>
+      <w:lvlJc w:val="left"/>
+      <w:pPr>
+        <w:tabs>
+          <w:tab w:val="num" w:pos="2880"/>
+        </w:tabs>
+        <w:ind w:left="2880" w:hanging="360"/>
+      </w:pPr>
+    </w:lvl>
+    <w:lvl w:ilvl="4">
+      <w:start w:val="1"/>
+      <w:numFmt w:val="decimal"/>
+      <w:lvlText w:val="%5."/>
+      <w:lvlJc w:val="left"/>
+      <w:pPr>
+        <w:tabs>
+          <w:tab w:val="num" w:pos="3600"/>
+        </w:tabs>
+        <w:ind w:left="3600" w:hanging="360"/>
+      </w:pPr>
+    </w:lvl>
+    <w:lvl w:ilvl="5">
+      <w:start w:val="1"/>
+      <w:numFmt w:val="decimal"/>
+      <w:lvlText w:val="%6."/>
+      <w:lvlJc w:val="left"/>
+      <w:pPr>
+        <w:tabs>
+          <w:tab w:val="num" w:pos="4320"/>
+        </w:tabs>
+        <w:ind w:left="4320" w:hanging="360"/>
+      </w:pPr>
+    </w:lvl>
+    <w:lvl w:ilvl="6">
+      <w:start w:val="1"/>
+      <w:numFmt w:val="decimal"/>
+      <w:lvlText w:val="%7."/>
+      <w:lvlJc w:val="left"/>
+      <w:pPr>
+        <w:tabs>
+          <w:tab w:val="num" w:pos="5040"/>
+        </w:tabs>
+        <w:ind w:left="5040" w:hanging="360"/>
+      </w:pPr>
+    </w:lvl>
+    <w:lvl w:ilvl="7">
+      <w:start w:val="1"/>
+      <w:numFmt w:val="decimal"/>
+      <w:lvlText w:val="%8."/>
+      <w:lvlJc w:val="left"/>
+      <w:pPr>
+        <w:tabs>
+          <w:tab w:val="num" w:pos="5760"/>
+        </w:tabs>
+        <w:ind w:left="5760" w:hanging="360"/>
+      </w:pPr>
+    </w:lvl>
+    <w:lvl w:ilvl="8">
+      <w:start w:val="1"/>
+      <w:numFmt w:val="decimal"/>
+      <w:lvlText w:val="%9."/>
+      <w:lvlJc w:val="left"/>
+      <w:pPr>
+        <w:tabs>
+          <w:tab w:val="num" w:pos="6480"/>
+        </w:tabs>
+        <w:ind w:left="6480" w:hanging="360"/>
+      </w:pPr>
+    </w:lvl>
+  </w:abstractNum>
+  <w:abstractNum w:abstractNumId="7">
+    <w:lvl w:ilvl="0">
       <w:start w:val="1"/>
       <w:numFmt w:val="lowerLetter"/>
       <w:lvlText w:val="%1."/>
@@ -2466,11 +2880,8 @@
       <w:pPr>
         <w:ind w:left="720" w:hanging="360"/>
       </w:pPr>
-      <w:rPr>
-        <w:rFonts w:hint="default"/>
-      </w:rPr>
-    </w:lvl>
-    <w:lvl w:ilvl="1" w:tplc="2C0A0019" w:tentative="1">
+    </w:lvl>
+    <w:lvl w:ilvl="1">
       <w:start w:val="1"/>
       <w:numFmt w:val="lowerLetter"/>
       <w:lvlText w:val="%2."/>
@@ -2479,7 +2890,7 @@
         <w:ind w:left="1440" w:hanging="360"/>
       </w:pPr>
     </w:lvl>
-    <w:lvl w:ilvl="2" w:tplc="2C0A001B" w:tentative="1">
+    <w:lvl w:ilvl="2">
       <w:start w:val="1"/>
       <w:numFmt w:val="lowerRoman"/>
       <w:lvlText w:val="%3."/>
@@ -2488,7 +2899,7 @@
         <w:ind w:left="2160" w:hanging="180"/>
       </w:pPr>
     </w:lvl>
-    <w:lvl w:ilvl="3" w:tplc="2C0A000F" w:tentative="1">
+    <w:lvl w:ilvl="3">
       <w:start w:val="1"/>
       <w:numFmt w:val="decimal"/>
       <w:lvlText w:val="%4."/>
@@ -2497,7 +2908,7 @@
         <w:ind w:left="2880" w:hanging="360"/>
       </w:pPr>
     </w:lvl>
-    <w:lvl w:ilvl="4" w:tplc="2C0A0019" w:tentative="1">
+    <w:lvl w:ilvl="4">
       <w:start w:val="1"/>
       <w:numFmt w:val="lowerLetter"/>
       <w:lvlText w:val="%5."/>
@@ -2506,7 +2917,7 @@
         <w:ind w:left="3600" w:hanging="360"/>
       </w:pPr>
     </w:lvl>
-    <w:lvl w:ilvl="5" w:tplc="2C0A001B" w:tentative="1">
+    <w:lvl w:ilvl="5">
       <w:start w:val="1"/>
       <w:numFmt w:val="lowerRoman"/>
       <w:lvlText w:val="%6."/>
@@ -2515,7 +2926,7 @@
         <w:ind w:left="4320" w:hanging="180"/>
       </w:pPr>
     </w:lvl>
-    <w:lvl w:ilvl="6" w:tplc="2C0A000F" w:tentative="1">
+    <w:lvl w:ilvl="6">
       <w:start w:val="1"/>
       <w:numFmt w:val="decimal"/>
       <w:lvlText w:val="%7."/>
@@ -2524,7 +2935,7 @@
         <w:ind w:left="5040" w:hanging="360"/>
       </w:pPr>
     </w:lvl>
-    <w:lvl w:ilvl="7" w:tplc="2C0A0019" w:tentative="1">
+    <w:lvl w:ilvl="7">
       <w:start w:val="1"/>
       <w:numFmt w:val="lowerLetter"/>
       <w:lvlText w:val="%8."/>
@@ -2533,7 +2944,7 @@
         <w:ind w:left="5760" w:hanging="360"/>
       </w:pPr>
     </w:lvl>
-    <w:lvl w:ilvl="8" w:tplc="2C0A001B" w:tentative="1">
+    <w:lvl w:ilvl="8">
       <w:start w:val="1"/>
       <w:numFmt w:val="lowerRoman"/>
       <w:lvlText w:val="%9."/>
@@ -2543,10 +2954,7 @@
       </w:pPr>
     </w:lvl>
   </w:abstractNum>
-  <w:abstractNum w:abstractNumId="5" w15:restartNumberingAfterBreak="0">
-    <w:nsid w:val="4C744146"/>
-    <w:multiLevelType w:val="multilevel"/>
-    <w:tmpl w:val="AEF0D7F2"/>
+  <w:abstractNum w:abstractNumId="8">
     <w:lvl w:ilvl="0">
       <w:start w:val="1"/>
       <w:numFmt w:val="decimal"/>
@@ -2559,7 +2967,7 @@
         <w:ind w:left="720" w:hanging="360"/>
       </w:pPr>
     </w:lvl>
-    <w:lvl w:ilvl="1" w:tentative="1">
+    <w:lvl w:ilvl="1">
       <w:start w:val="1"/>
       <w:numFmt w:val="decimal"/>
       <w:lvlText w:val="%2."/>
@@ -2571,7 +2979,7 @@
         <w:ind w:left="1440" w:hanging="360"/>
       </w:pPr>
     </w:lvl>
-    <w:lvl w:ilvl="2" w:tentative="1">
+    <w:lvl w:ilvl="2">
       <w:start w:val="1"/>
       <w:numFmt w:val="decimal"/>
       <w:lvlText w:val="%3."/>
@@ -2583,7 +2991,7 @@
         <w:ind w:left="2160" w:hanging="360"/>
       </w:pPr>
     </w:lvl>
-    <w:lvl w:ilvl="3" w:tentative="1">
+    <w:lvl w:ilvl="3">
       <w:start w:val="1"/>
       <w:numFmt w:val="decimal"/>
       <w:lvlText w:val="%4."/>
@@ -2595,7 +3003,7 @@
         <w:ind w:left="2880" w:hanging="360"/>
       </w:pPr>
     </w:lvl>
-    <w:lvl w:ilvl="4" w:tentative="1">
+    <w:lvl w:ilvl="4">
       <w:start w:val="1"/>
       <w:numFmt w:val="decimal"/>
       <w:lvlText w:val="%5."/>
@@ -2607,7 +3015,7 @@
         <w:ind w:left="3600" w:hanging="360"/>
       </w:pPr>
     </w:lvl>
-    <w:lvl w:ilvl="5" w:tentative="1">
+    <w:lvl w:ilvl="5">
       <w:start w:val="1"/>
       <w:numFmt w:val="decimal"/>
       <w:lvlText w:val="%6."/>
@@ -2619,7 +3027,7 @@
         <w:ind w:left="4320" w:hanging="360"/>
       </w:pPr>
     </w:lvl>
-    <w:lvl w:ilvl="6" w:tentative="1">
+    <w:lvl w:ilvl="6">
       <w:start w:val="1"/>
       <w:numFmt w:val="decimal"/>
       <w:lvlText w:val="%7."/>
@@ -2631,7 +3039,7 @@
         <w:ind w:left="5040" w:hanging="360"/>
       </w:pPr>
     </w:lvl>
-    <w:lvl w:ilvl="7" w:tentative="1">
+    <w:lvl w:ilvl="7">
       <w:start w:val="1"/>
       <w:numFmt w:val="decimal"/>
       <w:lvlText w:val="%8."/>
@@ -2643,7 +3051,7 @@
         <w:ind w:left="5760" w:hanging="360"/>
       </w:pPr>
     </w:lvl>
-    <w:lvl w:ilvl="8" w:tentative="1">
+    <w:lvl w:ilvl="8">
       <w:start w:val="1"/>
       <w:numFmt w:val="decimal"/>
       <w:lvlText w:val="%9."/>
@@ -2656,11 +3064,8 @@
       </w:pPr>
     </w:lvl>
   </w:abstractNum>
-  <w:abstractNum w:abstractNumId="6" w15:restartNumberingAfterBreak="0">
-    <w:nsid w:val="623B4AA4"/>
-    <w:multiLevelType w:val="hybridMultilevel"/>
-    <w:tmpl w:val="5248EE90"/>
-    <w:lvl w:ilvl="0" w:tplc="2C0A0019">
+  <w:abstractNum w:abstractNumId="9">
+    <w:lvl w:ilvl="0">
       <w:start w:val="1"/>
       <w:numFmt w:val="lowerLetter"/>
       <w:lvlText w:val="%1."/>
@@ -2668,11 +3073,8 @@
       <w:pPr>
         <w:ind w:left="720" w:hanging="360"/>
       </w:pPr>
-      <w:rPr>
-        <w:rFonts w:hint="default"/>
-      </w:rPr>
-    </w:lvl>
-    <w:lvl w:ilvl="1" w:tplc="2C0A0019" w:tentative="1">
+    </w:lvl>
+    <w:lvl w:ilvl="1">
       <w:start w:val="1"/>
       <w:numFmt w:val="lowerLetter"/>
       <w:lvlText w:val="%2."/>
@@ -2681,7 +3083,7 @@
         <w:ind w:left="1440" w:hanging="360"/>
       </w:pPr>
     </w:lvl>
-    <w:lvl w:ilvl="2" w:tplc="2C0A001B" w:tentative="1">
+    <w:lvl w:ilvl="2">
       <w:start w:val="1"/>
       <w:numFmt w:val="lowerRoman"/>
       <w:lvlText w:val="%3."/>
@@ -2690,7 +3092,7 @@
         <w:ind w:left="2160" w:hanging="180"/>
       </w:pPr>
     </w:lvl>
-    <w:lvl w:ilvl="3" w:tplc="2C0A000F" w:tentative="1">
+    <w:lvl w:ilvl="3">
       <w:start w:val="1"/>
       <w:numFmt w:val="decimal"/>
       <w:lvlText w:val="%4."/>
@@ -2699,7 +3101,7 @@
         <w:ind w:left="2880" w:hanging="360"/>
       </w:pPr>
     </w:lvl>
-    <w:lvl w:ilvl="4" w:tplc="2C0A0019" w:tentative="1">
+    <w:lvl w:ilvl="4">
       <w:start w:val="1"/>
       <w:numFmt w:val="lowerLetter"/>
       <w:lvlText w:val="%5."/>
@@ -2708,7 +3110,7 @@
         <w:ind w:left="3600" w:hanging="360"/>
       </w:pPr>
     </w:lvl>
-    <w:lvl w:ilvl="5" w:tplc="2C0A001B" w:tentative="1">
+    <w:lvl w:ilvl="5">
       <w:start w:val="1"/>
       <w:numFmt w:val="lowerRoman"/>
       <w:lvlText w:val="%6."/>
@@ -2717,7 +3119,7 @@
         <w:ind w:left="4320" w:hanging="180"/>
       </w:pPr>
     </w:lvl>
-    <w:lvl w:ilvl="6" w:tplc="2C0A000F" w:tentative="1">
+    <w:lvl w:ilvl="6">
       <w:start w:val="1"/>
       <w:numFmt w:val="decimal"/>
       <w:lvlText w:val="%7."/>
@@ -2726,7 +3128,7 @@
         <w:ind w:left="5040" w:hanging="360"/>
       </w:pPr>
     </w:lvl>
-    <w:lvl w:ilvl="7" w:tplc="2C0A0019" w:tentative="1">
+    <w:lvl w:ilvl="7">
       <w:start w:val="1"/>
       <w:numFmt w:val="lowerLetter"/>
       <w:lvlText w:val="%8."/>
@@ -2735,7 +3137,7 @@
         <w:ind w:left="5760" w:hanging="360"/>
       </w:pPr>
     </w:lvl>
-    <w:lvl w:ilvl="8" w:tplc="2C0A001B" w:tentative="1">
+    <w:lvl w:ilvl="8">
       <w:start w:val="1"/>
       <w:numFmt w:val="lowerRoman"/>
       <w:lvlText w:val="%9."/>
@@ -2745,268 +3147,164 @@
       </w:pPr>
     </w:lvl>
   </w:abstractNum>
-  <w:abstractNum w:abstractNumId="7" w15:restartNumberingAfterBreak="0">
-    <w:nsid w:val="62C61E31"/>
-    <w:multiLevelType w:val="multilevel"/>
-    <w:tmpl w:val="C61214A2"/>
+  <w:abstractNum w:abstractNumId="10">
     <w:lvl w:ilvl="0">
       <w:start w:val="1"/>
-      <w:numFmt w:val="decimal"/>
-      <w:lvlText w:val="%1."/>
+      <w:numFmt w:val="none"/>
+      <w:suff w:val="nothing"/>
+      <w:lvlText w:val=""/>
+      <w:lvlJc w:val="left"/>
+      <w:pPr>
+        <w:tabs>
+          <w:tab w:val="num" w:pos="432"/>
+        </w:tabs>
+        <w:ind w:left="432" w:hanging="432"/>
+      </w:pPr>
+    </w:lvl>
+    <w:lvl w:ilvl="1">
+      <w:start w:val="1"/>
+      <w:numFmt w:val="none"/>
+      <w:suff w:val="nothing"/>
+      <w:lvlText w:val=""/>
+      <w:lvlJc w:val="left"/>
+      <w:pPr>
+        <w:tabs>
+          <w:tab w:val="num" w:pos="576"/>
+        </w:tabs>
+        <w:ind w:left="576" w:hanging="576"/>
+      </w:pPr>
+    </w:lvl>
+    <w:lvl w:ilvl="2">
+      <w:start w:val="1"/>
+      <w:numFmt w:val="none"/>
+      <w:suff w:val="nothing"/>
+      <w:lvlText w:val=""/>
       <w:lvlJc w:val="left"/>
       <w:pPr>
         <w:tabs>
           <w:tab w:val="num" w:pos="720"/>
         </w:tabs>
-        <w:ind w:left="720" w:hanging="360"/>
-      </w:pPr>
-    </w:lvl>
-    <w:lvl w:ilvl="1" w:tentative="1">
-      <w:start w:val="1"/>
-      <w:numFmt w:val="decimal"/>
-      <w:lvlText w:val="%2."/>
+        <w:ind w:left="720" w:hanging="720"/>
+      </w:pPr>
+    </w:lvl>
+    <w:lvl w:ilvl="3">
+      <w:start w:val="1"/>
+      <w:numFmt w:val="none"/>
+      <w:suff w:val="nothing"/>
+      <w:lvlText w:val=""/>
+      <w:lvlJc w:val="left"/>
+      <w:pPr>
+        <w:tabs>
+          <w:tab w:val="num" w:pos="864"/>
+        </w:tabs>
+        <w:ind w:left="864" w:hanging="864"/>
+      </w:pPr>
+    </w:lvl>
+    <w:lvl w:ilvl="4">
+      <w:start w:val="1"/>
+      <w:numFmt w:val="none"/>
+      <w:suff w:val="nothing"/>
+      <w:lvlText w:val=""/>
+      <w:lvlJc w:val="left"/>
+      <w:pPr>
+        <w:tabs>
+          <w:tab w:val="num" w:pos="1008"/>
+        </w:tabs>
+        <w:ind w:left="1008" w:hanging="1008"/>
+      </w:pPr>
+    </w:lvl>
+    <w:lvl w:ilvl="5">
+      <w:start w:val="1"/>
+      <w:numFmt w:val="none"/>
+      <w:suff w:val="nothing"/>
+      <w:lvlText w:val=""/>
+      <w:lvlJc w:val="left"/>
+      <w:pPr>
+        <w:tabs>
+          <w:tab w:val="num" w:pos="1152"/>
+        </w:tabs>
+        <w:ind w:left="1152" w:hanging="1152"/>
+      </w:pPr>
+    </w:lvl>
+    <w:lvl w:ilvl="6">
+      <w:start w:val="1"/>
+      <w:numFmt w:val="none"/>
+      <w:suff w:val="nothing"/>
+      <w:lvlText w:val=""/>
+      <w:lvlJc w:val="left"/>
+      <w:pPr>
+        <w:tabs>
+          <w:tab w:val="num" w:pos="1296"/>
+        </w:tabs>
+        <w:ind w:left="1296" w:hanging="1296"/>
+      </w:pPr>
+    </w:lvl>
+    <w:lvl w:ilvl="7">
+      <w:start w:val="1"/>
+      <w:numFmt w:val="none"/>
+      <w:suff w:val="nothing"/>
+      <w:lvlText w:val=""/>
       <w:lvlJc w:val="left"/>
       <w:pPr>
         <w:tabs>
           <w:tab w:val="num" w:pos="1440"/>
         </w:tabs>
-        <w:ind w:left="1440" w:hanging="360"/>
-      </w:pPr>
-    </w:lvl>
-    <w:lvl w:ilvl="2" w:tentative="1">
-      <w:start w:val="1"/>
-      <w:numFmt w:val="decimal"/>
-      <w:lvlText w:val="%3."/>
-      <w:lvlJc w:val="left"/>
-      <w:pPr>
-        <w:tabs>
-          <w:tab w:val="num" w:pos="2160"/>
-        </w:tabs>
-        <w:ind w:left="2160" w:hanging="360"/>
-      </w:pPr>
-    </w:lvl>
-    <w:lvl w:ilvl="3" w:tentative="1">
-      <w:start w:val="1"/>
-      <w:numFmt w:val="decimal"/>
-      <w:lvlText w:val="%4."/>
-      <w:lvlJc w:val="left"/>
-      <w:pPr>
-        <w:tabs>
-          <w:tab w:val="num" w:pos="2880"/>
-        </w:tabs>
-        <w:ind w:left="2880" w:hanging="360"/>
-      </w:pPr>
-    </w:lvl>
-    <w:lvl w:ilvl="4" w:tentative="1">
-      <w:start w:val="1"/>
-      <w:numFmt w:val="decimal"/>
-      <w:lvlText w:val="%5."/>
-      <w:lvlJc w:val="left"/>
-      <w:pPr>
-        <w:tabs>
-          <w:tab w:val="num" w:pos="3600"/>
-        </w:tabs>
-        <w:ind w:left="3600" w:hanging="360"/>
-      </w:pPr>
-    </w:lvl>
-    <w:lvl w:ilvl="5" w:tentative="1">
-      <w:start w:val="1"/>
-      <w:numFmt w:val="decimal"/>
-      <w:lvlText w:val="%6."/>
-      <w:lvlJc w:val="left"/>
-      <w:pPr>
-        <w:tabs>
-          <w:tab w:val="num" w:pos="4320"/>
-        </w:tabs>
-        <w:ind w:left="4320" w:hanging="360"/>
-      </w:pPr>
-    </w:lvl>
-    <w:lvl w:ilvl="6" w:tentative="1">
-      <w:start w:val="1"/>
-      <w:numFmt w:val="decimal"/>
-      <w:lvlText w:val="%7."/>
-      <w:lvlJc w:val="left"/>
-      <w:pPr>
-        <w:tabs>
-          <w:tab w:val="num" w:pos="5040"/>
-        </w:tabs>
-        <w:ind w:left="5040" w:hanging="360"/>
-      </w:pPr>
-    </w:lvl>
-    <w:lvl w:ilvl="7" w:tentative="1">
-      <w:start w:val="1"/>
-      <w:numFmt w:val="decimal"/>
-      <w:lvlText w:val="%8."/>
-      <w:lvlJc w:val="left"/>
-      <w:pPr>
-        <w:tabs>
-          <w:tab w:val="num" w:pos="5760"/>
-        </w:tabs>
-        <w:ind w:left="5760" w:hanging="360"/>
-      </w:pPr>
-    </w:lvl>
-    <w:lvl w:ilvl="8" w:tentative="1">
-      <w:start w:val="1"/>
-      <w:numFmt w:val="decimal"/>
-      <w:lvlText w:val="%9."/>
-      <w:lvlJc w:val="left"/>
-      <w:pPr>
-        <w:tabs>
-          <w:tab w:val="num" w:pos="6480"/>
-        </w:tabs>
-        <w:ind w:left="6480" w:hanging="360"/>
-      </w:pPr>
-    </w:lvl>
-  </w:abstractNum>
-  <w:abstractNum w:abstractNumId="8" w15:restartNumberingAfterBreak="0">
-    <w:nsid w:val="7B151538"/>
-    <w:multiLevelType w:val="multilevel"/>
-    <w:tmpl w:val="54A4989E"/>
-    <w:lvl w:ilvl="0">
-      <w:start w:val="1"/>
-      <w:numFmt w:val="decimal"/>
-      <w:lvlText w:val="%1."/>
-      <w:lvlJc w:val="left"/>
-      <w:pPr>
-        <w:tabs>
-          <w:tab w:val="num" w:pos="720"/>
-        </w:tabs>
-        <w:ind w:left="720" w:hanging="360"/>
-      </w:pPr>
-    </w:lvl>
-    <w:lvl w:ilvl="1" w:tentative="1">
-      <w:start w:val="1"/>
-      <w:numFmt w:val="decimal"/>
-      <w:lvlText w:val="%2."/>
-      <w:lvlJc w:val="left"/>
-      <w:pPr>
-        <w:tabs>
-          <w:tab w:val="num" w:pos="1440"/>
-        </w:tabs>
-        <w:ind w:left="1440" w:hanging="360"/>
-      </w:pPr>
-    </w:lvl>
-    <w:lvl w:ilvl="2" w:tentative="1">
-      <w:start w:val="1"/>
-      <w:numFmt w:val="decimal"/>
-      <w:lvlText w:val="%3."/>
-      <w:lvlJc w:val="left"/>
-      <w:pPr>
-        <w:tabs>
-          <w:tab w:val="num" w:pos="2160"/>
-        </w:tabs>
-        <w:ind w:left="2160" w:hanging="360"/>
-      </w:pPr>
-    </w:lvl>
-    <w:lvl w:ilvl="3" w:tentative="1">
-      <w:start w:val="1"/>
-      <w:numFmt w:val="decimal"/>
-      <w:lvlText w:val="%4."/>
-      <w:lvlJc w:val="left"/>
-      <w:pPr>
-        <w:tabs>
-          <w:tab w:val="num" w:pos="2880"/>
-        </w:tabs>
-        <w:ind w:left="2880" w:hanging="360"/>
-      </w:pPr>
-    </w:lvl>
-    <w:lvl w:ilvl="4" w:tentative="1">
-      <w:start w:val="1"/>
-      <w:numFmt w:val="decimal"/>
-      <w:lvlText w:val="%5."/>
-      <w:lvlJc w:val="left"/>
-      <w:pPr>
-        <w:tabs>
-          <w:tab w:val="num" w:pos="3600"/>
-        </w:tabs>
-        <w:ind w:left="3600" w:hanging="360"/>
-      </w:pPr>
-    </w:lvl>
-    <w:lvl w:ilvl="5" w:tentative="1">
-      <w:start w:val="1"/>
-      <w:numFmt w:val="decimal"/>
-      <w:lvlText w:val="%6."/>
-      <w:lvlJc w:val="left"/>
-      <w:pPr>
-        <w:tabs>
-          <w:tab w:val="num" w:pos="4320"/>
-        </w:tabs>
-        <w:ind w:left="4320" w:hanging="360"/>
-      </w:pPr>
-    </w:lvl>
-    <w:lvl w:ilvl="6" w:tentative="1">
-      <w:start w:val="1"/>
-      <w:numFmt w:val="decimal"/>
-      <w:lvlText w:val="%7."/>
-      <w:lvlJc w:val="left"/>
-      <w:pPr>
-        <w:tabs>
-          <w:tab w:val="num" w:pos="5040"/>
-        </w:tabs>
-        <w:ind w:left="5040" w:hanging="360"/>
-      </w:pPr>
-    </w:lvl>
-    <w:lvl w:ilvl="7" w:tentative="1">
-      <w:start w:val="1"/>
-      <w:numFmt w:val="decimal"/>
-      <w:lvlText w:val="%8."/>
-      <w:lvlJc w:val="left"/>
-      <w:pPr>
-        <w:tabs>
-          <w:tab w:val="num" w:pos="5760"/>
-        </w:tabs>
-        <w:ind w:left="5760" w:hanging="360"/>
-      </w:pPr>
-    </w:lvl>
-    <w:lvl w:ilvl="8" w:tentative="1">
-      <w:start w:val="1"/>
-      <w:numFmt w:val="decimal"/>
-      <w:lvlText w:val="%9."/>
-      <w:lvlJc w:val="left"/>
-      <w:pPr>
-        <w:tabs>
-          <w:tab w:val="num" w:pos="6480"/>
-        </w:tabs>
-        <w:ind w:left="6480" w:hanging="360"/>
+        <w:ind w:left="1440" w:hanging="1440"/>
+      </w:pPr>
+    </w:lvl>
+    <w:lvl w:ilvl="8">
+      <w:start w:val="1"/>
+      <w:numFmt w:val="none"/>
+      <w:suff w:val="nothing"/>
+      <w:lvlText w:val=""/>
+      <w:lvlJc w:val="left"/>
+      <w:pPr>
+        <w:tabs>
+          <w:tab w:val="num" w:pos="1584"/>
+        </w:tabs>
+        <w:ind w:left="1584" w:hanging="1584"/>
       </w:pPr>
     </w:lvl>
   </w:abstractNum>
   <w:num w:numId="1">
+    <w:abstractNumId w:val="1"/>
+  </w:num>
+  <w:num w:numId="2">
+    <w:abstractNumId w:val="2"/>
+  </w:num>
+  <w:num w:numId="3">
+    <w:abstractNumId w:val="3"/>
+  </w:num>
+  <w:num w:numId="4">
     <w:abstractNumId w:val="4"/>
   </w:num>
-  <w:num w:numId="2">
+  <w:num w:numId="5">
+    <w:abstractNumId w:val="5"/>
+  </w:num>
+  <w:num w:numId="6">
     <w:abstractNumId w:val="6"/>
   </w:num>
-  <w:num w:numId="3">
-    <w:abstractNumId w:val="5"/>
-  </w:num>
-  <w:num w:numId="4">
-    <w:abstractNumId w:val="2"/>
-  </w:num>
-  <w:num w:numId="5">
-    <w:abstractNumId w:val="3"/>
-  </w:num>
-  <w:num w:numId="6">
+  <w:num w:numId="7">
     <w:abstractNumId w:val="7"/>
-  </w:num>
-  <w:num w:numId="7">
-    <w:abstractNumId w:val="1"/>
   </w:num>
   <w:num w:numId="8">
     <w:abstractNumId w:val="8"/>
   </w:num>
   <w:num w:numId="9">
-    <w:abstractNumId w:val="0"/>
+    <w:abstractNumId w:val="9"/>
+  </w:num>
+  <w:num w:numId="10">
+    <w:abstractNumId w:val="10"/>
   </w:num>
 </w:numbering>
 </file>
 
 <file path=word/styles.xml><?xml version="1.0" encoding="utf-8"?>
-<w:styles xmlns:mc="http://schemas.openxmlformats.org/markup-compatibility/2006" xmlns:r="http://schemas.openxmlformats.org/officeDocument/2006/relationships" xmlns:w="http://schemas.openxmlformats.org/wordprocessingml/2006/main" xmlns:w14="http://schemas.microsoft.com/office/word/2010/wordml" xmlns:w15="http://schemas.microsoft.com/office/word/2012/wordml" mc:Ignorable="w14 w15">
+<w:styles xmlns:w="http://schemas.openxmlformats.org/wordprocessingml/2006/main" xmlns:w14="http://schemas.microsoft.com/office/word/2010/wordml" xmlns:mc="http://schemas.openxmlformats.org/markup-compatibility/2006" mc:Ignorable="w14">
   <w:docDefaults>
     <w:rPrDefault>
       <w:rPr>
-        <w:rFonts w:asciiTheme="minorHAnsi" w:eastAsiaTheme="minorHAnsi" w:hAnsiTheme="minorHAnsi" w:cstheme="minorBidi"/>
+        <w:rFonts w:ascii="Calibri" w:hAnsi="Calibri" w:eastAsia="Calibri" w:cs="" w:asciiTheme="minorHAnsi" w:cstheme="minorBidi" w:eastAsiaTheme="minorHAnsi" w:hAnsiTheme="minorHAnsi"/>
         <w:sz w:val="22"/>
         <w:szCs w:val="22"/>
         <w:lang w:val="es-ES" w:eastAsia="en-US" w:bidi="ar-SA"/>
@@ -3014,21 +3312,21 @@
     </w:rPrDefault>
     <w:pPrDefault>
       <w:pPr>
-        <w:spacing w:after="160" w:line="259" w:lineRule="auto"/>
+        <w:spacing w:lineRule="auto" w:line="259"/>
       </w:pPr>
     </w:pPrDefault>
   </w:docDefaults>
   <w:latentStyles w:defLockedState="0" w:defUIPriority="99" w:defSemiHidden="0" w:defUnhideWhenUsed="0" w:defQFormat="0" w:count="371">
     <w:lsdException w:name="Normal" w:uiPriority="0" w:qFormat="1"/>
     <w:lsdException w:name="heading 1" w:uiPriority="9" w:qFormat="1"/>
-    <w:lsdException w:name="heading 2" w:semiHidden="1" w:uiPriority="9" w:unhideWhenUsed="1" w:qFormat="1"/>
-    <w:lsdException w:name="heading 3" w:semiHidden="1" w:uiPriority="9" w:unhideWhenUsed="1" w:qFormat="1"/>
-    <w:lsdException w:name="heading 4" w:semiHidden="1" w:uiPriority="9" w:unhideWhenUsed="1" w:qFormat="1"/>
-    <w:lsdException w:name="heading 5" w:semiHidden="1" w:uiPriority="9" w:unhideWhenUsed="1" w:qFormat="1"/>
-    <w:lsdException w:name="heading 6" w:semiHidden="1" w:uiPriority="9" w:unhideWhenUsed="1" w:qFormat="1"/>
-    <w:lsdException w:name="heading 7" w:semiHidden="1" w:uiPriority="9" w:unhideWhenUsed="1" w:qFormat="1"/>
-    <w:lsdException w:name="heading 8" w:semiHidden="1" w:uiPriority="9" w:unhideWhenUsed="1" w:qFormat="1"/>
-    <w:lsdException w:name="heading 9" w:semiHidden="1" w:uiPriority="9" w:unhideWhenUsed="1" w:qFormat="1"/>
+    <w:lsdException w:name="heading 2" w:uiPriority="9" w:semiHidden="1" w:unhideWhenUsed="1" w:qFormat="1"/>
+    <w:lsdException w:name="heading 3" w:uiPriority="9" w:semiHidden="1" w:unhideWhenUsed="1" w:qFormat="1"/>
+    <w:lsdException w:name="heading 4" w:uiPriority="9" w:semiHidden="1" w:unhideWhenUsed="1" w:qFormat="1"/>
+    <w:lsdException w:name="heading 5" w:uiPriority="9" w:semiHidden="1" w:unhideWhenUsed="1" w:qFormat="1"/>
+    <w:lsdException w:name="heading 6" w:uiPriority="9" w:semiHidden="1" w:unhideWhenUsed="1" w:qFormat="1"/>
+    <w:lsdException w:name="heading 7" w:uiPriority="9" w:semiHidden="1" w:unhideWhenUsed="1" w:qFormat="1"/>
+    <w:lsdException w:name="heading 8" w:uiPriority="9" w:semiHidden="1" w:unhideWhenUsed="1" w:qFormat="1"/>
+    <w:lsdException w:name="heading 9" w:uiPriority="9" w:semiHidden="1" w:unhideWhenUsed="1" w:qFormat="1"/>
     <w:lsdException w:name="index 1" w:semiHidden="1" w:unhideWhenUsed="1"/>
     <w:lsdException w:name="index 2" w:semiHidden="1" w:unhideWhenUsed="1"/>
     <w:lsdException w:name="index 3" w:semiHidden="1" w:unhideWhenUsed="1"/>
@@ -3038,22 +3336,22 @@
     <w:lsdException w:name="index 7" w:semiHidden="1" w:unhideWhenUsed="1"/>
     <w:lsdException w:name="index 8" w:semiHidden="1" w:unhideWhenUsed="1"/>
     <w:lsdException w:name="index 9" w:semiHidden="1" w:unhideWhenUsed="1"/>
-    <w:lsdException w:name="toc 1" w:semiHidden="1" w:uiPriority="39" w:unhideWhenUsed="1"/>
-    <w:lsdException w:name="toc 2" w:semiHidden="1" w:uiPriority="39" w:unhideWhenUsed="1"/>
-    <w:lsdException w:name="toc 3" w:semiHidden="1" w:uiPriority="39" w:unhideWhenUsed="1"/>
-    <w:lsdException w:name="toc 4" w:semiHidden="1" w:uiPriority="39" w:unhideWhenUsed="1"/>
-    <w:lsdException w:name="toc 5" w:semiHidden="1" w:uiPriority="39" w:unhideWhenUsed="1"/>
-    <w:lsdException w:name="toc 6" w:semiHidden="1" w:uiPriority="39" w:unhideWhenUsed="1"/>
-    <w:lsdException w:name="toc 7" w:semiHidden="1" w:uiPriority="39" w:unhideWhenUsed="1"/>
-    <w:lsdException w:name="toc 8" w:semiHidden="1" w:uiPriority="39" w:unhideWhenUsed="1"/>
-    <w:lsdException w:name="toc 9" w:semiHidden="1" w:uiPriority="39" w:unhideWhenUsed="1"/>
+    <w:lsdException w:name="toc 1" w:uiPriority="39" w:semiHidden="1" w:unhideWhenUsed="1"/>
+    <w:lsdException w:name="toc 2" w:uiPriority="39" w:semiHidden="1" w:unhideWhenUsed="1"/>
+    <w:lsdException w:name="toc 3" w:uiPriority="39" w:semiHidden="1" w:unhideWhenUsed="1"/>
+    <w:lsdException w:name="toc 4" w:uiPriority="39" w:semiHidden="1" w:unhideWhenUsed="1"/>
+    <w:lsdException w:name="toc 5" w:uiPriority="39" w:semiHidden="1" w:unhideWhenUsed="1"/>
+    <w:lsdException w:name="toc 6" w:uiPriority="39" w:semiHidden="1" w:unhideWhenUsed="1"/>
+    <w:lsdException w:name="toc 7" w:uiPriority="39" w:semiHidden="1" w:unhideWhenUsed="1"/>
+    <w:lsdException w:name="toc 8" w:uiPriority="39" w:semiHidden="1" w:unhideWhenUsed="1"/>
+    <w:lsdException w:name="toc 9" w:uiPriority="39" w:semiHidden="1" w:unhideWhenUsed="1"/>
     <w:lsdException w:name="Normal Indent" w:semiHidden="1" w:unhideWhenUsed="1"/>
     <w:lsdException w:name="footnote text" w:semiHidden="1" w:unhideWhenUsed="1"/>
     <w:lsdException w:name="annotation text" w:semiHidden="1" w:unhideWhenUsed="1"/>
     <w:lsdException w:name="header" w:semiHidden="1" w:unhideWhenUsed="1"/>
     <w:lsdException w:name="footer" w:semiHidden="1" w:unhideWhenUsed="1"/>
     <w:lsdException w:name="index heading" w:semiHidden="1" w:unhideWhenUsed="1"/>
-    <w:lsdException w:name="caption" w:semiHidden="1" w:uiPriority="35" w:unhideWhenUsed="1" w:qFormat="1"/>
+    <w:lsdException w:name="caption" w:uiPriority="35" w:semiHidden="1" w:unhideWhenUsed="1" w:qFormat="1"/>
     <w:lsdException w:name="table of figures" w:semiHidden="1" w:unhideWhenUsed="1"/>
     <w:lsdException w:name="envelope address" w:semiHidden="1" w:unhideWhenUsed="1"/>
     <w:lsdException w:name="envelope return" w:semiHidden="1" w:unhideWhenUsed="1"/>
@@ -3084,7 +3382,7 @@
     <w:lsdException w:name="Title" w:uiPriority="10" w:qFormat="1"/>
     <w:lsdException w:name="Closing" w:semiHidden="1" w:unhideWhenUsed="1"/>
     <w:lsdException w:name="Signature" w:semiHidden="1" w:unhideWhenUsed="1"/>
-    <w:lsdException w:name="Default Paragraph Font" w:semiHidden="1" w:uiPriority="1" w:unhideWhenUsed="1"/>
+    <w:lsdException w:name="Default Paragraph Font" w:uiPriority="1" w:semiHidden="1" w:unhideWhenUsed="1"/>
     <w:lsdException w:name="Body Text" w:semiHidden="1" w:unhideWhenUsed="1"/>
     <w:lsdException w:name="Body Text Indent" w:semiHidden="1" w:unhideWhenUsed="1"/>
     <w:lsdException w:name="List Continue" w:semiHidden="1" w:unhideWhenUsed="1"/>
@@ -3284,8 +3582,8 @@
     <w:lsdException w:name="Subtle Reference" w:uiPriority="31" w:qFormat="1"/>
     <w:lsdException w:name="Intense Reference" w:uiPriority="32" w:qFormat="1"/>
     <w:lsdException w:name="Book Title" w:uiPriority="33" w:qFormat="1"/>
-    <w:lsdException w:name="Bibliography" w:semiHidden="1" w:uiPriority="37" w:unhideWhenUsed="1"/>
-    <w:lsdException w:name="TOC Heading" w:semiHidden="1" w:uiPriority="39" w:unhideWhenUsed="1" w:qFormat="1"/>
+    <w:lsdException w:name="Bibliography" w:uiPriority="37" w:semiHidden="1" w:unhideWhenUsed="1"/>
+    <w:lsdException w:name="TOC Heading" w:uiPriority="39" w:semiHidden="1" w:unhideWhenUsed="1" w:qFormat="1"/>
     <w:lsdException w:name="Plain Table 1" w:uiPriority="41"/>
     <w:lsdException w:name="Plain Table 2" w:uiPriority="42"/>
     <w:lsdException w:name="Plain Table 3" w:uiPriority="43"/>
@@ -3391,21 +3689,31 @@
     <w:lsdException w:name="List Table 6 Colorful Accent 6" w:uiPriority="51"/>
     <w:lsdException w:name="List Table 7 Colorful Accent 6" w:uiPriority="52"/>
   </w:latentStyles>
-  <w:style w:type="paragraph" w:default="1" w:styleId="Normal">
+  <w:style w:type="paragraph" w:styleId="Normal" w:default="1">
     <w:name w:val="Normal"/>
     <w:qFormat/>
+    <w:pPr>
+      <w:widowControl/>
+      <w:bidi w:val="0"/>
+      <w:spacing w:lineRule="auto" w:line="259" w:before="0" w:after="160"/>
+      <w:jc w:val="left"/>
+    </w:pPr>
     <w:rPr>
-      <w:lang w:val="es-AR"/>
+      <w:rFonts w:ascii="Calibri" w:hAnsi="Calibri" w:eastAsia="Calibri" w:cs="" w:asciiTheme="minorHAnsi" w:cstheme="minorBidi" w:eastAsiaTheme="minorHAnsi" w:hAnsiTheme="minorHAnsi"/>
+      <w:color w:val="auto"/>
+      <w:sz w:val="22"/>
+      <w:szCs w:val="22"/>
+      <w:lang w:val="es-AR" w:eastAsia="en-US" w:bidi="ar-SA"/>
     </w:rPr>
   </w:style>
-  <w:style w:type="paragraph" w:styleId="Ttulo1">
-    <w:name w:val="heading 1"/>
+  <w:style w:type="paragraph" w:styleId="Heading1">
+    <w:name w:val="Heading 1"/>
     <w:basedOn w:val="Normal"/>
     <w:next w:val="Normal"/>
     <w:link w:val="Ttulo1Car"/>
     <w:uiPriority w:val="9"/>
     <w:qFormat/>
-    <w:rsid w:val="00DD047A"/>
+    <w:rsid w:val="00dd047a"/>
     <w:pPr>
       <w:keepNext/>
       <w:keepLines/>
@@ -3413,15 +3721,225 @@
       <w:outlineLvl w:val="0"/>
     </w:pPr>
     <w:rPr>
-      <w:rFonts w:asciiTheme="majorHAnsi" w:eastAsiaTheme="majorEastAsia" w:hAnsiTheme="majorHAnsi" w:cstheme="majorBidi"/>
-      <w:color w:val="2E74B5" w:themeColor="accent1" w:themeShade="BF"/>
+      <w:rFonts w:ascii="Calibri Light" w:hAnsi="Calibri Light" w:eastAsia="" w:cs="" w:asciiTheme="majorHAnsi" w:cstheme="majorBidi" w:eastAsiaTheme="majorEastAsia" w:hAnsiTheme="majorHAnsi"/>
+      <w:color w:val="2E74B5" w:themeColor="accent1" w:themeShade="bf"/>
       <w:sz w:val="32"/>
       <w:szCs w:val="32"/>
     </w:rPr>
   </w:style>
-  <w:style w:type="character" w:default="1" w:styleId="Fuentedeprrafopredeter">
+  <w:style w:type="character" w:styleId="DefaultParagraphFont" w:default="1">
     <w:name w:val="Default Paragraph Font"/>
     <w:uiPriority w:val="1"/>
+    <w:semiHidden/>
+    <w:unhideWhenUsed/>
+    <w:qFormat/>
+    <w:rPr/>
+  </w:style>
+  <w:style w:type="character" w:styleId="Ttulo1Car" w:customStyle="1">
+    <w:name w:val="Título 1 Car"/>
+    <w:basedOn w:val="DefaultParagraphFont"/>
+    <w:link w:val="Ttulo1"/>
+    <w:uiPriority w:val="9"/>
+    <w:qFormat/>
+    <w:rsid w:val="00dd047a"/>
+    <w:rPr>
+      <w:rFonts w:ascii="Calibri Light" w:hAnsi="Calibri Light" w:eastAsia="" w:cs="" w:asciiTheme="majorHAnsi" w:cstheme="majorBidi" w:eastAsiaTheme="majorEastAsia" w:hAnsiTheme="majorHAnsi"/>
+      <w:color w:val="2E74B5" w:themeColor="accent1" w:themeShade="bf"/>
+      <w:sz w:val="32"/>
+      <w:szCs w:val="32"/>
+      <w:lang w:val="es-AR"/>
+    </w:rPr>
+  </w:style>
+  <w:style w:type="character" w:styleId="HTMLconformatoprevioCar" w:customStyle="1">
+    <w:name w:val="HTML con formato previo Car"/>
+    <w:basedOn w:val="DefaultParagraphFont"/>
+    <w:link w:val="HTMLconformatoprevio"/>
+    <w:uiPriority w:val="99"/>
+    <w:semiHidden/>
+    <w:qFormat/>
+    <w:rsid w:val="00dc3985"/>
+    <w:rPr>
+      <w:rFonts w:ascii="Courier New" w:hAnsi="Courier New" w:eastAsia="Times New Roman" w:cs="Courier New"/>
+      <w:color w:val="333333"/>
+      <w:sz w:val="24"/>
+      <w:szCs w:val="24"/>
+      <w:shd w:fill="F5F5F5" w:val="clear"/>
+      <w:lang w:val="es-AR" w:eastAsia="es-AR"/>
+    </w:rPr>
+  </w:style>
+  <w:style w:type="character" w:styleId="Kwd2" w:customStyle="1">
+    <w:name w:val="kwd2"/>
+    <w:basedOn w:val="DefaultParagraphFont"/>
+    <w:qFormat/>
+    <w:rsid w:val="00dc3985"/>
+    <w:rPr/>
+  </w:style>
+  <w:style w:type="character" w:styleId="Pln2" w:customStyle="1">
+    <w:name w:val="pln2"/>
+    <w:basedOn w:val="DefaultParagraphFont"/>
+    <w:qFormat/>
+    <w:rsid w:val="00dc3985"/>
+    <w:rPr>
+      <w:color w:val="000000"/>
+    </w:rPr>
+  </w:style>
+  <w:style w:type="character" w:styleId="Pun2" w:customStyle="1">
+    <w:name w:val="pun2"/>
+    <w:basedOn w:val="DefaultParagraphFont"/>
+    <w:qFormat/>
+    <w:rsid w:val="00dc3985"/>
+    <w:rPr/>
+  </w:style>
+  <w:style w:type="character" w:styleId="Str2" w:customStyle="1">
+    <w:name w:val="str2"/>
+    <w:basedOn w:val="DefaultParagraphFont"/>
+    <w:qFormat/>
+    <w:rsid w:val="00dc3985"/>
+    <w:rPr/>
+  </w:style>
+  <w:style w:type="character" w:styleId="HTMLCode">
+    <w:name w:val="HTML Code"/>
+    <w:basedOn w:val="DefaultParagraphFont"/>
+    <w:uiPriority w:val="99"/>
+    <w:semiHidden/>
+    <w:unhideWhenUsed/>
+    <w:qFormat/>
+    <w:rsid w:val="00dc3985"/>
+    <w:rPr>
+      <w:rFonts w:ascii="Courier New" w:hAnsi="Courier New" w:eastAsia="Times New Roman" w:cs="Courier New"/>
+      <w:color w:val="D23837"/>
+      <w:sz w:val="24"/>
+      <w:szCs w:val="24"/>
+      <w:bdr w:val="single" w:sz="6" w:space="4" w:color="E7E7E7"/>
+      <w:shd w:fill="F4F4F4" w:val="clear"/>
+    </w:rPr>
+  </w:style>
+  <w:style w:type="character" w:styleId="Lit2" w:customStyle="1">
+    <w:name w:val="lit2"/>
+    <w:basedOn w:val="DefaultParagraphFont"/>
+    <w:qFormat/>
+    <w:rsid w:val="00dc3985"/>
+    <w:rPr/>
+  </w:style>
+  <w:style w:type="paragraph" w:styleId="Heading">
+    <w:name w:val="Heading"/>
+    <w:basedOn w:val="Normal"/>
+    <w:next w:val="TextBody"/>
+    <w:qFormat/>
+    <w:pPr>
+      <w:keepNext/>
+      <w:spacing w:before="240" w:after="120"/>
+    </w:pPr>
+    <w:rPr>
+      <w:rFonts w:ascii="Liberation Sans" w:hAnsi="Liberation Sans" w:eastAsia="Droid Sans Fallback" w:cs="FreeSans"/>
+      <w:sz w:val="28"/>
+      <w:szCs w:val="28"/>
+    </w:rPr>
+  </w:style>
+  <w:style w:type="paragraph" w:styleId="TextBody">
+    <w:name w:val="Text Body"/>
+    <w:basedOn w:val="Normal"/>
+    <w:pPr>
+      <w:spacing w:lineRule="auto" w:line="288" w:before="0" w:after="140"/>
+    </w:pPr>
+    <w:rPr/>
+  </w:style>
+  <w:style w:type="paragraph" w:styleId="List">
+    <w:name w:val="List"/>
+    <w:basedOn w:val="TextBody"/>
+    <w:pPr/>
+    <w:rPr>
+      <w:rFonts w:cs="FreeSans"/>
+    </w:rPr>
+  </w:style>
+  <w:style w:type="paragraph" w:styleId="Caption">
+    <w:name w:val="Caption"/>
+    <w:basedOn w:val="Normal"/>
+    <w:qFormat/>
+    <w:pPr>
+      <w:suppressLineNumbers/>
+      <w:spacing w:before="120" w:after="120"/>
+    </w:pPr>
+    <w:rPr>
+      <w:rFonts w:cs="FreeSans"/>
+      <w:i/>
+      <w:iCs/>
+      <w:sz w:val="24"/>
+      <w:szCs w:val="24"/>
+    </w:rPr>
+  </w:style>
+  <w:style w:type="paragraph" w:styleId="Index">
+    <w:name w:val="Index"/>
+    <w:basedOn w:val="Normal"/>
+    <w:qFormat/>
+    <w:pPr>
+      <w:suppressLineNumbers/>
+    </w:pPr>
+    <w:rPr>
+      <w:rFonts w:cs="FreeSans"/>
+    </w:rPr>
+  </w:style>
+  <w:style w:type="paragraph" w:styleId="ListParagraph">
+    <w:name w:val="List Paragraph"/>
+    <w:basedOn w:val="Normal"/>
+    <w:uiPriority w:val="34"/>
+    <w:qFormat/>
+    <w:rsid w:val="00dc3985"/>
+    <w:pPr>
+      <w:spacing w:before="0" w:after="160"/>
+      <w:ind w:left="720" w:hanging="0"/>
+      <w:contextualSpacing/>
+    </w:pPr>
+    <w:rPr/>
+  </w:style>
+  <w:style w:type="paragraph" w:styleId="HTMLPreformatted">
+    <w:name w:val="HTML Preformatted"/>
+    <w:basedOn w:val="Normal"/>
+    <w:link w:val="HTMLconformatoprevioCar"/>
+    <w:uiPriority w:val="99"/>
+    <w:semiHidden/>
+    <w:unhideWhenUsed/>
+    <w:qFormat/>
+    <w:rsid w:val="00dc3985"/>
+    <w:pPr>
+      <w:pBdr>
+        <w:top w:val="single" w:sz="6" w:space="8" w:color="CCCCCC"/>
+        <w:left w:val="single" w:sz="6" w:space="8" w:color="CCCCCC"/>
+        <w:bottom w:val="single" w:sz="6" w:space="8" w:color="CCCCCC"/>
+        <w:right w:val="single" w:sz="6" w:space="8" w:color="CCCCCC"/>
+      </w:pBdr>
+      <w:shd w:val="clear" w:color="auto" w:fill="F5F5F5"/>
+      <w:tabs>
+        <w:tab w:val="left" w:pos="916" w:leader="none"/>
+        <w:tab w:val="left" w:pos="1832" w:leader="none"/>
+        <w:tab w:val="left" w:pos="2748" w:leader="none"/>
+        <w:tab w:val="left" w:pos="3664" w:leader="none"/>
+        <w:tab w:val="left" w:pos="4580" w:leader="none"/>
+        <w:tab w:val="left" w:pos="5496" w:leader="none"/>
+        <w:tab w:val="left" w:pos="6412" w:leader="none"/>
+        <w:tab w:val="left" w:pos="7328" w:leader="none"/>
+        <w:tab w:val="left" w:pos="8244" w:leader="none"/>
+        <w:tab w:val="left" w:pos="9160" w:leader="none"/>
+        <w:tab w:val="left" w:pos="10076" w:leader="none"/>
+        <w:tab w:val="left" w:pos="10992" w:leader="none"/>
+        <w:tab w:val="left" w:pos="11908" w:leader="none"/>
+        <w:tab w:val="left" w:pos="12824" w:leader="none"/>
+        <w:tab w:val="left" w:pos="13740" w:leader="none"/>
+        <w:tab w:val="left" w:pos="14656" w:leader="none"/>
+      </w:tabs>
+      <w:spacing w:lineRule="auto" w:line="240" w:before="0" w:after="158"/>
+    </w:pPr>
+    <w:rPr>
+      <w:rFonts w:ascii="Courier New" w:hAnsi="Courier New" w:eastAsia="Times New Roman" w:cs="Courier New"/>
+      <w:color w:val="333333"/>
+      <w:sz w:val="24"/>
+      <w:szCs w:val="24"/>
+      <w:lang w:eastAsia="es-AR"/>
+    </w:rPr>
+  </w:style>
+  <w:style w:type="numbering" w:styleId="NoList" w:default="1">
+    <w:name w:val="No List"/>
+    <w:uiPriority w:val="99"/>
     <w:semiHidden/>
     <w:unhideWhenUsed/>
   </w:style>
@@ -3439,142 +3957,6 @@
         <w:right w:w="108" w:type="dxa"/>
       </w:tblCellMar>
     </w:tblPr>
-  </w:style>
-  <w:style w:type="numbering" w:default="1" w:styleId="Sinlista">
-    <w:name w:val="No List"/>
-    <w:uiPriority w:val="99"/>
-    <w:semiHidden/>
-    <w:unhideWhenUsed/>
-  </w:style>
-  <w:style w:type="character" w:customStyle="1" w:styleId="Ttulo1Car">
-    <w:name w:val="Título 1 Car"/>
-    <w:basedOn w:val="Fuentedeprrafopredeter"/>
-    <w:link w:val="Ttulo1"/>
-    <w:uiPriority w:val="9"/>
-    <w:rsid w:val="00DD047A"/>
-    <w:rPr>
-      <w:rFonts w:asciiTheme="majorHAnsi" w:eastAsiaTheme="majorEastAsia" w:hAnsiTheme="majorHAnsi" w:cstheme="majorBidi"/>
-      <w:color w:val="2E74B5" w:themeColor="accent1" w:themeShade="BF"/>
-      <w:sz w:val="32"/>
-      <w:szCs w:val="32"/>
-      <w:lang w:val="es-AR"/>
-    </w:rPr>
-  </w:style>
-  <w:style w:type="paragraph" w:styleId="Prrafodelista">
-    <w:name w:val="List Paragraph"/>
-    <w:basedOn w:val="Normal"/>
-    <w:uiPriority w:val="34"/>
-    <w:qFormat/>
-    <w:rsid w:val="00DC3985"/>
-    <w:pPr>
-      <w:ind w:left="720"/>
-      <w:contextualSpacing/>
-    </w:pPr>
-  </w:style>
-  <w:style w:type="paragraph" w:styleId="HTMLconformatoprevio">
-    <w:name w:val="HTML Preformatted"/>
-    <w:basedOn w:val="Normal"/>
-    <w:link w:val="HTMLconformatoprevioCar"/>
-    <w:uiPriority w:val="99"/>
-    <w:semiHidden/>
-    <w:unhideWhenUsed/>
-    <w:rsid w:val="00DC3985"/>
-    <w:pPr>
-      <w:pBdr>
-        <w:top w:val="single" w:sz="6" w:space="8" w:color="CCCCCC"/>
-        <w:left w:val="single" w:sz="6" w:space="8" w:color="CCCCCC"/>
-        <w:bottom w:val="single" w:sz="6" w:space="8" w:color="CCCCCC"/>
-        <w:right w:val="single" w:sz="6" w:space="8" w:color="CCCCCC"/>
-      </w:pBdr>
-      <w:shd w:val="clear" w:color="auto" w:fill="F5F5F5"/>
-      <w:tabs>
-        <w:tab w:val="left" w:pos="916"/>
-        <w:tab w:val="left" w:pos="1832"/>
-        <w:tab w:val="left" w:pos="2748"/>
-        <w:tab w:val="left" w:pos="3664"/>
-        <w:tab w:val="left" w:pos="4580"/>
-        <w:tab w:val="left" w:pos="5496"/>
-        <w:tab w:val="left" w:pos="6412"/>
-        <w:tab w:val="left" w:pos="7328"/>
-        <w:tab w:val="left" w:pos="8244"/>
-        <w:tab w:val="left" w:pos="9160"/>
-        <w:tab w:val="left" w:pos="10076"/>
-        <w:tab w:val="left" w:pos="10992"/>
-        <w:tab w:val="left" w:pos="11908"/>
-        <w:tab w:val="left" w:pos="12824"/>
-        <w:tab w:val="left" w:pos="13740"/>
-        <w:tab w:val="left" w:pos="14656"/>
-      </w:tabs>
-      <w:wordWrap w:val="0"/>
-      <w:spacing w:after="158" w:line="240" w:lineRule="auto"/>
-    </w:pPr>
-    <w:rPr>
-      <w:rFonts w:ascii="Courier New" w:eastAsia="Times New Roman" w:hAnsi="Courier New" w:cs="Courier New"/>
-      <w:color w:val="333333"/>
-      <w:sz w:val="24"/>
-      <w:szCs w:val="24"/>
-      <w:lang w:eastAsia="es-AR"/>
-    </w:rPr>
-  </w:style>
-  <w:style w:type="character" w:customStyle="1" w:styleId="HTMLconformatoprevioCar">
-    <w:name w:val="HTML con formato previo Car"/>
-    <w:basedOn w:val="Fuentedeprrafopredeter"/>
-    <w:link w:val="HTMLconformatoprevio"/>
-    <w:uiPriority w:val="99"/>
-    <w:semiHidden/>
-    <w:rsid w:val="00DC3985"/>
-    <w:rPr>
-      <w:rFonts w:ascii="Courier New" w:eastAsia="Times New Roman" w:hAnsi="Courier New" w:cs="Courier New"/>
-      <w:color w:val="333333"/>
-      <w:sz w:val="24"/>
-      <w:szCs w:val="24"/>
-      <w:shd w:val="clear" w:color="auto" w:fill="F5F5F5"/>
-      <w:lang w:val="es-AR" w:eastAsia="es-AR"/>
-    </w:rPr>
-  </w:style>
-  <w:style w:type="character" w:customStyle="1" w:styleId="kwd2">
-    <w:name w:val="kwd2"/>
-    <w:basedOn w:val="Fuentedeprrafopredeter"/>
-    <w:rsid w:val="00DC3985"/>
-  </w:style>
-  <w:style w:type="character" w:customStyle="1" w:styleId="pln2">
-    <w:name w:val="pln2"/>
-    <w:basedOn w:val="Fuentedeprrafopredeter"/>
-    <w:rsid w:val="00DC3985"/>
-    <w:rPr>
-      <w:color w:val="000000"/>
-    </w:rPr>
-  </w:style>
-  <w:style w:type="character" w:customStyle="1" w:styleId="pun2">
-    <w:name w:val="pun2"/>
-    <w:basedOn w:val="Fuentedeprrafopredeter"/>
-    <w:rsid w:val="00DC3985"/>
-  </w:style>
-  <w:style w:type="character" w:customStyle="1" w:styleId="str2">
-    <w:name w:val="str2"/>
-    <w:basedOn w:val="Fuentedeprrafopredeter"/>
-    <w:rsid w:val="00DC3985"/>
-  </w:style>
-  <w:style w:type="character" w:styleId="CdigoHTML">
-    <w:name w:val="HTML Code"/>
-    <w:basedOn w:val="Fuentedeprrafopredeter"/>
-    <w:uiPriority w:val="99"/>
-    <w:semiHidden/>
-    <w:unhideWhenUsed/>
-    <w:rsid w:val="00DC3985"/>
-    <w:rPr>
-      <w:rFonts w:ascii="Courier New" w:eastAsia="Times New Roman" w:hAnsi="Courier New" w:cs="Courier New" w:hint="default"/>
-      <w:color w:val="D23837"/>
-      <w:sz w:val="24"/>
-      <w:szCs w:val="24"/>
-      <w:bdr w:val="single" w:sz="6" w:space="4" w:color="E7E7E7" w:frame="1"/>
-      <w:shd w:val="clear" w:color="auto" w:fill="F4F4F4"/>
-    </w:rPr>
-  </w:style>
-  <w:style w:type="character" w:customStyle="1" w:styleId="lit2">
-    <w:name w:val="lit2"/>
-    <w:basedOn w:val="Fuentedeprrafopredeter"/>
-    <w:rsid w:val="00DC3985"/>
   </w:style>
 </w:styles>
 </file>
